--- a/M3/M3Borg_revised.docx
+++ b/M3/M3Borg_revised.docx
@@ -201,19 +201,7 @@
         <w:rPr>
           <w:rFonts w:ascii="Nyala" w:hAnsi="Nyala"/>
         </w:rPr>
-        <w:t>Class Diagram of Actual System</w:t>
-      </w:r>
-      <w:r>
-        <w:rPr>
-          <w:rFonts w:ascii="Nyala" w:hAnsi="Nyala"/>
-        </w:rPr>
-        <w:t xml:space="preserve"> vs.</w:t>
-      </w:r>
-      <w:r>
-        <w:rPr>
-          <w:rFonts w:ascii="Nyala" w:hAnsi="Nyala"/>
-        </w:rPr>
-        <w:t xml:space="preserve"> our Conceptual Class Diagram</w:t>
+        <w:t>Description of the software architecture</w:t>
       </w:r>
     </w:p>
     <w:p/>
@@ -280,12 +268,38 @@
         <w:rPr>
           <w:rFonts w:ascii="Nyala" w:hAnsi="Nyala"/>
         </w:rPr>
-        <w:t xml:space="preserve"> the core entity classes contained within “</w:t>
+        <w:t xml:space="preserve"> the core entity classes contained within </w:t>
+      </w:r>
+      <w:r>
+        <w:rPr>
+          <w:rFonts w:ascii="Nyala" w:hAnsi="Nyala"/>
+        </w:rPr>
+        <w:t>“</w:t>
       </w:r>
       <w:proofErr w:type="spellStart"/>
       <w:r>
         <w:rPr>
           <w:rFonts w:ascii="Nyala" w:hAnsi="Nyala"/>
+        </w:rPr>
+        <w:t>net.sf.borg.model</w:t>
+      </w:r>
+      <w:proofErr w:type="spellEnd"/>
+      <w:r>
+        <w:rPr>
+          <w:rFonts w:ascii="Nyala" w:hAnsi="Nyala"/>
+        </w:rPr>
+        <w:t xml:space="preserve">” and a few classes within </w:t>
+      </w:r>
+      <w:r>
+        <w:rPr>
+          <w:rFonts w:ascii="Nyala" w:hAnsi="Nyala"/>
+        </w:rPr>
+        <w:t>“</w:t>
+      </w:r>
+      <w:proofErr w:type="spellStart"/>
+      <w:r>
+        <w:rPr>
+          <w:rFonts w:ascii="Nyala" w:hAnsi="Nyala"/>
           <w:lang w:val="en-US"/>
         </w:rPr>
         <w:t>net.sf.borg.model.entity</w:t>
@@ -296,7 +310,49 @@
           <w:rFonts w:ascii="Nyala" w:hAnsi="Nyala"/>
           <w:lang w:val="en-US"/>
         </w:rPr>
-        <w:t>” package. The main correspondence of our modeling is with the classes contained in this package. The other 17 packages are mostly taking care of UI tasks (10 packages), tools (3 packages), database tools (</w:t>
+        <w:t>” package. The main correspondence of our modeling is with the classes contained in th</w:t>
+      </w:r>
+      <w:r>
+        <w:rPr>
+          <w:rFonts w:ascii="Nyala" w:hAnsi="Nyala"/>
+          <w:lang w:val="en-US"/>
+        </w:rPr>
+        <w:t>ese</w:t>
+      </w:r>
+      <w:r>
+        <w:rPr>
+          <w:rFonts w:ascii="Nyala" w:hAnsi="Nyala"/>
+          <w:lang w:val="en-US"/>
+        </w:rPr>
+        <w:t xml:space="preserve"> package</w:t>
+      </w:r>
+      <w:r>
+        <w:rPr>
+          <w:rFonts w:ascii="Nyala" w:hAnsi="Nyala"/>
+          <w:lang w:val="en-US"/>
+        </w:rPr>
+        <w:t>s</w:t>
+      </w:r>
+      <w:r>
+        <w:rPr>
+          <w:rFonts w:ascii="Nyala" w:hAnsi="Nyala"/>
+          <w:lang w:val="en-US"/>
+        </w:rPr>
+        <w:t>. The other 1</w:t>
+      </w:r>
+      <w:r>
+        <w:rPr>
+          <w:rFonts w:ascii="Nyala" w:hAnsi="Nyala"/>
+          <w:lang w:val="en-US"/>
+        </w:rPr>
+        <w:t>6</w:t>
+      </w:r>
+      <w:r>
+        <w:rPr>
+          <w:rFonts w:ascii="Nyala" w:hAnsi="Nyala"/>
+          <w:lang w:val="en-US"/>
+        </w:rPr>
+        <w:t xml:space="preserve"> packages are mostly taking care of UI tasks (10 packages), tools (3 packages), database tools (</w:t>
       </w:r>
       <w:r>
         <w:rPr>
@@ -317,14 +373,14 @@
           <w:rFonts w:ascii="Nyala" w:hAnsi="Nyala"/>
           <w:lang w:val="en-US"/>
         </w:rPr>
-        <w:t>, model(1 package)</w:t>
-      </w:r>
-      <w:r>
-        <w:rPr>
-          <w:rFonts w:ascii="Nyala" w:hAnsi="Nyala"/>
-          <w:lang w:val="en-US"/>
-        </w:rPr>
-        <w:t xml:space="preserve"> and one</w:t>
+        <w:t xml:space="preserve">, </w:t>
+      </w:r>
+      <w:r>
+        <w:rPr>
+          <w:rFonts w:ascii="Nyala" w:hAnsi="Nyala"/>
+          <w:lang w:val="en-US"/>
+        </w:rPr>
+        <w:t>and one</w:t>
       </w:r>
       <w:r>
         <w:rPr>
@@ -390,253 +446,110 @@
           <w:rFonts w:ascii="Nyala" w:hAnsi="Nyala"/>
           <w:lang w:val="en-US"/>
         </w:rPr>
-        <w:t xml:space="preserve">There’s a close correspondence between the actual system classes and those of our conceptual model. Of 15 classes we captured in our model, 8 of them exist in the actual system model. </w:t>
-      </w:r>
-      <w:r>
-        <w:rPr>
-          <w:rFonts w:ascii="Nyala" w:hAnsi="Nyala"/>
-          <w:lang w:val="en-US"/>
-        </w:rPr>
-        <w:t xml:space="preserve">These classes are: </w:t>
-      </w:r>
-    </w:p>
-    <w:tbl>
-      <w:tblPr>
-        <w:tblStyle w:val="TableGrid"/>
-        <w:tblW w:w="0" w:type="auto"/>
-        <w:tblInd w:w="360" w:type="dxa"/>
-        <w:tblBorders>
-          <w:top w:val="none" w:sz="0" w:space="0" w:color="auto"/>
-          <w:left w:val="none" w:sz="0" w:space="0" w:color="auto"/>
-          <w:bottom w:val="none" w:sz="0" w:space="0" w:color="auto"/>
-          <w:right w:val="none" w:sz="0" w:space="0" w:color="auto"/>
-          <w:insideH w:val="none" w:sz="0" w:space="0" w:color="auto"/>
-          <w:insideV w:val="none" w:sz="0" w:space="0" w:color="auto"/>
-        </w:tblBorders>
-        <w:tblLook w:val="04A0"/>
-      </w:tblPr>
-      <w:tblGrid>
-        <w:gridCol w:w="2494"/>
-        <w:gridCol w:w="2300"/>
-        <w:gridCol w:w="2233"/>
-        <w:gridCol w:w="2189"/>
-      </w:tblGrid>
-      <w:tr>
-        <w:tc>
-          <w:tcPr>
-            <w:tcW w:w="2394" w:type="dxa"/>
-          </w:tcPr>
-          <w:p>
-            <w:pPr>
-              <w:pStyle w:val="ListParagraph"/>
-              <w:numPr>
-                <w:ilvl w:val="0"/>
-                <w:numId w:val="3"/>
-              </w:numPr>
-              <w:jc w:val="both"/>
-              <w:rPr>
-                <w:rFonts w:ascii="Nyala" w:hAnsi="Nyala"/>
-              </w:rPr>
-            </w:pPr>
-            <w:proofErr w:type="spellStart"/>
-            <w:r>
-              <w:rPr>
-                <w:rFonts w:ascii="Nyala" w:hAnsi="Nyala"/>
-              </w:rPr>
-              <w:t>CalendarEntity</w:t>
-            </w:r>
-            <w:proofErr w:type="spellEnd"/>
-          </w:p>
-        </w:tc>
-        <w:tc>
-          <w:tcPr>
-            <w:tcW w:w="2394" w:type="dxa"/>
-          </w:tcPr>
-          <w:p>
-            <w:pPr>
-              <w:pStyle w:val="ListParagraph"/>
-              <w:numPr>
-                <w:ilvl w:val="0"/>
-                <w:numId w:val="3"/>
-              </w:numPr>
-              <w:jc w:val="both"/>
-              <w:rPr>
-                <w:rFonts w:ascii="Nyala" w:hAnsi="Nyala"/>
-              </w:rPr>
-            </w:pPr>
-            <w:r>
-              <w:rPr>
-                <w:rFonts w:ascii="Nyala" w:hAnsi="Nyala"/>
-              </w:rPr>
-              <w:t>Address</w:t>
-            </w:r>
-          </w:p>
-        </w:tc>
-        <w:tc>
-          <w:tcPr>
-            <w:tcW w:w="2394" w:type="dxa"/>
-          </w:tcPr>
-          <w:p>
-            <w:pPr>
-              <w:pStyle w:val="ListParagraph"/>
-              <w:numPr>
-                <w:ilvl w:val="0"/>
-                <w:numId w:val="3"/>
-              </w:numPr>
-              <w:jc w:val="both"/>
-              <w:rPr>
-                <w:rFonts w:ascii="Nyala" w:hAnsi="Nyala"/>
-              </w:rPr>
-            </w:pPr>
-            <w:r>
-              <w:rPr>
-                <w:rFonts w:ascii="Nyala" w:hAnsi="Nyala"/>
-              </w:rPr>
-              <w:t>Project</w:t>
-            </w:r>
-          </w:p>
-        </w:tc>
-        <w:tc>
-          <w:tcPr>
-            <w:tcW w:w="2394" w:type="dxa"/>
-          </w:tcPr>
-          <w:p>
-            <w:pPr>
-              <w:pStyle w:val="ListParagraph"/>
-              <w:numPr>
-                <w:ilvl w:val="0"/>
-                <w:numId w:val="3"/>
-              </w:numPr>
-              <w:jc w:val="both"/>
-              <w:rPr>
-                <w:rFonts w:ascii="Nyala" w:hAnsi="Nyala"/>
-              </w:rPr>
-            </w:pPr>
-            <w:r>
-              <w:rPr>
-                <w:rFonts w:ascii="Nyala" w:hAnsi="Nyala"/>
-              </w:rPr>
-              <w:t>Task</w:t>
-            </w:r>
-          </w:p>
-        </w:tc>
-      </w:tr>
-      <w:tr>
-        <w:tc>
-          <w:tcPr>
-            <w:tcW w:w="2394" w:type="dxa"/>
-          </w:tcPr>
-          <w:p>
-            <w:pPr>
-              <w:pStyle w:val="ListParagraph"/>
-              <w:numPr>
-                <w:ilvl w:val="0"/>
-                <w:numId w:val="3"/>
-              </w:numPr>
-              <w:jc w:val="both"/>
-              <w:rPr>
-                <w:rFonts w:ascii="Nyala" w:hAnsi="Nyala"/>
-              </w:rPr>
-            </w:pPr>
-            <w:r>
-              <w:rPr>
-                <w:rFonts w:ascii="Nyala" w:hAnsi="Nyala"/>
-              </w:rPr>
-              <w:t>Memo</w:t>
-            </w:r>
-          </w:p>
-        </w:tc>
-        <w:tc>
-          <w:tcPr>
-            <w:tcW w:w="2394" w:type="dxa"/>
-          </w:tcPr>
-          <w:p>
-            <w:pPr>
-              <w:pStyle w:val="ListParagraph"/>
-              <w:numPr>
-                <w:ilvl w:val="0"/>
-                <w:numId w:val="3"/>
-              </w:numPr>
-              <w:jc w:val="both"/>
-              <w:rPr>
-                <w:rFonts w:ascii="Nyala" w:hAnsi="Nyala"/>
-              </w:rPr>
-            </w:pPr>
-            <w:proofErr w:type="spellStart"/>
-            <w:r>
-              <w:rPr>
-                <w:rFonts w:ascii="Nyala" w:hAnsi="Nyala"/>
-              </w:rPr>
-              <w:t>CheckList</w:t>
-            </w:r>
-            <w:proofErr w:type="spellEnd"/>
-          </w:p>
-        </w:tc>
-        <w:tc>
-          <w:tcPr>
-            <w:tcW w:w="2394" w:type="dxa"/>
-          </w:tcPr>
-          <w:p>
-            <w:pPr>
-              <w:pStyle w:val="ListParagraph"/>
-              <w:numPr>
-                <w:ilvl w:val="0"/>
-                <w:numId w:val="3"/>
-              </w:numPr>
-              <w:jc w:val="both"/>
-              <w:rPr>
-                <w:rFonts w:ascii="Nyala" w:hAnsi="Nyala"/>
-              </w:rPr>
-            </w:pPr>
-            <w:r>
-              <w:rPr>
-                <w:rFonts w:ascii="Nyala" w:hAnsi="Nyala"/>
-              </w:rPr>
-              <w:t>Item</w:t>
-            </w:r>
-          </w:p>
-        </w:tc>
-        <w:tc>
-          <w:tcPr>
-            <w:tcW w:w="2394" w:type="dxa"/>
-          </w:tcPr>
-          <w:p>
-            <w:pPr>
-              <w:pStyle w:val="ListParagraph"/>
-              <w:numPr>
-                <w:ilvl w:val="0"/>
-                <w:numId w:val="3"/>
-              </w:numPr>
-              <w:jc w:val="both"/>
-              <w:rPr>
-                <w:rFonts w:ascii="Nyala" w:hAnsi="Nyala"/>
-              </w:rPr>
-            </w:pPr>
-            <w:proofErr w:type="spellStart"/>
-            <w:r>
-              <w:rPr>
-                <w:rFonts w:ascii="Nyala" w:hAnsi="Nyala"/>
-              </w:rPr>
-              <w:t>Todo</w:t>
-            </w:r>
-            <w:proofErr w:type="spellEnd"/>
-          </w:p>
-        </w:tc>
-      </w:tr>
-    </w:tbl>
+        <w:t>Examining our use cases</w:t>
+      </w:r>
+      <w:r>
+        <w:rPr>
+          <w:rFonts w:ascii="Nyala" w:hAnsi="Nyala"/>
+          <w:lang w:val="en-US"/>
+        </w:rPr>
+        <w:t xml:space="preserve"> closely</w:t>
+      </w:r>
+      <w:r>
+        <w:rPr>
+          <w:rFonts w:ascii="Nyala" w:hAnsi="Nyala"/>
+          <w:lang w:val="en-US"/>
+        </w:rPr>
+        <w:t xml:space="preserve">, there are several main entities in the calendar that can be added, removed, edited, etc. These entities </w:t>
+      </w:r>
+      <w:r>
+        <w:rPr>
+          <w:rFonts w:ascii="Nyala" w:hAnsi="Nyala"/>
+          <w:lang w:val="en-US"/>
+        </w:rPr>
+        <w:t>are:</w:t>
+      </w:r>
+      <w:r>
+        <w:rPr>
+          <w:rFonts w:ascii="Nyala" w:hAnsi="Nyala"/>
+          <w:lang w:val="en-US"/>
+        </w:rPr>
+        <w:t xml:space="preserve"> Project, Task, Subtask, memo and </w:t>
+      </w:r>
+      <w:proofErr w:type="spellStart"/>
+      <w:r>
+        <w:rPr>
+          <w:rFonts w:ascii="Nyala" w:hAnsi="Nyala"/>
+          <w:lang w:val="en-US"/>
+        </w:rPr>
+        <w:t>ToDo</w:t>
+      </w:r>
+      <w:proofErr w:type="spellEnd"/>
+      <w:r>
+        <w:rPr>
+          <w:rFonts w:ascii="Nyala" w:hAnsi="Nyala"/>
+          <w:lang w:val="en-US"/>
+        </w:rPr>
+        <w:t xml:space="preserve">. </w:t>
+      </w:r>
+    </w:p>
     <w:p>
       <w:pPr>
         <w:ind w:left="360"/>
         <w:jc w:val="both"/>
         <w:rPr>
           <w:rFonts w:ascii="Nyala" w:hAnsi="Nyala"/>
-        </w:rPr>
-      </w:pPr>
-      <w:r>
-        <w:rPr>
-          <w:rFonts w:ascii="Nyala" w:hAnsi="Nyala"/>
-        </w:rPr>
-        <w:t>There are 7 classes in the actual system model that are not included in our conceptual model and there are 5 classes in our conceptual model that are not part of the actual system model.</w:t>
+          <w:lang w:val="en-US"/>
+        </w:rPr>
+      </w:pPr>
+      <w:r>
+        <w:rPr>
+          <w:rFonts w:ascii="Nyala" w:hAnsi="Nyala"/>
+          <w:lang w:val="en-US"/>
+        </w:rPr>
+        <w:t>Within our entit</w:t>
+      </w:r>
+      <w:r>
+        <w:rPr>
+          <w:rFonts w:ascii="Nyala" w:hAnsi="Nyala"/>
+          <w:lang w:val="en-US"/>
+        </w:rPr>
+        <w:t>ies</w:t>
+      </w:r>
+      <w:r>
+        <w:rPr>
+          <w:rFonts w:ascii="Nyala" w:hAnsi="Nyala"/>
+          <w:lang w:val="en-US"/>
+        </w:rPr>
+        <w:t xml:space="preserve"> </w:t>
+      </w:r>
+      <w:r>
+        <w:rPr>
+          <w:rFonts w:ascii="Nyala" w:hAnsi="Nyala"/>
+          <w:lang w:val="en-US"/>
+        </w:rPr>
+        <w:t>package</w:t>
+      </w:r>
+      <w:r>
+        <w:rPr>
+          <w:rFonts w:ascii="Nyala" w:hAnsi="Nyala"/>
+          <w:lang w:val="en-US"/>
+        </w:rPr>
+        <w:t xml:space="preserve"> we have </w:t>
+      </w:r>
+      <w:r>
+        <w:rPr>
+          <w:rFonts w:ascii="Nyala" w:hAnsi="Nyala"/>
+          <w:lang w:val="en-US"/>
+        </w:rPr>
+        <w:t>data classes that hold data without any functionalities. For example the following classes are included in this package: Project, Task, Subtask, and Memo. We also included these classes in our “Conceptual Class Diagram”. These classes along with classes contained in Model package, are in close relationship that provide core functionalities of the software.</w:t>
+      </w:r>
+      <w:r>
+        <w:rPr>
+          <w:rFonts w:ascii="Nyala" w:hAnsi="Nyala"/>
+          <w:lang w:val="en-US"/>
+        </w:rPr>
+        <w:t xml:space="preserve"> </w:t>
       </w:r>
     </w:p>
     <w:p>
@@ -645,13 +558,131 @@
         <w:jc w:val="both"/>
         <w:rPr>
           <w:rFonts w:ascii="Nyala" w:hAnsi="Nyala"/>
-        </w:rPr>
-      </w:pPr>
-      <w:r>
-        <w:rPr>
-          <w:rFonts w:ascii="Nyala" w:hAnsi="Nyala"/>
-        </w:rPr>
-        <w:t>The following are the classes not included in our conceptual model:</w:t>
+          <w:sz w:val="24"/>
+          <w:szCs w:val="24"/>
+        </w:rPr>
+      </w:pPr>
+      <w:r>
+        <w:rPr>
+          <w:rFonts w:ascii="Nyala" w:hAnsi="Nyala"/>
+          <w:lang w:val="en-US"/>
+        </w:rPr>
+        <w:t xml:space="preserve">Model classes all extend a model interface. </w:t>
+      </w:r>
+      <w:r>
+        <w:rPr>
+          <w:rFonts w:ascii="Nyala" w:hAnsi="Nyala"/>
+          <w:sz w:val="24"/>
+          <w:szCs w:val="24"/>
+        </w:rPr>
+        <w:t>Each model class is a singleton class which provides functionalities to access/manipulate entitie</w:t>
+      </w:r>
+      <w:r>
+        <w:rPr>
+          <w:rFonts w:ascii="Nyala" w:hAnsi="Nyala"/>
+          <w:sz w:val="24"/>
+          <w:szCs w:val="24"/>
+        </w:rPr>
+        <w:t xml:space="preserve">s for a feature. Their primary function is to do CRUD methods. For example: </w:t>
+      </w:r>
+      <w:proofErr w:type="spellStart"/>
+      <w:r>
+        <w:rPr>
+          <w:rFonts w:ascii="Nyala" w:hAnsi="Nyala"/>
+          <w:sz w:val="24"/>
+          <w:szCs w:val="24"/>
+        </w:rPr>
+        <w:t>T</w:t>
+      </w:r>
+      <w:r>
+        <w:rPr>
+          <w:rFonts w:ascii="Nyala" w:hAnsi="Nyala"/>
+          <w:sz w:val="24"/>
+          <w:szCs w:val="24"/>
+        </w:rPr>
+        <w:t>ask</w:t>
+      </w:r>
+      <w:r>
+        <w:rPr>
+          <w:rFonts w:ascii="Nyala" w:hAnsi="Nyala"/>
+          <w:sz w:val="24"/>
+          <w:szCs w:val="24"/>
+        </w:rPr>
+        <w:t>M</w:t>
+      </w:r>
+      <w:r>
+        <w:rPr>
+          <w:rFonts w:ascii="Nyala" w:hAnsi="Nyala"/>
+          <w:sz w:val="24"/>
+          <w:szCs w:val="24"/>
+        </w:rPr>
+        <w:t>odel</w:t>
+      </w:r>
+      <w:proofErr w:type="spellEnd"/>
+      <w:r>
+        <w:rPr>
+          <w:rFonts w:ascii="Nyala" w:hAnsi="Nyala"/>
+          <w:sz w:val="24"/>
+          <w:szCs w:val="24"/>
+        </w:rPr>
+        <w:t xml:space="preserve"> provides functionalities to access/manipulate entities for project management feature; includes: </w:t>
+      </w:r>
+      <w:proofErr w:type="spellStart"/>
+      <w:r>
+        <w:rPr>
+          <w:rFonts w:ascii="Nyala" w:hAnsi="Nyala"/>
+          <w:sz w:val="24"/>
+          <w:szCs w:val="24"/>
+        </w:rPr>
+        <w:t>Porject</w:t>
+      </w:r>
+      <w:proofErr w:type="spellEnd"/>
+      <w:r>
+        <w:rPr>
+          <w:rFonts w:ascii="Nyala" w:hAnsi="Nyala"/>
+          <w:sz w:val="24"/>
+          <w:szCs w:val="24"/>
+        </w:rPr>
+        <w:t xml:space="preserve">, Task, </w:t>
+      </w:r>
+      <w:proofErr w:type="spellStart"/>
+      <w:proofErr w:type="gramStart"/>
+      <w:r>
+        <w:rPr>
+          <w:rFonts w:ascii="Nyala" w:hAnsi="Nyala"/>
+          <w:sz w:val="24"/>
+          <w:szCs w:val="24"/>
+        </w:rPr>
+        <w:t>SubTask</w:t>
+      </w:r>
+      <w:proofErr w:type="spellEnd"/>
+      <w:proofErr w:type="gramEnd"/>
+      <w:r>
+        <w:rPr>
+          <w:rFonts w:ascii="Nyala" w:hAnsi="Nyala"/>
+          <w:sz w:val="24"/>
+          <w:szCs w:val="24"/>
+        </w:rPr>
+        <w:t>.</w:t>
+      </w:r>
+    </w:p>
+    <w:p>
+      <w:pPr>
+        <w:ind w:left="360"/>
+        <w:jc w:val="both"/>
+        <w:rPr>
+          <w:rFonts w:ascii="Nyala" w:hAnsi="Nyala"/>
+          <w:sz w:val="24"/>
+          <w:szCs w:val="24"/>
+        </w:rPr>
+      </w:pPr>
+      <w:r>
+        <w:rPr>
+          <w:rFonts w:ascii="Nyala" w:hAnsi="Nyala"/>
+          <w:sz w:val="24"/>
+          <w:szCs w:val="24"/>
+        </w:rPr>
+        <w:t>The following classes are included in the actual class diagram:</w:t>
       </w:r>
     </w:p>
     <w:p>
@@ -659,33 +690,29 @@
         <w:pStyle w:val="ListParagraph"/>
         <w:numPr>
           <w:ilvl w:val="0"/>
-          <w:numId w:val="4"/>
+          <w:numId w:val="9"/>
         </w:numPr>
         <w:jc w:val="both"/>
         <w:rPr>
           <w:rFonts w:ascii="Nyala" w:hAnsi="Nyala"/>
-        </w:rPr>
-      </w:pPr>
-      <w:r>
-        <w:rPr>
-          <w:rFonts w:ascii="Nyala" w:hAnsi="Nyala"/>
-        </w:rPr>
-        <w:t xml:space="preserve">Option: </w:t>
-      </w:r>
-      <w:r>
-        <w:rPr>
-          <w:rFonts w:ascii="Nyala" w:hAnsi="Nyala"/>
-          <w:lang w:val="en-US"/>
-        </w:rPr>
-        <w:t xml:space="preserve">Each </w:t>
+          <w:lang w:val="en-US"/>
+        </w:rPr>
+      </w:pPr>
+      <w:r>
+        <w:rPr>
+          <w:rFonts w:ascii="Nyala" w:hAnsi="Nyala"/>
+          <w:lang w:val="en-US"/>
+        </w:rPr>
+        <w:t xml:space="preserve">Model: Abstract class that all the other model classes implement it. It has basic operations like </w:t>
       </w:r>
       <w:proofErr w:type="spellStart"/>
-      <w:r>
-        <w:rPr>
-          <w:rFonts w:ascii="Nyala" w:hAnsi="Nyala"/>
-          <w:lang w:val="en-US"/>
-        </w:rPr>
-        <w:t>BorgOption</w:t>
+      <w:proofErr w:type="gramStart"/>
+      <w:r>
+        <w:rPr>
+          <w:rFonts w:ascii="Nyala" w:hAnsi="Nyala"/>
+          <w:lang w:val="en-US"/>
+        </w:rPr>
+        <w:t>addListener</w:t>
       </w:r>
       <w:proofErr w:type="spellEnd"/>
       <w:r>
@@ -693,14 +720,31 @@
           <w:rFonts w:ascii="Nyala" w:hAnsi="Nyala"/>
           <w:lang w:val="en-US"/>
         </w:rPr>
-        <w:t xml:space="preserve"> instance holds a single row from the options table in the database</w:t>
-      </w:r>
-      <w:r>
-        <w:rPr>
-          <w:rFonts w:ascii="Nyala" w:hAnsi="Nyala"/>
-          <w:lang w:val="en-US"/>
-        </w:rPr>
-        <w:t>. This is an entity we overlooked.</w:t>
+        <w:t>(</w:t>
+      </w:r>
+      <w:proofErr w:type="gramEnd"/>
+      <w:r>
+        <w:rPr>
+          <w:rFonts w:ascii="Nyala" w:hAnsi="Nyala"/>
+          <w:lang w:val="en-US"/>
+        </w:rPr>
+        <w:t xml:space="preserve">), </w:t>
+      </w:r>
+      <w:proofErr w:type="spellStart"/>
+      <w:r>
+        <w:rPr>
+          <w:rFonts w:ascii="Nyala" w:hAnsi="Nyala"/>
+          <w:lang w:val="en-US"/>
+        </w:rPr>
+        <w:t>removeListener</w:t>
+      </w:r>
+      <w:proofErr w:type="spellEnd"/>
+      <w:r>
+        <w:rPr>
+          <w:rFonts w:ascii="Nyala" w:hAnsi="Nyala"/>
+          <w:lang w:val="en-US"/>
+        </w:rPr>
+        <w:t>(), import(), export().</w:t>
       </w:r>
     </w:p>
     <w:p>
@@ -708,26 +752,44 @@
         <w:pStyle w:val="ListParagraph"/>
         <w:numPr>
           <w:ilvl w:val="0"/>
-          <w:numId w:val="4"/>
+          <w:numId w:val="9"/>
         </w:numPr>
         <w:jc w:val="both"/>
         <w:rPr>
           <w:rFonts w:ascii="Nyala" w:hAnsi="Nyala"/>
-        </w:rPr>
-      </w:pPr>
-      <w:r>
-        <w:rPr>
-          <w:rFonts w:ascii="Nyala" w:hAnsi="Nyala"/>
-          <w:lang w:val="en-US"/>
-        </w:rPr>
-        <w:t>Subtask: It represent a task within another task. We figured in our design that we can model this entity with “Task” class. The use of a separate Subtask class mak</w:t>
-      </w:r>
-      <w:r>
-        <w:rPr>
-          <w:rFonts w:ascii="Nyala" w:hAnsi="Nyala"/>
-          <w:lang w:val="en-US"/>
-        </w:rPr>
-        <w:t>es the design more cohesive but instead there will be more coupling.</w:t>
+          <w:lang w:val="en-US"/>
+        </w:rPr>
+      </w:pPr>
+      <w:proofErr w:type="spellStart"/>
+      <w:r>
+        <w:rPr>
+          <w:rFonts w:ascii="Nyala" w:hAnsi="Nyala"/>
+          <w:lang w:val="en-US"/>
+        </w:rPr>
+        <w:t>TaskModel</w:t>
+      </w:r>
+      <w:proofErr w:type="spellEnd"/>
+      <w:r>
+        <w:rPr>
+          <w:rFonts w:ascii="Nyala" w:hAnsi="Nyala"/>
+          <w:lang w:val="en-US"/>
+        </w:rPr>
+        <w:t xml:space="preserve">: </w:t>
+      </w:r>
+      <w:r>
+        <w:rPr>
+          <w:rFonts w:ascii="Nyala" w:hAnsi="Nyala"/>
+          <w:lang w:val="en-US"/>
+        </w:rPr>
+        <w:t xml:space="preserve">It </w:t>
+      </w:r>
+      <w:r>
+        <w:rPr>
+          <w:rFonts w:ascii="Nyala" w:hAnsi="Nyala"/>
+          <w:sz w:val="24"/>
+          <w:szCs w:val="24"/>
+        </w:rPr>
+        <w:t>is a realization class of Model and is used to access/manipulate projects, tasks and subtasks.</w:t>
       </w:r>
     </w:p>
     <w:p>
@@ -735,11 +797,12 @@
         <w:pStyle w:val="ListParagraph"/>
         <w:numPr>
           <w:ilvl w:val="0"/>
-          <w:numId w:val="4"/>
+          <w:numId w:val="9"/>
         </w:numPr>
         <w:jc w:val="both"/>
         <w:rPr>
           <w:rFonts w:ascii="Nyala" w:hAnsi="Nyala"/>
+          <w:lang w:val="en-US"/>
         </w:rPr>
       </w:pPr>
       <w:proofErr w:type="spellStart"/>
@@ -748,7 +811,7 @@
           <w:rFonts w:ascii="Nyala" w:hAnsi="Nyala"/>
           <w:lang w:val="en-US"/>
         </w:rPr>
-        <w:t>Tasklog</w:t>
+        <w:t>MemoModel</w:t>
       </w:r>
       <w:proofErr w:type="spellEnd"/>
       <w:r>
@@ -756,7 +819,15 @@
           <w:rFonts w:ascii="Nyala" w:hAnsi="Nyala"/>
           <w:lang w:val="en-US"/>
         </w:rPr>
-        <w:t>: we didn’t really take into account any logging feature but rather captured the main core functions of the software.</w:t>
+        <w:t xml:space="preserve">: It </w:t>
+      </w:r>
+      <w:r>
+        <w:rPr>
+          <w:rFonts w:ascii="Nyala" w:hAnsi="Nyala"/>
+          <w:sz w:val="24"/>
+          <w:szCs w:val="24"/>
+        </w:rPr>
+        <w:t>is a realization of Model with CRUD methods to manipulate Memo objects</w:t>
       </w:r>
     </w:p>
     <w:p>
@@ -764,19 +835,37 @@
         <w:pStyle w:val="ListParagraph"/>
         <w:numPr>
           <w:ilvl w:val="0"/>
-          <w:numId w:val="4"/>
+          <w:numId w:val="9"/>
         </w:numPr>
         <w:jc w:val="both"/>
         <w:rPr>
           <w:rFonts w:ascii="Nyala" w:hAnsi="Nyala"/>
-        </w:rPr>
-      </w:pPr>
-      <w:r>
-        <w:rPr>
-          <w:rFonts w:ascii="Nyala" w:hAnsi="Nyala"/>
-          <w:lang w:val="en-US"/>
-        </w:rPr>
-        <w:t xml:space="preserve">Link: Any association between an entity and another entity will be represented with a Link object. This will increase coupling but might be more cohesive. </w:t>
+          <w:lang w:val="en-US"/>
+        </w:rPr>
+      </w:pPr>
+      <w:proofErr w:type="spellStart"/>
+      <w:r>
+        <w:rPr>
+          <w:rFonts w:ascii="Nyala" w:hAnsi="Nyala"/>
+          <w:lang w:val="en-US"/>
+        </w:rPr>
+        <w:t>AppointmentModel</w:t>
+      </w:r>
+      <w:proofErr w:type="spellEnd"/>
+      <w:r>
+        <w:rPr>
+          <w:rFonts w:ascii="Nyala" w:hAnsi="Nyala"/>
+          <w:lang w:val="en-US"/>
+        </w:rPr>
+        <w:t xml:space="preserve">: It </w:t>
+      </w:r>
+      <w:r>
+        <w:rPr>
+          <w:rFonts w:ascii="Nyala" w:hAnsi="Nyala"/>
+          <w:sz w:val="24"/>
+          <w:szCs w:val="24"/>
+        </w:rPr>
+        <w:t>is a realization of Model with CRUD methods to manipulate Appointment objects</w:t>
       </w:r>
     </w:p>
     <w:p>
@@ -784,11 +873,12 @@
         <w:pStyle w:val="ListParagraph"/>
         <w:numPr>
           <w:ilvl w:val="0"/>
-          <w:numId w:val="4"/>
+          <w:numId w:val="9"/>
         </w:numPr>
         <w:jc w:val="both"/>
         <w:rPr>
           <w:rFonts w:ascii="Nyala" w:hAnsi="Nyala"/>
+          <w:lang w:val="en-US"/>
         </w:rPr>
       </w:pPr>
       <w:proofErr w:type="spellStart"/>
@@ -797,7 +887,7 @@
           <w:rFonts w:ascii="Nyala" w:hAnsi="Nyala"/>
           <w:lang w:val="en-US"/>
         </w:rPr>
-        <w:t>LabelEntity</w:t>
+        <w:t>AddressModel</w:t>
       </w:r>
       <w:proofErr w:type="spellEnd"/>
       <w:r>
@@ -805,28 +895,15 @@
           <w:rFonts w:ascii="Nyala" w:hAnsi="Nyala"/>
           <w:lang w:val="en-US"/>
         </w:rPr>
-        <w:t xml:space="preserve">: </w:t>
-      </w:r>
-      <w:r>
-        <w:rPr>
-          <w:rFonts w:ascii="Nyala" w:hAnsi="Nyala"/>
-          <w:lang w:val="en-US"/>
-        </w:rPr>
-        <w:t>According to the documentation t</w:t>
-      </w:r>
-      <w:r>
-        <w:rPr>
-          <w:rFonts w:ascii="Nyala" w:hAnsi="Nyala"/>
-          <w:lang w:val="en-US"/>
-        </w:rPr>
-        <w:t>his class is a non-persisted entity that is used when the model needs to package a transient, calculated entity for the UI, such as a calculated holiday or birthday based on the address book.</w:t>
-      </w:r>
-      <w:r>
-        <w:rPr>
-          <w:rFonts w:ascii="Nyala" w:hAnsi="Nyala"/>
-          <w:lang w:val="en-US"/>
-        </w:rPr>
-        <w:t xml:space="preserve"> We didn’t really predicted the design that far.</w:t>
+        <w:t xml:space="preserve">: It </w:t>
+      </w:r>
+      <w:r>
+        <w:rPr>
+          <w:rFonts w:ascii="Nyala" w:hAnsi="Nyala"/>
+          <w:sz w:val="24"/>
+          <w:szCs w:val="24"/>
+        </w:rPr>
+        <w:t>is a realization of Model with CRUD methods to manipulate Address objects</w:t>
       </w:r>
     </w:p>
     <w:p>
@@ -834,11 +911,12 @@
         <w:pStyle w:val="ListParagraph"/>
         <w:numPr>
           <w:ilvl w:val="0"/>
-          <w:numId w:val="4"/>
+          <w:numId w:val="9"/>
         </w:numPr>
         <w:jc w:val="both"/>
         <w:rPr>
           <w:rFonts w:ascii="Nyala" w:hAnsi="Nyala"/>
+          <w:lang w:val="en-US"/>
         </w:rPr>
       </w:pPr>
       <w:proofErr w:type="spellStart"/>
@@ -847,7 +925,8 @@
           <w:rFonts w:ascii="Nyala" w:hAnsi="Nyala"/>
           <w:lang w:val="en-US"/>
         </w:rPr>
-        <w:t>KeyedEntity</w:t>
+        <w:lastRenderedPageBreak/>
+        <w:t>CheckListModel</w:t>
       </w:r>
       <w:proofErr w:type="spellEnd"/>
       <w:r>
@@ -855,21 +934,33 @@
           <w:rFonts w:ascii="Nyala" w:hAnsi="Nyala"/>
           <w:lang w:val="en-US"/>
         </w:rPr>
-        <w:t xml:space="preserve">: </w:t>
-      </w:r>
-      <w:r>
-        <w:rPr>
-          <w:rFonts w:ascii="Nyala" w:hAnsi="Nyala"/>
-          <w:lang w:val="en-US"/>
-        </w:rPr>
-        <w:t>Abstract base class for all Entities that are keyed by a simple integer key</w:t>
-      </w:r>
-      <w:r>
-        <w:rPr>
-          <w:rFonts w:ascii="Nyala" w:hAnsi="Nyala"/>
-          <w:lang w:val="en-US"/>
-        </w:rPr>
-        <w:t>. Again we considered all entities equal without defining any key for them.</w:t>
+        <w:t xml:space="preserve">: It </w:t>
+      </w:r>
+      <w:r>
+        <w:rPr>
+          <w:rFonts w:ascii="Nyala" w:hAnsi="Nyala"/>
+          <w:sz w:val="24"/>
+          <w:szCs w:val="24"/>
+        </w:rPr>
+        <w:t xml:space="preserve">is a realization of Model with CRUD methods to manipulate </w:t>
+      </w:r>
+      <w:proofErr w:type="spellStart"/>
+      <w:r>
+        <w:rPr>
+          <w:rFonts w:ascii="Nyala" w:hAnsi="Nyala"/>
+          <w:sz w:val="24"/>
+          <w:szCs w:val="24"/>
+        </w:rPr>
+        <w:t>CheckList</w:t>
+      </w:r>
+      <w:proofErr w:type="spellEnd"/>
+      <w:r>
+        <w:rPr>
+          <w:rFonts w:ascii="Nyala" w:hAnsi="Nyala"/>
+          <w:sz w:val="24"/>
+          <w:szCs w:val="24"/>
+        </w:rPr>
+        <w:t xml:space="preserve"> objects</w:t>
       </w:r>
     </w:p>
     <w:p>
@@ -877,278 +968,263 @@
         <w:pStyle w:val="ListParagraph"/>
         <w:numPr>
           <w:ilvl w:val="0"/>
-          <w:numId w:val="4"/>
+          <w:numId w:val="9"/>
         </w:numPr>
         <w:jc w:val="both"/>
         <w:rPr>
           <w:rFonts w:ascii="Nyala" w:hAnsi="Nyala"/>
-        </w:rPr>
-      </w:pPr>
+          <w:lang w:val="en-US"/>
+        </w:rPr>
+      </w:pPr>
+      <w:r>
+        <w:rPr>
+          <w:rFonts w:ascii="Nyala" w:hAnsi="Nyala"/>
+          <w:lang w:val="en-US"/>
+        </w:rPr>
+        <w:t>Other classes: In total there are 18 classes. The other classes included in this package perform utility tasks like searching, import, export, them provider and etc.</w:t>
+      </w:r>
+    </w:p>
+    <w:p>
+      <w:pPr>
+        <w:ind w:left="360"/>
+        <w:jc w:val="both"/>
+        <w:rPr>
+          <w:rFonts w:ascii="Nyala" w:hAnsi="Nyala"/>
+          <w:lang w:val="en-US"/>
+        </w:rPr>
+      </w:pPr>
+      <w:r>
+        <w:rPr>
+          <w:rFonts w:ascii="Nyala" w:hAnsi="Nyala"/>
+          <w:lang w:val="en-US"/>
+        </w:rPr>
+        <w:t xml:space="preserve">Each of these model classes are in association with their corresponding data class e.g. </w:t>
+      </w:r>
       <w:proofErr w:type="spellStart"/>
       <w:r>
         <w:rPr>
           <w:rFonts w:ascii="Nyala" w:hAnsi="Nyala"/>
-        </w:rPr>
-        <w:lastRenderedPageBreak/>
-        <w:t>EncryptableEntity</w:t>
+          <w:lang w:val="en-US"/>
+        </w:rPr>
+        <w:t>MemoModel</w:t>
       </w:r>
       <w:proofErr w:type="spellEnd"/>
       <w:r>
         <w:rPr>
           <w:rFonts w:ascii="Nyala" w:hAnsi="Nyala"/>
-        </w:rPr>
-        <w:t xml:space="preserve">: </w:t>
-      </w:r>
-      <w:r>
-        <w:rPr>
-          <w:rFonts w:ascii="Nyala" w:hAnsi="Nyala"/>
-          <w:lang w:val="en-US"/>
-        </w:rPr>
-        <w:t xml:space="preserve">Abstract base class for entities that can have encrypted fields. It is up to the entity specific </w:t>
-      </w:r>
-      <w:r>
-        <w:rPr>
-          <w:rFonts w:ascii="Nyala" w:hAnsi="Nyala"/>
-          <w:u w:val="single"/>
-          <w:lang w:val="en-US"/>
-        </w:rPr>
-        <w:t>D</w:t>
-      </w:r>
-      <w:r>
-        <w:rPr>
-          <w:rFonts w:ascii="Nyala" w:hAnsi="Nyala"/>
-          <w:u w:val="single"/>
-          <w:lang w:val="en-US"/>
-        </w:rPr>
-        <w:t>ecrypt</w:t>
-      </w:r>
-      <w:r>
-        <w:rPr>
-          <w:rFonts w:ascii="Nyala" w:hAnsi="Nyala"/>
-          <w:lang w:val="en-US"/>
-        </w:rPr>
-        <w:t xml:space="preserve"> and </w:t>
-      </w:r>
-      <w:r>
-        <w:rPr>
-          <w:rFonts w:ascii="Nyala" w:hAnsi="Nyala"/>
-          <w:u w:val="single"/>
-          <w:lang w:val="en-US"/>
-        </w:rPr>
-        <w:t>E</w:t>
-      </w:r>
-      <w:r>
-        <w:rPr>
-          <w:rFonts w:ascii="Nyala" w:hAnsi="Nyala"/>
-          <w:u w:val="single"/>
-          <w:lang w:val="en-US"/>
-        </w:rPr>
-        <w:t>ncrypt</w:t>
-      </w:r>
-      <w:r>
-        <w:rPr>
-          <w:rFonts w:ascii="Nyala" w:hAnsi="Nyala"/>
-          <w:lang w:val="en-US"/>
-        </w:rPr>
-        <w:t xml:space="preserve"> methods to determine which fields are to be encrypted</w:t>
-      </w:r>
-      <w:r>
-        <w:rPr>
-          <w:rFonts w:ascii="Nyala" w:hAnsi="Nyala"/>
-          <w:lang w:val="en-US"/>
-        </w:rPr>
-        <w:t xml:space="preserve">. We overlooked the encryption feature. </w:t>
-      </w:r>
-    </w:p>
-    <w:p>
-      <w:pPr>
-        <w:pStyle w:val="ListParagraph"/>
-        <w:jc w:val="both"/>
-        <w:rPr>
-          <w:rFonts w:ascii="Nyala" w:hAnsi="Nyala"/>
-          <w:lang w:val="en-US"/>
-        </w:rPr>
-      </w:pPr>
-    </w:p>
-    <w:p>
-      <w:pPr>
-        <w:pStyle w:val="ListParagraph"/>
-        <w:jc w:val="both"/>
-        <w:rPr>
-          <w:rFonts w:ascii="Nyala" w:hAnsi="Nyala"/>
-          <w:lang w:val="en-US"/>
-        </w:rPr>
-      </w:pPr>
-      <w:r>
-        <w:rPr>
-          <w:rFonts w:ascii="Nyala" w:hAnsi="Nyala"/>
-          <w:lang w:val="en-US"/>
-        </w:rPr>
-        <w:t>These extra classes are mainly not included in our design because we started from scratch and captured a simple basic set of entities based on Gall’s Law. This is a complex system that evolved for many years and these features are added in later versions.</w:t>
-      </w:r>
-    </w:p>
-    <w:p>
-      <w:pPr>
-        <w:pStyle w:val="ListParagraph"/>
-        <w:jc w:val="both"/>
-        <w:rPr>
-          <w:rFonts w:ascii="Nyala" w:hAnsi="Nyala"/>
-        </w:rPr>
-      </w:pPr>
-    </w:p>
-    <w:p>
-      <w:pPr>
-        <w:pStyle w:val="ListParagraph"/>
-        <w:jc w:val="both"/>
-        <w:rPr>
-          <w:rFonts w:ascii="Nyala" w:hAnsi="Nyala"/>
-        </w:rPr>
-      </w:pPr>
-      <w:r>
-        <w:rPr>
-          <w:rFonts w:ascii="Nyala" w:hAnsi="Nyala"/>
-        </w:rPr>
-        <w:t>There are 5 classes in our conceptual model that are not seen in the actual system model. These classes are:</w:t>
+          <w:lang w:val="en-US"/>
+        </w:rPr>
+        <w:t xml:space="preserve"> with Memo, </w:t>
+      </w:r>
+      <w:proofErr w:type="spellStart"/>
+      <w:r>
+        <w:rPr>
+          <w:rFonts w:ascii="Nyala" w:hAnsi="Nyala"/>
+          <w:lang w:val="en-US"/>
+        </w:rPr>
+        <w:t>TaskModel</w:t>
+      </w:r>
+      <w:proofErr w:type="spellEnd"/>
+      <w:r>
+        <w:rPr>
+          <w:rFonts w:ascii="Nyala" w:hAnsi="Nyala"/>
+          <w:lang w:val="en-US"/>
+        </w:rPr>
+        <w:t xml:space="preserve"> with Task and etc.</w:t>
       </w:r>
     </w:p>
     <w:p>
       <w:pPr>
         <w:pStyle w:val="ListParagraph"/>
         <w:numPr>
-          <w:ilvl w:val="1"/>
-          <w:numId w:val="4"/>
+          <w:ilvl w:val="0"/>
+          <w:numId w:val="5"/>
         </w:numPr>
-        <w:jc w:val="both"/>
-        <w:rPr>
-          <w:rFonts w:ascii="Nyala" w:hAnsi="Nyala"/>
+        <w:rPr>
+          <w:rFonts w:ascii="Nyala" w:hAnsi="Nyala"/>
+          <w:sz w:val="24"/>
+          <w:szCs w:val="24"/>
         </w:rPr>
       </w:pPr>
       <w:proofErr w:type="spellStart"/>
       <w:r>
         <w:rPr>
           <w:rFonts w:ascii="Nyala" w:hAnsi="Nyala"/>
-        </w:rPr>
-        <w:t>AddressBook</w:t>
+          <w:sz w:val="24"/>
+          <w:szCs w:val="24"/>
+        </w:rPr>
+        <w:t>TaskModel</w:t>
       </w:r>
       <w:proofErr w:type="spellEnd"/>
       <w:r>
         <w:rPr>
           <w:rFonts w:ascii="Nyala" w:hAnsi="Nyala"/>
-        </w:rPr>
-        <w:t xml:space="preserve">, </w:t>
+          <w:sz w:val="24"/>
+          <w:szCs w:val="24"/>
+        </w:rPr>
+        <w:t xml:space="preserve"> in some degrees acts as </w:t>
       </w:r>
       <w:proofErr w:type="spellStart"/>
       <w:r>
         <w:rPr>
           <w:rFonts w:ascii="Nyala" w:hAnsi="Nyala"/>
-        </w:rPr>
-        <w:t>ToDoList</w:t>
+          <w:sz w:val="24"/>
+          <w:szCs w:val="24"/>
+        </w:rPr>
+        <w:t>ProjectList</w:t>
       </w:r>
       <w:proofErr w:type="spellEnd"/>
       <w:r>
         <w:rPr>
           <w:rFonts w:ascii="Nyala" w:hAnsi="Nyala"/>
-        </w:rPr>
-        <w:t xml:space="preserve">, </w:t>
+          <w:sz w:val="24"/>
+          <w:szCs w:val="24"/>
+        </w:rPr>
+        <w:t xml:space="preserve"> in conceptual diagram.  But they are not totally the same: </w:t>
       </w:r>
       <w:proofErr w:type="spellStart"/>
       <w:r>
         <w:rPr>
           <w:rFonts w:ascii="Nyala" w:hAnsi="Nyala"/>
-        </w:rPr>
-        <w:t>ProjectList</w:t>
+          <w:sz w:val="24"/>
+          <w:szCs w:val="24"/>
+        </w:rPr>
+        <w:t>TaskModel</w:t>
       </w:r>
       <w:proofErr w:type="spellEnd"/>
       <w:r>
         <w:rPr>
           <w:rFonts w:ascii="Nyala" w:hAnsi="Nyala"/>
-        </w:rPr>
-        <w:t xml:space="preserve">, </w:t>
-      </w:r>
-      <w:proofErr w:type="spellStart"/>
-      <w:proofErr w:type="gramStart"/>
-      <w:r>
-        <w:rPr>
-          <w:rFonts w:ascii="Nyala" w:hAnsi="Nyala"/>
-        </w:rPr>
-        <w:t>MemoList</w:t>
-      </w:r>
-      <w:proofErr w:type="spellEnd"/>
-      <w:proofErr w:type="gramEnd"/>
-      <w:r>
-        <w:rPr>
-          <w:rFonts w:ascii="Nyala" w:hAnsi="Nyala"/>
-        </w:rPr>
-        <w:t xml:space="preserve">: These classes wrap a collection object that holds a reference to </w:t>
-      </w:r>
-      <w:r>
-        <w:rPr>
-          <w:rFonts w:ascii="Nyala" w:hAnsi="Nyala"/>
-        </w:rPr>
-        <w:t xml:space="preserve">the individual objects. </w:t>
-      </w:r>
-      <w:proofErr w:type="spellStart"/>
-      <w:r>
-        <w:rPr>
-          <w:rFonts w:ascii="Nyala" w:hAnsi="Nyala"/>
-        </w:rPr>
-        <w:t>Eg</w:t>
-      </w:r>
-      <w:proofErr w:type="spellEnd"/>
-      <w:r>
-        <w:rPr>
-          <w:rFonts w:ascii="Nyala" w:hAnsi="Nyala"/>
-        </w:rPr>
-        <w:t xml:space="preserve">. Address, </w:t>
-      </w:r>
-      <w:proofErr w:type="spellStart"/>
-      <w:r>
-        <w:rPr>
-          <w:rFonts w:ascii="Nyala" w:hAnsi="Nyala"/>
-        </w:rPr>
-        <w:t>ToDo</w:t>
-      </w:r>
-      <w:proofErr w:type="spellEnd"/>
-      <w:r>
-        <w:rPr>
-          <w:rFonts w:ascii="Nyala" w:hAnsi="Nyala"/>
-        </w:rPr>
-        <w:t>, Project and Memo. We intended to present collection objects in their respective entity classes as opposed to using arrays or vectors which is the solution for the actual system design.</w:t>
+          <w:sz w:val="24"/>
+          <w:szCs w:val="24"/>
+        </w:rPr>
+        <w:t xml:space="preserve"> not only contains projects, but also tasks and sub tasks.</w:t>
       </w:r>
     </w:p>
     <w:p>
       <w:pPr>
         <w:pStyle w:val="ListParagraph"/>
         <w:numPr>
-          <w:ilvl w:val="1"/>
-          <w:numId w:val="4"/>
+          <w:ilvl w:val="0"/>
+          <w:numId w:val="5"/>
         </w:numPr>
+        <w:rPr>
+          <w:rFonts w:ascii="Nyala" w:hAnsi="Nyala"/>
+          <w:sz w:val="24"/>
+          <w:szCs w:val="24"/>
+        </w:rPr>
+      </w:pPr>
+      <w:r>
+        <w:rPr>
+          <w:rFonts w:ascii="Nyala" w:hAnsi="Nyala"/>
+          <w:sz w:val="24"/>
+          <w:szCs w:val="24"/>
+        </w:rPr>
+        <w:t>In both conceptual diagram &amp; actual class diagram, a project may contain other projects.  But in conceptual diagram, a task cannot contain other tasks.  Actual class diagram has sub task class and a task may contain sub tasks.</w:t>
+      </w:r>
+    </w:p>
+    <w:p>
+      <w:pPr>
+        <w:pStyle w:val="ListParagraph"/>
+        <w:numPr>
+          <w:ilvl w:val="0"/>
+          <w:numId w:val="5"/>
+        </w:numPr>
+        <w:rPr>
+          <w:rFonts w:ascii="Nyala" w:hAnsi="Nyala"/>
+          <w:sz w:val="24"/>
+          <w:szCs w:val="24"/>
+        </w:rPr>
+      </w:pPr>
+      <w:r>
+        <w:rPr>
+          <w:rFonts w:ascii="Nyala" w:hAnsi="Nyala"/>
+          <w:sz w:val="24"/>
+          <w:szCs w:val="24"/>
+        </w:rPr>
+        <w:t xml:space="preserve">In actual class diagram, we don’t have </w:t>
+      </w:r>
+      <w:proofErr w:type="spellStart"/>
+      <w:r>
+        <w:rPr>
+          <w:rFonts w:ascii="Nyala" w:hAnsi="Nyala"/>
+          <w:sz w:val="24"/>
+          <w:szCs w:val="24"/>
+        </w:rPr>
+        <w:t>TodoList</w:t>
+      </w:r>
+      <w:proofErr w:type="spellEnd"/>
+      <w:r>
+        <w:rPr>
+          <w:rFonts w:ascii="Nyala" w:hAnsi="Nyala"/>
+          <w:sz w:val="24"/>
+          <w:szCs w:val="24"/>
+        </w:rPr>
+        <w:t xml:space="preserve"> and </w:t>
+      </w:r>
+      <w:proofErr w:type="spellStart"/>
+      <w:r>
+        <w:rPr>
+          <w:rFonts w:ascii="Nyala" w:hAnsi="Nyala"/>
+          <w:sz w:val="24"/>
+          <w:szCs w:val="24"/>
+        </w:rPr>
+        <w:t>Todo</w:t>
+      </w:r>
+      <w:proofErr w:type="spellEnd"/>
+      <w:r>
+        <w:rPr>
+          <w:rFonts w:ascii="Nyala" w:hAnsi="Nyala"/>
+          <w:sz w:val="24"/>
+          <w:szCs w:val="24"/>
+        </w:rPr>
+        <w:t>: Borg implementation use appointments and tasks with due dates.</w:t>
+      </w:r>
+    </w:p>
+    <w:p>
+      <w:pPr>
+        <w:ind w:left="360"/>
         <w:jc w:val="both"/>
         <w:rPr>
           <w:rFonts w:ascii="Nyala" w:hAnsi="Nyala"/>
-        </w:rPr>
-      </w:pPr>
-      <w:proofErr w:type="spellStart"/>
-      <w:r>
-        <w:rPr>
-          <w:rFonts w:ascii="Nyala" w:hAnsi="Nyala"/>
-        </w:rPr>
-        <w:t>Calender</w:t>
-      </w:r>
-      <w:proofErr w:type="spellEnd"/>
-      <w:r>
-        <w:rPr>
-          <w:rFonts w:ascii="Nyala" w:hAnsi="Nyala"/>
-        </w:rPr>
-        <w:t>: This represents the calendar itself that is in association with calendar entity. In the actual system design this class is not present.</w:t>
-      </w:r>
-      <w:bookmarkStart w:id="0" w:name="_GoBack"/>
-      <w:bookmarkEnd w:id="0"/>
-    </w:p>
-    <w:p>
-      <w:r>
+          <w:lang w:val="en-US"/>
+        </w:rPr>
+      </w:pPr>
+    </w:p>
+    <w:p>
+      <w:pPr>
+        <w:ind w:left="360"/>
+        <w:jc w:val="both"/>
+        <w:rPr>
+          <w:rFonts w:ascii="Nyala" w:hAnsi="Nyala"/>
+          <w:lang w:val="en-US"/>
+        </w:rPr>
+      </w:pPr>
+    </w:p>
+    <w:p>
+      <w:pPr>
+        <w:rPr>
+          <w:rFonts w:ascii="Nyala" w:hAnsi="Nyala"/>
+          <w:lang w:val="en-US"/>
+        </w:rPr>
+      </w:pPr>
+      <w:r>
+        <w:rPr>
+          <w:rFonts w:ascii="Nyala" w:hAnsi="Nyala"/>
+          <w:lang w:val="en-US"/>
+        </w:rPr>
         <w:br w:type="page"/>
       </w:r>
+    </w:p>
+    <w:p>
+      <w:pPr>
+        <w:ind w:left="360"/>
+        <w:jc w:val="both"/>
+        <w:rPr>
+          <w:rFonts w:ascii="Nyala" w:hAnsi="Nyala"/>
+          <w:lang w:val="en-US"/>
+        </w:rPr>
+      </w:pPr>
     </w:p>
     <w:p>
       <w:pPr>
@@ -1165,9 +1241,16 @@
         <w:rPr>
           <w:rFonts w:ascii="Nyala" w:hAnsi="Nyala"/>
         </w:rPr>
-        <w:lastRenderedPageBreak/>
         <w:t>Our Conceptual Class Diagram from M2</w:t>
       </w:r>
+    </w:p>
+    <w:p>
+      <w:pPr>
+        <w:pStyle w:val="ListParagraph"/>
+        <w:rPr>
+          <w:rFonts w:ascii="Nyala" w:hAnsi="Nyala"/>
+        </w:rPr>
+      </w:pPr>
     </w:p>
     <w:p>
       <w:pPr>
@@ -1181,7 +1264,7 @@
         </w:rPr>
         <w:drawing>
           <wp:inline distT="0" distB="0" distL="0" distR="0">
-            <wp:extent cx="5606694" cy="3974592"/>
+            <wp:extent cx="5606694" cy="2791968"/>
             <wp:effectExtent l="0" t="0" r="0" b="0"/>
             <wp:docPr id="6" name="Picture 5" descr="P:\Hung\Concordia\SOEN 6471-Winter-2013\ConceptualDiagram.png"/>
             <wp:cNvGraphicFramePr>
@@ -1206,7 +1289,7 @@
                   <pic:spPr bwMode="auto">
                     <a:xfrm>
                       <a:off x="0" y="0"/>
-                      <a:ext cx="5613229" cy="3979225"/>
+                      <a:ext cx="5613229" cy="2795222"/>
                     </a:xfrm>
                     <a:prstGeom prst="rect">
                       <a:avLst/>
@@ -1268,17 +1351,14 @@
       <w:pPr>
         <w:pStyle w:val="ListParagraph"/>
         <w:ind w:left="0"/>
-      </w:pPr>
-      <w:r>
-        <w:rPr>
-          <w:noProof/>
-          <w:lang w:eastAsia="en-CA"/>
-        </w:rPr>
+        <w:jc w:val="center"/>
+      </w:pPr>
+      <w:r>
         <w:drawing>
           <wp:inline distT="0" distB="0" distL="0" distR="0">
-            <wp:extent cx="5943600" cy="4589780"/>
-            <wp:effectExtent l="0" t="0" r="0" b="1270"/>
-            <wp:docPr id="1" name="Picture 1"/>
+            <wp:extent cx="3755136" cy="3895344"/>
+            <wp:effectExtent l="0" t="0" r="0" b="0"/>
+            <wp:docPr id="3" name="Picture 2" descr="P:\Hung\Concordia\SOEN 6471-Winter-2013\ClassDiagram.png"/>
             <wp:cNvGraphicFramePr>
               <a:graphicFrameLocks xmlns:a="http://schemas.openxmlformats.org/drawingml/2006/main" noChangeAspect="1"/>
             </wp:cNvGraphicFramePr>
@@ -1286,29 +1366,33 @@
               <a:graphicData uri="http://schemas.openxmlformats.org/drawingml/2006/picture">
                 <pic:pic xmlns:pic="http://schemas.openxmlformats.org/drawingml/2006/picture">
                   <pic:nvPicPr>
-                    <pic:cNvPr id="0" name="ActualClassDiagram.png"/>
-                    <pic:cNvPicPr/>
+                    <pic:cNvPr id="0" name="Picture 2" descr="P:\Hung\Concordia\SOEN 6471-Winter-2013\ClassDiagram.png"/>
+                    <pic:cNvPicPr>
+                      <a:picLocks noChangeAspect="1" noChangeArrowheads="1"/>
+                    </pic:cNvPicPr>
                   </pic:nvPicPr>
                   <pic:blipFill>
-                    <a:blip r:embed="rId6" cstate="print">
-                      <a:extLst>
-                        <a:ext uri="{28A0092B-C50C-407E-A947-70E740481C1C}">
-                          <a14:useLocalDpi xmlns:a14="http://schemas.microsoft.com/office/drawing/2010/main" xmlns:wps="http://schemas.microsoft.com/office/word/2010/wordprocessingShape" xmlns:wpi="http://schemas.microsoft.com/office/word/2010/wordprocessingInk" xmlns:wpg="http://schemas.microsoft.com/office/word/2010/wordprocessingGroup" xmlns:w14="http://schemas.microsoft.com/office/word/2010/wordml" xmlns:w="http://schemas.openxmlformats.org/wordprocessingml/2006/main" xmlns:w10="urn:schemas-microsoft-com:office:word" xmlns:wp14="http://schemas.microsoft.com/office/word/2010/wordprocessingDrawing" xmlns:v="urn:schemas-microsoft-com:vml" xmlns:o="urn:schemas-microsoft-com:office:office" xmlns:mc="http://schemas.openxmlformats.org/markup-compatibility/2006" xmlns:wpc="http://schemas.microsoft.com/office/word/2010/wordprocessingCanvas" xmlns="" val="0"/>
-                        </a:ext>
-                      </a:extLst>
-                    </a:blip>
+                    <a:blip r:embed="rId6" cstate="print"/>
+                    <a:srcRect/>
                     <a:stretch>
                       <a:fillRect/>
                     </a:stretch>
                   </pic:blipFill>
-                  <pic:spPr>
+                  <pic:spPr bwMode="auto">
                     <a:xfrm>
                       <a:off x="0" y="0"/>
-                      <a:ext cx="5943600" cy="4589780"/>
+                      <a:ext cx="3758650" cy="3898989"/>
                     </a:xfrm>
                     <a:prstGeom prst="rect">
                       <a:avLst/>
                     </a:prstGeom>
+                    <a:noFill/>
+                    <a:ln w="9525">
+                      <a:noFill/>
+                      <a:miter lim="800000"/>
+                      <a:headEnd/>
+                      <a:tailEnd/>
+                    </a:ln>
                   </pic:spPr>
                 </pic:pic>
               </a:graphicData>
@@ -1321,6 +1405,67 @@
       <w:pPr>
         <w:pStyle w:val="ListParagraph"/>
         <w:ind w:left="0"/>
+        <w:jc w:val="center"/>
+      </w:pPr>
+    </w:p>
+    <w:p>
+      <w:pPr>
+        <w:pStyle w:val="ListParagraph"/>
+        <w:ind w:left="0"/>
+        <w:jc w:val="center"/>
+      </w:pPr>
+      <w:r>
+        <w:drawing>
+          <wp:inline distT="0" distB="0" distL="0" distR="0">
+            <wp:extent cx="5644896" cy="3684825"/>
+            <wp:effectExtent l="0" t="0" r="0" b="0"/>
+            <wp:docPr id="4" name="Picture 1" descr="P:\Hung\Concordia\SOEN 6471-Winter-2013\ClassDiagram2.png"/>
+            <wp:cNvGraphicFramePr>
+              <a:graphicFrameLocks xmlns:a="http://schemas.openxmlformats.org/drawingml/2006/main" noChangeAspect="1"/>
+            </wp:cNvGraphicFramePr>
+            <a:graphic xmlns:a="http://schemas.openxmlformats.org/drawingml/2006/main">
+              <a:graphicData uri="http://schemas.openxmlformats.org/drawingml/2006/picture">
+                <pic:pic xmlns:pic="http://schemas.openxmlformats.org/drawingml/2006/picture">
+                  <pic:nvPicPr>
+                    <pic:cNvPr id="0" name="Picture 1" descr="P:\Hung\Concordia\SOEN 6471-Winter-2013\ClassDiagram2.png"/>
+                    <pic:cNvPicPr>
+                      <a:picLocks noChangeAspect="1" noChangeArrowheads="1"/>
+                    </pic:cNvPicPr>
+                  </pic:nvPicPr>
+                  <pic:blipFill>
+                    <a:blip r:embed="rId7" cstate="print"/>
+                    <a:srcRect/>
+                    <a:stretch>
+                      <a:fillRect/>
+                    </a:stretch>
+                  </pic:blipFill>
+                  <pic:spPr bwMode="auto">
+                    <a:xfrm>
+                      <a:off x="0" y="0"/>
+                      <a:ext cx="5648906" cy="3687442"/>
+                    </a:xfrm>
+                    <a:prstGeom prst="rect">
+                      <a:avLst/>
+                    </a:prstGeom>
+                    <a:noFill/>
+                    <a:ln w="9525">
+                      <a:noFill/>
+                      <a:miter lim="800000"/>
+                      <a:headEnd/>
+                      <a:tailEnd/>
+                    </a:ln>
+                  </pic:spPr>
+                </pic:pic>
+              </a:graphicData>
+            </a:graphic>
+          </wp:inline>
+        </w:drawing>
+      </w:r>
+    </w:p>
+    <w:p>
+      <w:pPr>
+        <w:pStyle w:val="ListParagraph"/>
+        <w:ind w:left="0"/>
       </w:pPr>
     </w:p>
     <w:p>
@@ -1339,6 +1484,28 @@
           <w:rFonts w:ascii="Nyala" w:hAnsi="Nyala"/>
         </w:rPr>
         <w:t>Example of source</w:t>
+      </w:r>
+    </w:p>
+    <w:p>
+      <w:pPr>
+        <w:pStyle w:val="ListParagraph"/>
+        <w:rPr>
+          <w:rFonts w:ascii="Nyala" w:hAnsi="Nyala"/>
+        </w:rPr>
+      </w:pPr>
+    </w:p>
+    <w:p>
+      <w:pPr>
+        <w:pStyle w:val="ListParagraph"/>
+        <w:rPr>
+          <w:rFonts w:ascii="Nyala" w:hAnsi="Nyala"/>
+        </w:rPr>
+      </w:pPr>
+      <w:r>
+        <w:rPr>
+          <w:rFonts w:ascii="Nyala" w:hAnsi="Nyala"/>
+        </w:rPr>
+        <w:t>We intend to portray the relationship between the following classes: Task, Subtask, and Project in the following code snippet. The comments in the code provide more detailed information.</w:t>
       </w:r>
     </w:p>
     <w:p>
@@ -1768,15 +1935,6 @@
               </w:rPr>
               <w:tab/>
             </w:r>
-            <w:r>
-              <w:rPr>
-                <w:rFonts w:ascii="Consolas" w:hAnsi="Consolas" w:cs="Consolas"/>
-                <w:color w:val="646464"/>
-                <w:sz w:val="20"/>
-                <w:szCs w:val="20"/>
-              </w:rPr>
-              <w:t>@Override</w:t>
-            </w:r>
           </w:p>
           <w:p>
             <w:pPr>
@@ -1816,18 +1974,40 @@
                 <w:sz w:val="20"/>
                 <w:szCs w:val="20"/>
               </w:rPr>
-              <w:t xml:space="preserve"> String </w:t>
+              <w:t xml:space="preserve"> </w:t>
             </w:r>
             <w:proofErr w:type="spellStart"/>
             <w:r>
               <w:rPr>
                 <w:rFonts w:ascii="Consolas" w:hAnsi="Consolas" w:cs="Consolas"/>
+                <w:b/>
+                <w:bCs/>
+                <w:color w:val="7F0055"/>
+                <w:sz w:val="20"/>
+                <w:szCs w:val="20"/>
+              </w:rPr>
+              <w:t>boolean</w:t>
+            </w:r>
+            <w:proofErr w:type="spellEnd"/>
+            <w:r>
+              <w:rPr>
+                <w:rFonts w:ascii="Consolas" w:hAnsi="Consolas" w:cs="Consolas"/>
+                <w:color w:val="000000"/>
+                <w:sz w:val="20"/>
+                <w:szCs w:val="20"/>
+              </w:rPr>
+              <w:t xml:space="preserve"> </w:t>
+            </w:r>
+            <w:proofErr w:type="spellStart"/>
+            <w:r>
+              <w:rPr>
+                <w:rFonts w:ascii="Consolas" w:hAnsi="Consolas" w:cs="Consolas"/>
                 <w:color w:val="000000"/>
                 <w:sz w:val="20"/>
                 <w:szCs w:val="20"/>
                 <w:highlight w:val="lightGray"/>
               </w:rPr>
-              <w:t>getColor</w:t>
+              <w:t>isTodo</w:t>
             </w:r>
             <w:proofErr w:type="spellEnd"/>
             <w:r>
@@ -1837,7 +2017,47 @@
                 <w:sz w:val="20"/>
                 <w:szCs w:val="20"/>
               </w:rPr>
-              <w:t>()</w:t>
+              <w:t xml:space="preserve">(){ </w:t>
+            </w:r>
+            <w:r>
+              <w:rPr>
+                <w:rFonts w:ascii="Consolas" w:hAnsi="Consolas" w:cs="Consolas"/>
+                <w:b/>
+                <w:bCs/>
+                <w:color w:val="7F0055"/>
+                <w:sz w:val="20"/>
+                <w:szCs w:val="20"/>
+              </w:rPr>
+              <w:t>return</w:t>
+            </w:r>
+            <w:r>
+              <w:rPr>
+                <w:rFonts w:ascii="Consolas" w:hAnsi="Consolas" w:cs="Consolas"/>
+                <w:color w:val="000000"/>
+                <w:sz w:val="20"/>
+                <w:szCs w:val="20"/>
+              </w:rPr>
+              <w:t xml:space="preserve"> </w:t>
+            </w:r>
+            <w:r>
+              <w:rPr>
+                <w:rFonts w:ascii="Consolas" w:hAnsi="Consolas" w:cs="Consolas"/>
+                <w:b/>
+                <w:bCs/>
+                <w:color w:val="7F0055"/>
+                <w:sz w:val="20"/>
+                <w:szCs w:val="20"/>
+              </w:rPr>
+              <w:t>true</w:t>
+            </w:r>
+            <w:r>
+              <w:rPr>
+                <w:rFonts w:ascii="Consolas" w:hAnsi="Consolas" w:cs="Consolas"/>
+                <w:color w:val="000000"/>
+                <w:sz w:val="20"/>
+                <w:szCs w:val="20"/>
+              </w:rPr>
+              <w:t>; }</w:t>
             </w:r>
           </w:p>
           <w:p>
@@ -1859,7 +2079,15 @@
                 <w:szCs w:val="20"/>
               </w:rPr>
               <w:tab/>
-              <w:t>{</w:t>
+            </w:r>
+            <w:r>
+              <w:rPr>
+                <w:rFonts w:ascii="Consolas" w:hAnsi="Consolas" w:cs="Consolas"/>
+                <w:color w:val="646464"/>
+                <w:sz w:val="20"/>
+                <w:szCs w:val="20"/>
+              </w:rPr>
+              <w:t>@Override</w:t>
             </w:r>
           </w:p>
           <w:p>
@@ -1885,21 +2113,53 @@
             <w:r>
               <w:rPr>
                 <w:rFonts w:ascii="Consolas" w:hAnsi="Consolas" w:cs="Consolas"/>
-                <w:color w:val="000000"/>
-                <w:sz w:val="20"/>
-                <w:szCs w:val="20"/>
-              </w:rPr>
-              <w:tab/>
-            </w:r>
-            <w:r>
-              <w:rPr>
-                <w:rFonts w:ascii="Consolas" w:hAnsi="Consolas" w:cs="Consolas"/>
                 <w:b/>
                 <w:bCs/>
                 <w:color w:val="7F0055"/>
                 <w:sz w:val="20"/>
                 <w:szCs w:val="20"/>
               </w:rPr>
+              <w:t>public</w:t>
+            </w:r>
+            <w:r>
+              <w:rPr>
+                <w:rFonts w:ascii="Consolas" w:hAnsi="Consolas" w:cs="Consolas"/>
+                <w:color w:val="000000"/>
+                <w:sz w:val="20"/>
+                <w:szCs w:val="20"/>
+              </w:rPr>
+              <w:t xml:space="preserve"> Date </w:t>
+            </w:r>
+            <w:proofErr w:type="spellStart"/>
+            <w:r>
+              <w:rPr>
+                <w:rFonts w:ascii="Consolas" w:hAnsi="Consolas" w:cs="Consolas"/>
+                <w:color w:val="000000"/>
+                <w:sz w:val="20"/>
+                <w:szCs w:val="20"/>
+                <w:highlight w:val="lightGray"/>
+              </w:rPr>
+              <w:t>getNextTodo</w:t>
+            </w:r>
+            <w:proofErr w:type="spellEnd"/>
+            <w:r>
+              <w:rPr>
+                <w:rFonts w:ascii="Consolas" w:hAnsi="Consolas" w:cs="Consolas"/>
+                <w:color w:val="000000"/>
+                <w:sz w:val="20"/>
+                <w:szCs w:val="20"/>
+              </w:rPr>
+              <w:t xml:space="preserve">(){ </w:t>
+            </w:r>
+            <w:r>
+              <w:rPr>
+                <w:rFonts w:ascii="Consolas" w:hAnsi="Consolas" w:cs="Consolas"/>
+                <w:b/>
+                <w:bCs/>
+                <w:color w:val="7F0055"/>
+                <w:sz w:val="20"/>
+                <w:szCs w:val="20"/>
+              </w:rPr>
               <w:t>return</w:t>
             </w:r>
             <w:r>
@@ -1914,20 +2174,31 @@
             <w:r>
               <w:rPr>
                 <w:rFonts w:ascii="Consolas" w:hAnsi="Consolas" w:cs="Consolas"/>
-                <w:color w:val="2A00FF"/>
-                <w:sz w:val="20"/>
-                <w:szCs w:val="20"/>
-              </w:rPr>
-              <w:t>"navy"</w:t>
-            </w:r>
-            <w:r>
-              <w:rPr>
-                <w:rFonts w:ascii="Consolas" w:hAnsi="Consolas" w:cs="Consolas"/>
-                <w:color w:val="000000"/>
-                <w:sz w:val="20"/>
-                <w:szCs w:val="20"/>
-              </w:rPr>
-              <w:t>;</w:t>
+                <w:b/>
+                <w:bCs/>
+                <w:color w:val="7F0055"/>
+                <w:sz w:val="20"/>
+                <w:szCs w:val="20"/>
+              </w:rPr>
+              <w:t>null</w:t>
+            </w:r>
+            <w:r>
+              <w:rPr>
+                <w:rFonts w:ascii="Consolas" w:hAnsi="Consolas" w:cs="Consolas"/>
+                <w:color w:val="000000"/>
+                <w:sz w:val="20"/>
+                <w:szCs w:val="20"/>
+              </w:rPr>
+              <w:t>; }</w:t>
+            </w:r>
+            <w:r>
+              <w:rPr>
+                <w:rFonts w:ascii="Consolas" w:hAnsi="Consolas" w:cs="Consolas"/>
+                <w:color w:val="000000"/>
+                <w:sz w:val="20"/>
+                <w:szCs w:val="20"/>
+              </w:rPr>
+              <w:tab/>
             </w:r>
           </w:p>
           <w:p>
@@ -1949,7 +2220,15 @@
                 <w:szCs w:val="20"/>
               </w:rPr>
               <w:tab/>
-              <w:t>}</w:t>
+            </w:r>
+            <w:r>
+              <w:rPr>
+                <w:rFonts w:ascii="Consolas" w:hAnsi="Consolas" w:cs="Consolas"/>
+                <w:color w:val="646464"/>
+                <w:sz w:val="20"/>
+                <w:szCs w:val="20"/>
+              </w:rPr>
+              <w:t>@Override</w:t>
             </w:r>
           </w:p>
           <w:p>
@@ -1975,11 +2254,22 @@
             <w:r>
               <w:rPr>
                 <w:rFonts w:ascii="Consolas" w:hAnsi="Consolas" w:cs="Consolas"/>
-                <w:color w:val="646464"/>
-                <w:sz w:val="20"/>
-                <w:szCs w:val="20"/>
-              </w:rPr>
-              <w:t>@Override</w:t>
+                <w:b/>
+                <w:bCs/>
+                <w:color w:val="7F0055"/>
+                <w:sz w:val="20"/>
+                <w:szCs w:val="20"/>
+              </w:rPr>
+              <w:t>protected</w:t>
+            </w:r>
+            <w:r>
+              <w:rPr>
+                <w:rFonts w:ascii="Consolas" w:hAnsi="Consolas" w:cs="Consolas"/>
+                <w:color w:val="000000"/>
+                <w:sz w:val="20"/>
+                <w:szCs w:val="20"/>
+              </w:rPr>
+              <w:t xml:space="preserve"> Task clone() {</w:t>
             </w:r>
           </w:p>
           <w:p>
@@ -2005,43 +2295,52 @@
             <w:r>
               <w:rPr>
                 <w:rFonts w:ascii="Consolas" w:hAnsi="Consolas" w:cs="Consolas"/>
+                <w:color w:val="000000"/>
+                <w:sz w:val="20"/>
+                <w:szCs w:val="20"/>
+              </w:rPr>
+              <w:tab/>
+              <w:t xml:space="preserve">Task </w:t>
+            </w:r>
+            <w:proofErr w:type="spellStart"/>
+            <w:r>
+              <w:rPr>
+                <w:rFonts w:ascii="Consolas" w:hAnsi="Consolas" w:cs="Consolas"/>
+                <w:color w:val="000000"/>
+                <w:sz w:val="20"/>
+                <w:szCs w:val="20"/>
+              </w:rPr>
+              <w:t>dst</w:t>
+            </w:r>
+            <w:proofErr w:type="spellEnd"/>
+            <w:r>
+              <w:rPr>
+                <w:rFonts w:ascii="Consolas" w:hAnsi="Consolas" w:cs="Consolas"/>
+                <w:color w:val="000000"/>
+                <w:sz w:val="20"/>
+                <w:szCs w:val="20"/>
+              </w:rPr>
+              <w:t xml:space="preserve"> = </w:t>
+            </w:r>
+            <w:r>
+              <w:rPr>
+                <w:rFonts w:ascii="Consolas" w:hAnsi="Consolas" w:cs="Consolas"/>
                 <w:b/>
                 <w:bCs/>
                 <w:color w:val="7F0055"/>
                 <w:sz w:val="20"/>
                 <w:szCs w:val="20"/>
               </w:rPr>
-              <w:t>public</w:t>
-            </w:r>
-            <w:r>
-              <w:rPr>
-                <w:rFonts w:ascii="Consolas" w:hAnsi="Consolas" w:cs="Consolas"/>
-                <w:color w:val="000000"/>
-                <w:sz w:val="20"/>
-                <w:szCs w:val="20"/>
-              </w:rPr>
-              <w:t xml:space="preserve"> Integer </w:t>
-            </w:r>
-            <w:proofErr w:type="spellStart"/>
-            <w:r>
-              <w:rPr>
-                <w:rFonts w:ascii="Consolas" w:hAnsi="Consolas" w:cs="Consolas"/>
-                <w:color w:val="000000"/>
-                <w:sz w:val="20"/>
-                <w:szCs w:val="20"/>
-                <w:highlight w:val="lightGray"/>
-              </w:rPr>
-              <w:t>getDuration</w:t>
-            </w:r>
-            <w:proofErr w:type="spellEnd"/>
-            <w:r>
-              <w:rPr>
-                <w:rFonts w:ascii="Consolas" w:hAnsi="Consolas" w:cs="Consolas"/>
-                <w:color w:val="000000"/>
-                <w:sz w:val="20"/>
-                <w:szCs w:val="20"/>
-              </w:rPr>
-              <w:t>()</w:t>
+              <w:t>new</w:t>
+            </w:r>
+            <w:r>
+              <w:rPr>
+                <w:rFonts w:ascii="Consolas" w:hAnsi="Consolas" w:cs="Consolas"/>
+                <w:color w:val="000000"/>
+                <w:sz w:val="20"/>
+                <w:szCs w:val="20"/>
+              </w:rPr>
+              <w:t xml:space="preserve"> Task();</w:t>
             </w:r>
           </w:p>
           <w:p>
@@ -2063,7 +2362,73 @@
                 <w:szCs w:val="20"/>
               </w:rPr>
               <w:tab/>
-              <w:t>{</w:t>
+            </w:r>
+            <w:r>
+              <w:rPr>
+                <w:rFonts w:ascii="Consolas" w:hAnsi="Consolas" w:cs="Consolas"/>
+                <w:color w:val="000000"/>
+                <w:sz w:val="20"/>
+                <w:szCs w:val="20"/>
+              </w:rPr>
+              <w:tab/>
+            </w:r>
+            <w:proofErr w:type="spellStart"/>
+            <w:r>
+              <w:rPr>
+                <w:rFonts w:ascii="Consolas" w:hAnsi="Consolas" w:cs="Consolas"/>
+                <w:color w:val="000000"/>
+                <w:sz w:val="20"/>
+                <w:szCs w:val="20"/>
+              </w:rPr>
+              <w:t>dst.setKey</w:t>
+            </w:r>
+            <w:proofErr w:type="spellEnd"/>
+            <w:r>
+              <w:rPr>
+                <w:rFonts w:ascii="Consolas" w:hAnsi="Consolas" w:cs="Consolas"/>
+                <w:color w:val="000000"/>
+                <w:sz w:val="20"/>
+                <w:szCs w:val="20"/>
+              </w:rPr>
+              <w:t xml:space="preserve">( </w:t>
+            </w:r>
+            <w:proofErr w:type="spellStart"/>
+            <w:r>
+              <w:rPr>
+                <w:rFonts w:ascii="Consolas" w:hAnsi="Consolas" w:cs="Consolas"/>
+                <w:color w:val="000000"/>
+                <w:sz w:val="20"/>
+                <w:szCs w:val="20"/>
+              </w:rPr>
+              <w:t>getKey</w:t>
+            </w:r>
+            <w:proofErr w:type="spellEnd"/>
+            <w:r>
+              <w:rPr>
+                <w:rFonts w:ascii="Consolas" w:hAnsi="Consolas" w:cs="Consolas"/>
+                <w:color w:val="000000"/>
+                <w:sz w:val="20"/>
+                <w:szCs w:val="20"/>
+              </w:rPr>
+              <w:t>());</w:t>
+            </w:r>
+            <w:r>
+              <w:rPr>
+                <w:rFonts w:ascii="Consolas" w:hAnsi="Consolas" w:cs="Consolas"/>
+                <w:color w:val="000000"/>
+                <w:sz w:val="20"/>
+                <w:szCs w:val="20"/>
+              </w:rPr>
+              <w:tab/>
+            </w:r>
+            <w:r>
+              <w:rPr>
+                <w:rFonts w:ascii="Consolas" w:hAnsi="Consolas" w:cs="Consolas"/>
+                <w:color w:val="000000"/>
+                <w:sz w:val="20"/>
+                <w:szCs w:val="20"/>
+              </w:rPr>
+              <w:tab/>
             </w:r>
           </w:p>
           <w:p>
@@ -2095,45 +2460,45 @@
               </w:rPr>
               <w:tab/>
             </w:r>
-            <w:r>
-              <w:rPr>
-                <w:rFonts w:ascii="Consolas" w:hAnsi="Consolas" w:cs="Consolas"/>
-                <w:b/>
-                <w:bCs/>
-                <w:color w:val="7F0055"/>
-                <w:sz w:val="20"/>
-                <w:szCs w:val="20"/>
-              </w:rPr>
-              <w:t>return</w:t>
-            </w:r>
-            <w:r>
-              <w:rPr>
-                <w:rFonts w:ascii="Consolas" w:hAnsi="Consolas" w:cs="Consolas"/>
-                <w:color w:val="000000"/>
-                <w:sz w:val="20"/>
-                <w:szCs w:val="20"/>
-              </w:rPr>
-              <w:t xml:space="preserve"> </w:t>
-            </w:r>
-            <w:r>
-              <w:rPr>
-                <w:rFonts w:ascii="Consolas" w:hAnsi="Consolas" w:cs="Consolas"/>
-                <w:b/>
-                <w:bCs/>
-                <w:color w:val="7F0055"/>
-                <w:sz w:val="20"/>
-                <w:szCs w:val="20"/>
-              </w:rPr>
-              <w:t>new</w:t>
-            </w:r>
-            <w:r>
-              <w:rPr>
-                <w:rFonts w:ascii="Consolas" w:hAnsi="Consolas" w:cs="Consolas"/>
-                <w:color w:val="000000"/>
-                <w:sz w:val="20"/>
-                <w:szCs w:val="20"/>
-              </w:rPr>
-              <w:t xml:space="preserve"> Integer(0);</w:t>
+            <w:proofErr w:type="spellStart"/>
+            <w:r>
+              <w:rPr>
+                <w:rFonts w:ascii="Consolas" w:hAnsi="Consolas" w:cs="Consolas"/>
+                <w:color w:val="000000"/>
+                <w:sz w:val="20"/>
+                <w:szCs w:val="20"/>
+              </w:rPr>
+              <w:t>dst.setDescription</w:t>
+            </w:r>
+            <w:proofErr w:type="spellEnd"/>
+            <w:r>
+              <w:rPr>
+                <w:rFonts w:ascii="Consolas" w:hAnsi="Consolas" w:cs="Consolas"/>
+                <w:color w:val="000000"/>
+                <w:sz w:val="20"/>
+                <w:szCs w:val="20"/>
+              </w:rPr>
+              <w:t xml:space="preserve">( </w:t>
+            </w:r>
+            <w:proofErr w:type="spellStart"/>
+            <w:r>
+              <w:rPr>
+                <w:rFonts w:ascii="Consolas" w:hAnsi="Consolas" w:cs="Consolas"/>
+                <w:color w:val="000000"/>
+                <w:sz w:val="20"/>
+                <w:szCs w:val="20"/>
+              </w:rPr>
+              <w:t>getDescription</w:t>
+            </w:r>
+            <w:proofErr w:type="spellEnd"/>
+            <w:r>
+              <w:rPr>
+                <w:rFonts w:ascii="Consolas" w:hAnsi="Consolas" w:cs="Consolas"/>
+                <w:color w:val="000000"/>
+                <w:sz w:val="20"/>
+                <w:szCs w:val="20"/>
+              </w:rPr>
+              <w:t>() );</w:t>
             </w:r>
           </w:p>
           <w:p>
@@ -2155,7 +2520,6 @@
                 <w:szCs w:val="20"/>
               </w:rPr>
               <w:tab/>
-              <w:t>}</w:t>
             </w:r>
             <w:r>
               <w:rPr>
@@ -2165,6 +2529,46 @@
                 <w:szCs w:val="20"/>
               </w:rPr>
               <w:tab/>
+            </w:r>
+            <w:proofErr w:type="spellStart"/>
+            <w:r>
+              <w:rPr>
+                <w:rFonts w:ascii="Consolas" w:hAnsi="Consolas" w:cs="Consolas"/>
+                <w:color w:val="000000"/>
+                <w:sz w:val="20"/>
+                <w:szCs w:val="20"/>
+              </w:rPr>
+              <w:t>dst.setResolution</w:t>
+            </w:r>
+            <w:proofErr w:type="spellEnd"/>
+            <w:r>
+              <w:rPr>
+                <w:rFonts w:ascii="Consolas" w:hAnsi="Consolas" w:cs="Consolas"/>
+                <w:color w:val="000000"/>
+                <w:sz w:val="20"/>
+                <w:szCs w:val="20"/>
+              </w:rPr>
+              <w:t xml:space="preserve">( </w:t>
+            </w:r>
+            <w:proofErr w:type="spellStart"/>
+            <w:r>
+              <w:rPr>
+                <w:rFonts w:ascii="Consolas" w:hAnsi="Consolas" w:cs="Consolas"/>
+                <w:color w:val="000000"/>
+                <w:sz w:val="20"/>
+                <w:szCs w:val="20"/>
+              </w:rPr>
+              <w:t>getResolution</w:t>
+            </w:r>
+            <w:proofErr w:type="spellEnd"/>
+            <w:r>
+              <w:rPr>
+                <w:rFonts w:ascii="Consolas" w:hAnsi="Consolas" w:cs="Consolas"/>
+                <w:color w:val="000000"/>
+                <w:sz w:val="20"/>
+                <w:szCs w:val="20"/>
+              </w:rPr>
+              <w:t>() );</w:t>
             </w:r>
           </w:p>
           <w:p>
@@ -2185,17 +2589,56 @@
                 <w:sz w:val="20"/>
                 <w:szCs w:val="20"/>
               </w:rPr>
-              <w:lastRenderedPageBreak/>
               <w:tab/>
             </w:r>
             <w:r>
               <w:rPr>
                 <w:rFonts w:ascii="Consolas" w:hAnsi="Consolas" w:cs="Consolas"/>
-                <w:color w:val="646464"/>
-                <w:sz w:val="20"/>
-                <w:szCs w:val="20"/>
-              </w:rPr>
-              <w:t>@Override</w:t>
+                <w:color w:val="000000"/>
+                <w:sz w:val="20"/>
+                <w:szCs w:val="20"/>
+              </w:rPr>
+              <w:tab/>
+            </w:r>
+            <w:proofErr w:type="spellStart"/>
+            <w:r>
+              <w:rPr>
+                <w:rFonts w:ascii="Consolas" w:hAnsi="Consolas" w:cs="Consolas"/>
+                <w:color w:val="000000"/>
+                <w:sz w:val="20"/>
+                <w:szCs w:val="20"/>
+              </w:rPr>
+              <w:t>dst.setCategory</w:t>
+            </w:r>
+            <w:proofErr w:type="spellEnd"/>
+            <w:r>
+              <w:rPr>
+                <w:rFonts w:ascii="Consolas" w:hAnsi="Consolas" w:cs="Consolas"/>
+                <w:color w:val="000000"/>
+                <w:sz w:val="20"/>
+                <w:szCs w:val="20"/>
+              </w:rPr>
+              <w:t xml:space="preserve">( </w:t>
+            </w:r>
+            <w:proofErr w:type="spellStart"/>
+            <w:r>
+              <w:rPr>
+                <w:rFonts w:ascii="Consolas" w:hAnsi="Consolas" w:cs="Consolas"/>
+                <w:color w:val="000000"/>
+                <w:sz w:val="20"/>
+                <w:szCs w:val="20"/>
+              </w:rPr>
+              <w:t>getCategory</w:t>
+            </w:r>
+            <w:proofErr w:type="spellEnd"/>
+            <w:r>
+              <w:rPr>
+                <w:rFonts w:ascii="Consolas" w:hAnsi="Consolas" w:cs="Consolas"/>
+                <w:color w:val="000000"/>
+                <w:sz w:val="20"/>
+                <w:szCs w:val="20"/>
+              </w:rPr>
+              <w:t>() );</w:t>
             </w:r>
           </w:p>
           <w:p>
@@ -2205,6 +2648,7 @@
               <w:adjustRightInd w:val="0"/>
               <w:rPr>
                 <w:rFonts w:ascii="Consolas" w:hAnsi="Consolas" w:cs="Consolas"/>
+                <w:color w:val="000000"/>
                 <w:sz w:val="20"/>
                 <w:szCs w:val="20"/>
               </w:rPr>
@@ -2221,22 +2665,11 @@
             <w:r>
               <w:rPr>
                 <w:rFonts w:ascii="Consolas" w:hAnsi="Consolas" w:cs="Consolas"/>
-                <w:b/>
-                <w:bCs/>
-                <w:color w:val="7F0055"/>
-                <w:sz w:val="20"/>
-                <w:szCs w:val="20"/>
-              </w:rPr>
-              <w:t>public</w:t>
-            </w:r>
-            <w:r>
-              <w:rPr>
-                <w:rFonts w:ascii="Consolas" w:hAnsi="Consolas" w:cs="Consolas"/>
-                <w:color w:val="000000"/>
-                <w:sz w:val="20"/>
-                <w:szCs w:val="20"/>
-              </w:rPr>
-              <w:t xml:space="preserve"> Date </w:t>
+                <w:color w:val="000000"/>
+                <w:sz w:val="20"/>
+                <w:szCs w:val="20"/>
+              </w:rPr>
+              <w:tab/>
             </w:r>
             <w:proofErr w:type="spellStart"/>
             <w:r>
@@ -2245,9 +2678,8 @@
                 <w:color w:val="000000"/>
                 <w:sz w:val="20"/>
                 <w:szCs w:val="20"/>
-                <w:highlight w:val="lightGray"/>
-              </w:rPr>
-              <w:t>getDate</w:t>
+              </w:rPr>
+              <w:t>dst.setProject</w:t>
             </w:r>
             <w:proofErr w:type="spellEnd"/>
             <w:r>
@@ -2257,18 +2689,27 @@
                 <w:sz w:val="20"/>
                 <w:szCs w:val="20"/>
               </w:rPr>
-              <w:t xml:space="preserve">(){ </w:t>
-            </w:r>
-            <w:r>
-              <w:rPr>
-                <w:rFonts w:ascii="Consolas" w:hAnsi="Consolas" w:cs="Consolas"/>
-                <w:b/>
-                <w:bCs/>
-                <w:color w:val="7F0055"/>
-                <w:sz w:val="20"/>
-                <w:szCs w:val="20"/>
-              </w:rPr>
-              <w:t>return</w:t>
+              <w:t xml:space="preserve">( </w:t>
+            </w:r>
+            <w:proofErr w:type="spellStart"/>
+            <w:r>
+              <w:rPr>
+                <w:rFonts w:ascii="Consolas" w:hAnsi="Consolas" w:cs="Consolas"/>
+                <w:color w:val="000000"/>
+                <w:sz w:val="20"/>
+                <w:szCs w:val="20"/>
+              </w:rPr>
+              <w:t>getProject</w:t>
+            </w:r>
+            <w:proofErr w:type="spellEnd"/>
+            <w:r>
+              <w:rPr>
+                <w:rFonts w:ascii="Consolas" w:hAnsi="Consolas" w:cs="Consolas"/>
+                <w:color w:val="000000"/>
+                <w:sz w:val="20"/>
+                <w:szCs w:val="20"/>
+              </w:rPr>
+              <w:t>() );</w:t>
             </w:r>
             <w:r>
               <w:rPr>
@@ -2278,35 +2719,6 @@
                 <w:szCs w:val="20"/>
               </w:rPr>
               <w:t xml:space="preserve"> </w:t>
-            </w:r>
-            <w:proofErr w:type="spellStart"/>
-            <w:r>
-              <w:rPr>
-                <w:rFonts w:ascii="Consolas" w:hAnsi="Consolas" w:cs="Consolas"/>
-                <w:color w:val="000000"/>
-                <w:sz w:val="20"/>
-                <w:szCs w:val="20"/>
-              </w:rPr>
-              <w:t>getDueDate</w:t>
-            </w:r>
-            <w:proofErr w:type="spellEnd"/>
-            <w:r>
-              <w:rPr>
-                <w:rFonts w:ascii="Consolas" w:hAnsi="Consolas" w:cs="Consolas"/>
-                <w:color w:val="000000"/>
-                <w:sz w:val="20"/>
-                <w:szCs w:val="20"/>
-              </w:rPr>
-              <w:t>(); }</w:t>
-            </w:r>
-            <w:r>
-              <w:rPr>
-                <w:rFonts w:ascii="Consolas" w:hAnsi="Consolas" w:cs="Consolas"/>
-                <w:color w:val="000000"/>
-                <w:sz w:val="20"/>
-                <w:szCs w:val="20"/>
-              </w:rPr>
-              <w:tab/>
             </w:r>
           </w:p>
           <w:p>
@@ -2316,6 +2728,7 @@
               <w:adjustRightInd w:val="0"/>
               <w:rPr>
                 <w:rFonts w:ascii="Consolas" w:hAnsi="Consolas" w:cs="Consolas"/>
+                <w:color w:val="FF0000"/>
                 <w:sz w:val="20"/>
                 <w:szCs w:val="20"/>
               </w:rPr>
@@ -2323,2029 +2736,11 @@
             <w:r>
               <w:rPr>
                 <w:rFonts w:ascii="Consolas" w:hAnsi="Consolas" w:cs="Consolas"/>
-                <w:color w:val="000000"/>
-                <w:sz w:val="20"/>
-                <w:szCs w:val="20"/>
-              </w:rPr>
-              <w:tab/>
-            </w:r>
-            <w:r>
-              <w:rPr>
-                <w:rFonts w:ascii="Consolas" w:hAnsi="Consolas" w:cs="Consolas"/>
-                <w:color w:val="646464"/>
-                <w:sz w:val="20"/>
-                <w:szCs w:val="20"/>
-              </w:rPr>
-              <w:t>@Override</w:t>
-            </w:r>
-          </w:p>
-          <w:p>
-            <w:pPr>
-              <w:autoSpaceDE w:val="0"/>
-              <w:autoSpaceDN w:val="0"/>
-              <w:adjustRightInd w:val="0"/>
-              <w:rPr>
-                <w:rFonts w:ascii="Consolas" w:hAnsi="Consolas" w:cs="Consolas"/>
-                <w:sz w:val="20"/>
-                <w:szCs w:val="20"/>
-              </w:rPr>
-            </w:pPr>
-            <w:r>
-              <w:rPr>
-                <w:rFonts w:ascii="Consolas" w:hAnsi="Consolas" w:cs="Consolas"/>
-                <w:color w:val="000000"/>
-                <w:sz w:val="20"/>
-                <w:szCs w:val="20"/>
-              </w:rPr>
-              <w:tab/>
-            </w:r>
-            <w:r>
-              <w:rPr>
-                <w:rFonts w:ascii="Consolas" w:hAnsi="Consolas" w:cs="Consolas"/>
-                <w:b/>
-                <w:bCs/>
-                <w:color w:val="7F0055"/>
-                <w:sz w:val="20"/>
-                <w:szCs w:val="20"/>
-              </w:rPr>
-              <w:t>public</w:t>
-            </w:r>
-            <w:r>
-              <w:rPr>
-                <w:rFonts w:ascii="Consolas" w:hAnsi="Consolas" w:cs="Consolas"/>
-                <w:color w:val="000000"/>
-                <w:sz w:val="20"/>
-                <w:szCs w:val="20"/>
-              </w:rPr>
-              <w:t xml:space="preserve"> </w:t>
-            </w:r>
-            <w:proofErr w:type="spellStart"/>
-            <w:r>
-              <w:rPr>
-                <w:rFonts w:ascii="Consolas" w:hAnsi="Consolas" w:cs="Consolas"/>
-                <w:b/>
-                <w:bCs/>
-                <w:color w:val="7F0055"/>
-                <w:sz w:val="20"/>
-                <w:szCs w:val="20"/>
-              </w:rPr>
-              <w:t>boolean</w:t>
-            </w:r>
-            <w:proofErr w:type="spellEnd"/>
-            <w:r>
-              <w:rPr>
-                <w:rFonts w:ascii="Consolas" w:hAnsi="Consolas" w:cs="Consolas"/>
-                <w:color w:val="000000"/>
-                <w:sz w:val="20"/>
-                <w:szCs w:val="20"/>
-              </w:rPr>
-              <w:t xml:space="preserve"> </w:t>
-            </w:r>
-            <w:proofErr w:type="spellStart"/>
-            <w:r>
-              <w:rPr>
-                <w:rFonts w:ascii="Consolas" w:hAnsi="Consolas" w:cs="Consolas"/>
-                <w:color w:val="000000"/>
-                <w:sz w:val="20"/>
-                <w:szCs w:val="20"/>
-                <w:highlight w:val="lightGray"/>
-              </w:rPr>
-              <w:t>isTodo</w:t>
-            </w:r>
-            <w:proofErr w:type="spellEnd"/>
-            <w:r>
-              <w:rPr>
-                <w:rFonts w:ascii="Consolas" w:hAnsi="Consolas" w:cs="Consolas"/>
-                <w:color w:val="000000"/>
-                <w:sz w:val="20"/>
-                <w:szCs w:val="20"/>
-              </w:rPr>
-              <w:t xml:space="preserve">(){ </w:t>
-            </w:r>
-            <w:r>
-              <w:rPr>
-                <w:rFonts w:ascii="Consolas" w:hAnsi="Consolas" w:cs="Consolas"/>
-                <w:b/>
-                <w:bCs/>
-                <w:color w:val="7F0055"/>
-                <w:sz w:val="20"/>
-                <w:szCs w:val="20"/>
-              </w:rPr>
-              <w:t>return</w:t>
-            </w:r>
-            <w:r>
-              <w:rPr>
-                <w:rFonts w:ascii="Consolas" w:hAnsi="Consolas" w:cs="Consolas"/>
-                <w:color w:val="000000"/>
-                <w:sz w:val="20"/>
-                <w:szCs w:val="20"/>
-              </w:rPr>
-              <w:t xml:space="preserve"> </w:t>
-            </w:r>
-            <w:r>
-              <w:rPr>
-                <w:rFonts w:ascii="Consolas" w:hAnsi="Consolas" w:cs="Consolas"/>
-                <w:b/>
-                <w:bCs/>
-                <w:color w:val="7F0055"/>
-                <w:sz w:val="20"/>
-                <w:szCs w:val="20"/>
-              </w:rPr>
-              <w:t>true</w:t>
-            </w:r>
-            <w:r>
-              <w:rPr>
-                <w:rFonts w:ascii="Consolas" w:hAnsi="Consolas" w:cs="Consolas"/>
-                <w:color w:val="000000"/>
-                <w:sz w:val="20"/>
-                <w:szCs w:val="20"/>
-              </w:rPr>
-              <w:t>; }</w:t>
-            </w:r>
-          </w:p>
-          <w:p>
-            <w:pPr>
-              <w:autoSpaceDE w:val="0"/>
-              <w:autoSpaceDN w:val="0"/>
-              <w:adjustRightInd w:val="0"/>
-              <w:rPr>
-                <w:rFonts w:ascii="Consolas" w:hAnsi="Consolas" w:cs="Consolas"/>
-                <w:sz w:val="20"/>
-                <w:szCs w:val="20"/>
-              </w:rPr>
-            </w:pPr>
-            <w:r>
-              <w:rPr>
-                <w:rFonts w:ascii="Consolas" w:hAnsi="Consolas" w:cs="Consolas"/>
-                <w:color w:val="000000"/>
-                <w:sz w:val="20"/>
-                <w:szCs w:val="20"/>
-              </w:rPr>
-              <w:tab/>
-            </w:r>
-            <w:r>
-              <w:rPr>
-                <w:rFonts w:ascii="Consolas" w:hAnsi="Consolas" w:cs="Consolas"/>
-                <w:color w:val="646464"/>
-                <w:sz w:val="20"/>
-                <w:szCs w:val="20"/>
-              </w:rPr>
-              <w:t>@Override</w:t>
-            </w:r>
-          </w:p>
-          <w:p>
-            <w:pPr>
-              <w:autoSpaceDE w:val="0"/>
-              <w:autoSpaceDN w:val="0"/>
-              <w:adjustRightInd w:val="0"/>
-              <w:rPr>
-                <w:rFonts w:ascii="Consolas" w:hAnsi="Consolas" w:cs="Consolas"/>
-                <w:sz w:val="20"/>
-                <w:szCs w:val="20"/>
-              </w:rPr>
-            </w:pPr>
-            <w:r>
-              <w:rPr>
-                <w:rFonts w:ascii="Consolas" w:hAnsi="Consolas" w:cs="Consolas"/>
-                <w:color w:val="000000"/>
-                <w:sz w:val="20"/>
-                <w:szCs w:val="20"/>
-              </w:rPr>
-              <w:tab/>
-            </w:r>
-            <w:r>
-              <w:rPr>
-                <w:rFonts w:ascii="Consolas" w:hAnsi="Consolas" w:cs="Consolas"/>
-                <w:b/>
-                <w:bCs/>
-                <w:color w:val="7F0055"/>
-                <w:sz w:val="20"/>
-                <w:szCs w:val="20"/>
-              </w:rPr>
-              <w:t>public</w:t>
-            </w:r>
-            <w:r>
-              <w:rPr>
-                <w:rFonts w:ascii="Consolas" w:hAnsi="Consolas" w:cs="Consolas"/>
-                <w:color w:val="000000"/>
-                <w:sz w:val="20"/>
-                <w:szCs w:val="20"/>
-              </w:rPr>
-              <w:t xml:space="preserve"> Date </w:t>
-            </w:r>
-            <w:proofErr w:type="spellStart"/>
-            <w:r>
-              <w:rPr>
-                <w:rFonts w:ascii="Consolas" w:hAnsi="Consolas" w:cs="Consolas"/>
-                <w:color w:val="000000"/>
-                <w:sz w:val="20"/>
-                <w:szCs w:val="20"/>
-                <w:highlight w:val="lightGray"/>
-              </w:rPr>
-              <w:t>getNextTodo</w:t>
-            </w:r>
-            <w:proofErr w:type="spellEnd"/>
-            <w:r>
-              <w:rPr>
-                <w:rFonts w:ascii="Consolas" w:hAnsi="Consolas" w:cs="Consolas"/>
-                <w:color w:val="000000"/>
-                <w:sz w:val="20"/>
-                <w:szCs w:val="20"/>
-              </w:rPr>
-              <w:t xml:space="preserve">(){ </w:t>
-            </w:r>
-            <w:r>
-              <w:rPr>
-                <w:rFonts w:ascii="Consolas" w:hAnsi="Consolas" w:cs="Consolas"/>
-                <w:b/>
-                <w:bCs/>
-                <w:color w:val="7F0055"/>
-                <w:sz w:val="20"/>
-                <w:szCs w:val="20"/>
-              </w:rPr>
-              <w:t>return</w:t>
-            </w:r>
-            <w:r>
-              <w:rPr>
-                <w:rFonts w:ascii="Consolas" w:hAnsi="Consolas" w:cs="Consolas"/>
-                <w:color w:val="000000"/>
-                <w:sz w:val="20"/>
-                <w:szCs w:val="20"/>
-              </w:rPr>
-              <w:t xml:space="preserve"> </w:t>
-            </w:r>
-            <w:r>
-              <w:rPr>
-                <w:rFonts w:ascii="Consolas" w:hAnsi="Consolas" w:cs="Consolas"/>
-                <w:b/>
-                <w:bCs/>
-                <w:color w:val="7F0055"/>
-                <w:sz w:val="20"/>
-                <w:szCs w:val="20"/>
-              </w:rPr>
-              <w:t>null</w:t>
-            </w:r>
-            <w:r>
-              <w:rPr>
-                <w:rFonts w:ascii="Consolas" w:hAnsi="Consolas" w:cs="Consolas"/>
-                <w:color w:val="000000"/>
-                <w:sz w:val="20"/>
-                <w:szCs w:val="20"/>
-              </w:rPr>
-              <w:t>; }</w:t>
-            </w:r>
-            <w:r>
-              <w:rPr>
-                <w:rFonts w:ascii="Consolas" w:hAnsi="Consolas" w:cs="Consolas"/>
-                <w:color w:val="000000"/>
-                <w:sz w:val="20"/>
-                <w:szCs w:val="20"/>
-              </w:rPr>
-              <w:tab/>
-            </w:r>
-          </w:p>
-          <w:p>
-            <w:pPr>
-              <w:autoSpaceDE w:val="0"/>
-              <w:autoSpaceDN w:val="0"/>
-              <w:adjustRightInd w:val="0"/>
-              <w:rPr>
-                <w:rFonts w:ascii="Consolas" w:hAnsi="Consolas" w:cs="Consolas"/>
-                <w:sz w:val="20"/>
-                <w:szCs w:val="20"/>
-              </w:rPr>
-            </w:pPr>
-            <w:r>
-              <w:rPr>
-                <w:rFonts w:ascii="Consolas" w:hAnsi="Consolas" w:cs="Consolas"/>
-                <w:color w:val="000000"/>
-                <w:sz w:val="20"/>
-                <w:szCs w:val="20"/>
-              </w:rPr>
-              <w:tab/>
-            </w:r>
-            <w:r>
-              <w:rPr>
-                <w:rFonts w:ascii="Consolas" w:hAnsi="Consolas" w:cs="Consolas"/>
-                <w:color w:val="646464"/>
-                <w:sz w:val="20"/>
-                <w:szCs w:val="20"/>
-              </w:rPr>
-              <w:t>@Override</w:t>
-            </w:r>
-          </w:p>
-          <w:p>
-            <w:pPr>
-              <w:autoSpaceDE w:val="0"/>
-              <w:autoSpaceDN w:val="0"/>
-              <w:adjustRightInd w:val="0"/>
-              <w:rPr>
-                <w:rFonts w:ascii="Consolas" w:hAnsi="Consolas" w:cs="Consolas"/>
-                <w:sz w:val="20"/>
-                <w:szCs w:val="20"/>
-              </w:rPr>
-            </w:pPr>
-            <w:r>
-              <w:rPr>
-                <w:rFonts w:ascii="Consolas" w:hAnsi="Consolas" w:cs="Consolas"/>
-                <w:color w:val="000000"/>
-                <w:sz w:val="20"/>
-                <w:szCs w:val="20"/>
-              </w:rPr>
-              <w:tab/>
-            </w:r>
-            <w:r>
-              <w:rPr>
-                <w:rFonts w:ascii="Consolas" w:hAnsi="Consolas" w:cs="Consolas"/>
-                <w:b/>
-                <w:bCs/>
-                <w:color w:val="7F0055"/>
-                <w:sz w:val="20"/>
-                <w:szCs w:val="20"/>
-              </w:rPr>
-              <w:t>public</w:t>
-            </w:r>
-            <w:r>
-              <w:rPr>
-                <w:rFonts w:ascii="Consolas" w:hAnsi="Consolas" w:cs="Consolas"/>
-                <w:color w:val="000000"/>
-                <w:sz w:val="20"/>
-                <w:szCs w:val="20"/>
-              </w:rPr>
-              <w:t xml:space="preserve"> String </w:t>
-            </w:r>
-            <w:proofErr w:type="spellStart"/>
-            <w:r>
-              <w:rPr>
-                <w:rFonts w:ascii="Consolas" w:hAnsi="Consolas" w:cs="Consolas"/>
-                <w:color w:val="000000"/>
-                <w:sz w:val="20"/>
-                <w:szCs w:val="20"/>
-                <w:highlight w:val="lightGray"/>
-              </w:rPr>
-              <w:t>getText</w:t>
-            </w:r>
-            <w:proofErr w:type="spellEnd"/>
-            <w:r>
-              <w:rPr>
-                <w:rFonts w:ascii="Consolas" w:hAnsi="Consolas" w:cs="Consolas"/>
-                <w:color w:val="000000"/>
-                <w:sz w:val="20"/>
-                <w:szCs w:val="20"/>
-              </w:rPr>
-              <w:t>(){</w:t>
-            </w:r>
-          </w:p>
-          <w:p>
-            <w:pPr>
-              <w:autoSpaceDE w:val="0"/>
-              <w:autoSpaceDN w:val="0"/>
-              <w:adjustRightInd w:val="0"/>
-              <w:rPr>
-                <w:rFonts w:ascii="Consolas" w:hAnsi="Consolas" w:cs="Consolas"/>
-                <w:sz w:val="20"/>
-                <w:szCs w:val="20"/>
-              </w:rPr>
-            </w:pPr>
-            <w:r>
-              <w:rPr>
-                <w:rFonts w:ascii="Consolas" w:hAnsi="Consolas" w:cs="Consolas"/>
-                <w:color w:val="000000"/>
-                <w:sz w:val="20"/>
-                <w:szCs w:val="20"/>
-              </w:rPr>
-              <w:tab/>
-            </w:r>
-            <w:r>
-              <w:rPr>
-                <w:rFonts w:ascii="Consolas" w:hAnsi="Consolas" w:cs="Consolas"/>
-                <w:color w:val="000000"/>
-                <w:sz w:val="20"/>
-                <w:szCs w:val="20"/>
-              </w:rPr>
-              <w:tab/>
-            </w:r>
-            <w:r>
-              <w:rPr>
-                <w:rFonts w:ascii="Consolas" w:hAnsi="Consolas" w:cs="Consolas"/>
-                <w:color w:val="3F7F5F"/>
-                <w:sz w:val="20"/>
-                <w:szCs w:val="20"/>
-              </w:rPr>
-              <w:t>// return the text as it should appear on the calendar</w:t>
-            </w:r>
-          </w:p>
-          <w:p>
-            <w:pPr>
-              <w:autoSpaceDE w:val="0"/>
-              <w:autoSpaceDN w:val="0"/>
-              <w:adjustRightInd w:val="0"/>
-              <w:rPr>
-                <w:rFonts w:ascii="Consolas" w:hAnsi="Consolas" w:cs="Consolas"/>
-                <w:sz w:val="20"/>
-                <w:szCs w:val="20"/>
-              </w:rPr>
-            </w:pPr>
-            <w:r>
-              <w:rPr>
-                <w:rFonts w:ascii="Consolas" w:hAnsi="Consolas" w:cs="Consolas"/>
-                <w:color w:val="000000"/>
-                <w:sz w:val="20"/>
-                <w:szCs w:val="20"/>
-              </w:rPr>
-              <w:tab/>
-            </w:r>
-            <w:r>
-              <w:rPr>
-                <w:rFonts w:ascii="Consolas" w:hAnsi="Consolas" w:cs="Consolas"/>
-                <w:color w:val="000000"/>
-                <w:sz w:val="20"/>
-                <w:szCs w:val="20"/>
-              </w:rPr>
-              <w:tab/>
-              <w:t xml:space="preserve"> String </w:t>
-            </w:r>
-            <w:proofErr w:type="spellStart"/>
-            <w:r>
-              <w:rPr>
-                <w:rFonts w:ascii="Consolas" w:hAnsi="Consolas" w:cs="Consolas"/>
-                <w:color w:val="000000"/>
-                <w:sz w:val="20"/>
-                <w:szCs w:val="20"/>
-              </w:rPr>
-              <w:t>showabb</w:t>
-            </w:r>
-            <w:proofErr w:type="spellEnd"/>
-            <w:r>
-              <w:rPr>
-                <w:rFonts w:ascii="Consolas" w:hAnsi="Consolas" w:cs="Consolas"/>
-                <w:color w:val="000000"/>
-                <w:sz w:val="20"/>
-                <w:szCs w:val="20"/>
-              </w:rPr>
-              <w:t xml:space="preserve"> = </w:t>
-            </w:r>
-            <w:proofErr w:type="spellStart"/>
-            <w:r>
-              <w:rPr>
-                <w:rFonts w:ascii="Consolas" w:hAnsi="Consolas" w:cs="Consolas"/>
-                <w:color w:val="000000"/>
-                <w:sz w:val="20"/>
-                <w:szCs w:val="20"/>
-              </w:rPr>
-              <w:t>Prefs.</w:t>
-            </w:r>
-            <w:r>
-              <w:rPr>
-                <w:rFonts w:ascii="Consolas" w:hAnsi="Consolas" w:cs="Consolas"/>
-                <w:i/>
-                <w:iCs/>
-                <w:color w:val="000000"/>
-                <w:sz w:val="20"/>
-                <w:szCs w:val="20"/>
-              </w:rPr>
-              <w:t>getPref</w:t>
-            </w:r>
-            <w:proofErr w:type="spellEnd"/>
-            <w:r>
-              <w:rPr>
-                <w:rFonts w:ascii="Consolas" w:hAnsi="Consolas" w:cs="Consolas"/>
-                <w:color w:val="000000"/>
-                <w:sz w:val="20"/>
-                <w:szCs w:val="20"/>
-              </w:rPr>
-              <w:t>(</w:t>
-            </w:r>
-            <w:proofErr w:type="spellStart"/>
-            <w:r>
-              <w:rPr>
-                <w:rFonts w:ascii="Consolas" w:hAnsi="Consolas" w:cs="Consolas"/>
-                <w:color w:val="000000"/>
-                <w:sz w:val="20"/>
-                <w:szCs w:val="20"/>
-              </w:rPr>
-              <w:t>PrefName.</w:t>
-            </w:r>
-            <w:r>
-              <w:rPr>
-                <w:rFonts w:ascii="Consolas" w:hAnsi="Consolas" w:cs="Consolas"/>
-                <w:i/>
-                <w:iCs/>
-                <w:color w:val="0000C0"/>
-                <w:sz w:val="20"/>
-                <w:szCs w:val="20"/>
-              </w:rPr>
-              <w:t>TASK_SHOW_ABBREV</w:t>
-            </w:r>
-            <w:proofErr w:type="spellEnd"/>
-            <w:r>
-              <w:rPr>
-                <w:rFonts w:ascii="Consolas" w:hAnsi="Consolas" w:cs="Consolas"/>
-                <w:color w:val="000000"/>
-                <w:sz w:val="20"/>
-                <w:szCs w:val="20"/>
-              </w:rPr>
-              <w:t>);</w:t>
-            </w:r>
-          </w:p>
-          <w:p>
-            <w:pPr>
-              <w:autoSpaceDE w:val="0"/>
-              <w:autoSpaceDN w:val="0"/>
-              <w:adjustRightInd w:val="0"/>
-              <w:rPr>
-                <w:rFonts w:ascii="Consolas" w:hAnsi="Consolas" w:cs="Consolas"/>
-                <w:sz w:val="20"/>
-                <w:szCs w:val="20"/>
-              </w:rPr>
-            </w:pPr>
-            <w:r>
-              <w:rPr>
-                <w:rFonts w:ascii="Consolas" w:hAnsi="Consolas" w:cs="Consolas"/>
-                <w:color w:val="000000"/>
-                <w:sz w:val="20"/>
-                <w:szCs w:val="20"/>
-              </w:rPr>
-              <w:tab/>
-            </w:r>
-            <w:r>
-              <w:rPr>
-                <w:rFonts w:ascii="Consolas" w:hAnsi="Consolas" w:cs="Consolas"/>
-                <w:color w:val="000000"/>
-                <w:sz w:val="20"/>
-                <w:szCs w:val="20"/>
-              </w:rPr>
-              <w:tab/>
-              <w:t xml:space="preserve"> String </w:t>
-            </w:r>
-            <w:proofErr w:type="spellStart"/>
-            <w:r>
-              <w:rPr>
-                <w:rFonts w:ascii="Consolas" w:hAnsi="Consolas" w:cs="Consolas"/>
-                <w:color w:val="000000"/>
-                <w:sz w:val="20"/>
-                <w:szCs w:val="20"/>
-              </w:rPr>
-              <w:t>abb</w:t>
-            </w:r>
-            <w:proofErr w:type="spellEnd"/>
-            <w:r>
-              <w:rPr>
-                <w:rFonts w:ascii="Consolas" w:hAnsi="Consolas" w:cs="Consolas"/>
-                <w:color w:val="000000"/>
-                <w:sz w:val="20"/>
-                <w:szCs w:val="20"/>
-              </w:rPr>
-              <w:t xml:space="preserve"> = </w:t>
-            </w:r>
-            <w:r>
-              <w:rPr>
-                <w:rFonts w:ascii="Consolas" w:hAnsi="Consolas" w:cs="Consolas"/>
-                <w:color w:val="2A00FF"/>
-                <w:sz w:val="20"/>
-                <w:szCs w:val="20"/>
-              </w:rPr>
-              <w:t>""</w:t>
-            </w:r>
-            <w:r>
-              <w:rPr>
-                <w:rFonts w:ascii="Consolas" w:hAnsi="Consolas" w:cs="Consolas"/>
-                <w:color w:val="000000"/>
-                <w:sz w:val="20"/>
-                <w:szCs w:val="20"/>
-              </w:rPr>
-              <w:t>;</w:t>
-            </w:r>
-          </w:p>
-          <w:p>
-            <w:pPr>
-              <w:autoSpaceDE w:val="0"/>
-              <w:autoSpaceDN w:val="0"/>
-              <w:adjustRightInd w:val="0"/>
-              <w:rPr>
-                <w:rFonts w:ascii="Consolas" w:hAnsi="Consolas" w:cs="Consolas"/>
-                <w:sz w:val="20"/>
-                <w:szCs w:val="20"/>
-              </w:rPr>
-            </w:pPr>
-            <w:r>
-              <w:rPr>
-                <w:rFonts w:ascii="Consolas" w:hAnsi="Consolas" w:cs="Consolas"/>
-                <w:color w:val="000000"/>
-                <w:sz w:val="20"/>
-                <w:szCs w:val="20"/>
-              </w:rPr>
-              <w:t xml:space="preserve">         </w:t>
-            </w:r>
-            <w:r>
-              <w:rPr>
-                <w:rFonts w:ascii="Consolas" w:hAnsi="Consolas" w:cs="Consolas"/>
-                <w:b/>
-                <w:bCs/>
-                <w:color w:val="7F0055"/>
-                <w:sz w:val="20"/>
-                <w:szCs w:val="20"/>
-              </w:rPr>
-              <w:t>if</w:t>
-            </w:r>
-            <w:r>
-              <w:rPr>
-                <w:rFonts w:ascii="Consolas" w:hAnsi="Consolas" w:cs="Consolas"/>
-                <w:color w:val="000000"/>
-                <w:sz w:val="20"/>
-                <w:szCs w:val="20"/>
-              </w:rPr>
-              <w:t xml:space="preserve"> (</w:t>
-            </w:r>
-            <w:proofErr w:type="spellStart"/>
-            <w:r>
-              <w:rPr>
-                <w:rFonts w:ascii="Consolas" w:hAnsi="Consolas" w:cs="Consolas"/>
-                <w:color w:val="000000"/>
-                <w:sz w:val="20"/>
-                <w:szCs w:val="20"/>
-              </w:rPr>
-              <w:t>showabb.equals</w:t>
-            </w:r>
-            <w:proofErr w:type="spellEnd"/>
-            <w:r>
-              <w:rPr>
-                <w:rFonts w:ascii="Consolas" w:hAnsi="Consolas" w:cs="Consolas"/>
-                <w:color w:val="000000"/>
-                <w:sz w:val="20"/>
-                <w:szCs w:val="20"/>
-              </w:rPr>
-              <w:t>(</w:t>
-            </w:r>
-            <w:r>
-              <w:rPr>
-                <w:rFonts w:ascii="Consolas" w:hAnsi="Consolas" w:cs="Consolas"/>
-                <w:color w:val="2A00FF"/>
-                <w:sz w:val="20"/>
-                <w:szCs w:val="20"/>
-              </w:rPr>
-              <w:t>"true"</w:t>
-            </w:r>
-            <w:r>
-              <w:rPr>
-                <w:rFonts w:ascii="Consolas" w:hAnsi="Consolas" w:cs="Consolas"/>
-                <w:color w:val="000000"/>
-                <w:sz w:val="20"/>
-                <w:szCs w:val="20"/>
-              </w:rPr>
-              <w:t>))</w:t>
-            </w:r>
-          </w:p>
-          <w:p>
-            <w:pPr>
-              <w:autoSpaceDE w:val="0"/>
-              <w:autoSpaceDN w:val="0"/>
-              <w:adjustRightInd w:val="0"/>
-              <w:rPr>
-                <w:rFonts w:ascii="Consolas" w:hAnsi="Consolas" w:cs="Consolas"/>
-                <w:sz w:val="20"/>
-                <w:szCs w:val="20"/>
-              </w:rPr>
-            </w:pPr>
-            <w:r>
-              <w:rPr>
-                <w:rFonts w:ascii="Consolas" w:hAnsi="Consolas" w:cs="Consolas"/>
-                <w:color w:val="000000"/>
-                <w:sz w:val="20"/>
-                <w:szCs w:val="20"/>
-              </w:rPr>
-              <w:t xml:space="preserve">             </w:t>
-            </w:r>
-            <w:proofErr w:type="spellStart"/>
-            <w:r>
-              <w:rPr>
-                <w:rFonts w:ascii="Consolas" w:hAnsi="Consolas" w:cs="Consolas"/>
-                <w:color w:val="000000"/>
-                <w:sz w:val="20"/>
-                <w:szCs w:val="20"/>
-              </w:rPr>
-              <w:t>abb</w:t>
-            </w:r>
-            <w:proofErr w:type="spellEnd"/>
-            <w:r>
-              <w:rPr>
-                <w:rFonts w:ascii="Consolas" w:hAnsi="Consolas" w:cs="Consolas"/>
-                <w:color w:val="000000"/>
-                <w:sz w:val="20"/>
-                <w:szCs w:val="20"/>
-              </w:rPr>
-              <w:t xml:space="preserve"> = </w:t>
-            </w:r>
-            <w:r>
-              <w:rPr>
-                <w:rFonts w:ascii="Consolas" w:hAnsi="Consolas" w:cs="Consolas"/>
-                <w:color w:val="2A00FF"/>
-                <w:sz w:val="20"/>
-                <w:szCs w:val="20"/>
-              </w:rPr>
-              <w:t>"BT"</w:t>
-            </w:r>
-            <w:r>
-              <w:rPr>
-                <w:rFonts w:ascii="Consolas" w:hAnsi="Consolas" w:cs="Consolas"/>
-                <w:color w:val="000000"/>
-                <w:sz w:val="20"/>
-                <w:szCs w:val="20"/>
-              </w:rPr>
-              <w:t xml:space="preserve"> + </w:t>
-            </w:r>
-            <w:proofErr w:type="spellStart"/>
-            <w:r>
-              <w:rPr>
-                <w:rFonts w:ascii="Consolas" w:hAnsi="Consolas" w:cs="Consolas"/>
-                <w:color w:val="000000"/>
-                <w:sz w:val="20"/>
-                <w:szCs w:val="20"/>
-              </w:rPr>
-              <w:t>getKey</w:t>
-            </w:r>
-            <w:proofErr w:type="spellEnd"/>
-            <w:r>
-              <w:rPr>
-                <w:rFonts w:ascii="Consolas" w:hAnsi="Consolas" w:cs="Consolas"/>
-                <w:color w:val="000000"/>
-                <w:sz w:val="20"/>
-                <w:szCs w:val="20"/>
-              </w:rPr>
-              <w:t xml:space="preserve">() + </w:t>
-            </w:r>
-            <w:r>
-              <w:rPr>
-                <w:rFonts w:ascii="Consolas" w:hAnsi="Consolas" w:cs="Consolas"/>
-                <w:color w:val="2A00FF"/>
-                <w:sz w:val="20"/>
-                <w:szCs w:val="20"/>
-              </w:rPr>
-              <w:t>" "</w:t>
-            </w:r>
-            <w:r>
-              <w:rPr>
-                <w:rFonts w:ascii="Consolas" w:hAnsi="Consolas" w:cs="Consolas"/>
-                <w:color w:val="000000"/>
-                <w:sz w:val="20"/>
-                <w:szCs w:val="20"/>
-              </w:rPr>
-              <w:t>;</w:t>
-            </w:r>
-          </w:p>
-          <w:p>
-            <w:pPr>
-              <w:autoSpaceDE w:val="0"/>
-              <w:autoSpaceDN w:val="0"/>
-              <w:adjustRightInd w:val="0"/>
-              <w:rPr>
-                <w:rFonts w:ascii="Consolas" w:hAnsi="Consolas" w:cs="Consolas"/>
-                <w:sz w:val="20"/>
-                <w:szCs w:val="20"/>
-              </w:rPr>
-            </w:pPr>
-            <w:r>
-              <w:rPr>
-                <w:rFonts w:ascii="Consolas" w:hAnsi="Consolas" w:cs="Consolas"/>
-                <w:color w:val="000000"/>
-                <w:sz w:val="20"/>
-                <w:szCs w:val="20"/>
-              </w:rPr>
-              <w:t xml:space="preserve">         String de = </w:t>
-            </w:r>
-            <w:proofErr w:type="spellStart"/>
-            <w:r>
-              <w:rPr>
-                <w:rFonts w:ascii="Consolas" w:hAnsi="Consolas" w:cs="Consolas"/>
-                <w:color w:val="000000"/>
-                <w:sz w:val="20"/>
-                <w:szCs w:val="20"/>
-              </w:rPr>
-              <w:t>abb</w:t>
-            </w:r>
-            <w:proofErr w:type="spellEnd"/>
-            <w:r>
-              <w:rPr>
-                <w:rFonts w:ascii="Consolas" w:hAnsi="Consolas" w:cs="Consolas"/>
-                <w:color w:val="000000"/>
-                <w:sz w:val="20"/>
-                <w:szCs w:val="20"/>
-              </w:rPr>
-              <w:t xml:space="preserve"> + </w:t>
-            </w:r>
-            <w:proofErr w:type="spellStart"/>
-            <w:r>
-              <w:rPr>
-                <w:rFonts w:ascii="Consolas" w:hAnsi="Consolas" w:cs="Consolas"/>
-                <w:color w:val="000000"/>
-                <w:sz w:val="20"/>
-                <w:szCs w:val="20"/>
-              </w:rPr>
-              <w:t>getDescription</w:t>
-            </w:r>
-            <w:proofErr w:type="spellEnd"/>
-            <w:r>
-              <w:rPr>
-                <w:rFonts w:ascii="Consolas" w:hAnsi="Consolas" w:cs="Consolas"/>
-                <w:color w:val="000000"/>
-                <w:sz w:val="20"/>
-                <w:szCs w:val="20"/>
-              </w:rPr>
-              <w:t>();</w:t>
-            </w:r>
-          </w:p>
-          <w:p>
-            <w:pPr>
-              <w:autoSpaceDE w:val="0"/>
-              <w:autoSpaceDN w:val="0"/>
-              <w:adjustRightInd w:val="0"/>
-              <w:rPr>
-                <w:rFonts w:ascii="Consolas" w:hAnsi="Consolas" w:cs="Consolas"/>
-                <w:sz w:val="20"/>
-                <w:szCs w:val="20"/>
-              </w:rPr>
-            </w:pPr>
-            <w:r>
-              <w:rPr>
-                <w:rFonts w:ascii="Consolas" w:hAnsi="Consolas" w:cs="Consolas"/>
-                <w:color w:val="000000"/>
-                <w:sz w:val="20"/>
-                <w:szCs w:val="20"/>
-              </w:rPr>
-              <w:t xml:space="preserve">         String </w:t>
-            </w:r>
-            <w:proofErr w:type="spellStart"/>
-            <w:r>
-              <w:rPr>
-                <w:rFonts w:ascii="Consolas" w:hAnsi="Consolas" w:cs="Consolas"/>
-                <w:color w:val="000000"/>
-                <w:sz w:val="20"/>
-                <w:szCs w:val="20"/>
-              </w:rPr>
-              <w:t>tx</w:t>
-            </w:r>
-            <w:proofErr w:type="spellEnd"/>
-            <w:r>
-              <w:rPr>
-                <w:rFonts w:ascii="Consolas" w:hAnsi="Consolas" w:cs="Consolas"/>
-                <w:color w:val="000000"/>
-                <w:sz w:val="20"/>
-                <w:szCs w:val="20"/>
-              </w:rPr>
-              <w:t xml:space="preserve"> = </w:t>
-            </w:r>
-            <w:proofErr w:type="spellStart"/>
-            <w:r>
-              <w:rPr>
-                <w:rFonts w:ascii="Consolas" w:hAnsi="Consolas" w:cs="Consolas"/>
-                <w:color w:val="000000"/>
-                <w:sz w:val="20"/>
-                <w:szCs w:val="20"/>
-              </w:rPr>
-              <w:t>de.replace</w:t>
-            </w:r>
-            <w:proofErr w:type="spellEnd"/>
-            <w:r>
-              <w:rPr>
-                <w:rFonts w:ascii="Consolas" w:hAnsi="Consolas" w:cs="Consolas"/>
-                <w:color w:val="000000"/>
-                <w:sz w:val="20"/>
-                <w:szCs w:val="20"/>
-              </w:rPr>
-              <w:t>(</w:t>
-            </w:r>
-            <w:r>
-              <w:rPr>
-                <w:rFonts w:ascii="Consolas" w:hAnsi="Consolas" w:cs="Consolas"/>
-                <w:color w:val="2A00FF"/>
-                <w:sz w:val="20"/>
-                <w:szCs w:val="20"/>
-              </w:rPr>
-              <w:t>'\n'</w:t>
-            </w:r>
-            <w:r>
-              <w:rPr>
-                <w:rFonts w:ascii="Consolas" w:hAnsi="Consolas" w:cs="Consolas"/>
-                <w:color w:val="000000"/>
-                <w:sz w:val="20"/>
-                <w:szCs w:val="20"/>
-              </w:rPr>
-              <w:t xml:space="preserve">, </w:t>
-            </w:r>
-            <w:r>
-              <w:rPr>
-                <w:rFonts w:ascii="Consolas" w:hAnsi="Consolas" w:cs="Consolas"/>
-                <w:color w:val="2A00FF"/>
-                <w:sz w:val="20"/>
-                <w:szCs w:val="20"/>
-              </w:rPr>
-              <w:t xml:space="preserve">' </w:t>
-            </w:r>
-            <w:proofErr w:type="spellStart"/>
-            <w:r>
-              <w:rPr>
-                <w:rFonts w:ascii="Consolas" w:hAnsi="Consolas" w:cs="Consolas"/>
-                <w:color w:val="2A00FF"/>
-                <w:sz w:val="20"/>
-                <w:szCs w:val="20"/>
-              </w:rPr>
-              <w:t>'</w:t>
-            </w:r>
-            <w:proofErr w:type="spellEnd"/>
-            <w:r>
-              <w:rPr>
-                <w:rFonts w:ascii="Consolas" w:hAnsi="Consolas" w:cs="Consolas"/>
-                <w:color w:val="000000"/>
-                <w:sz w:val="20"/>
-                <w:szCs w:val="20"/>
-              </w:rPr>
-              <w:t>);</w:t>
-            </w:r>
-          </w:p>
-          <w:p>
-            <w:pPr>
-              <w:autoSpaceDE w:val="0"/>
-              <w:autoSpaceDN w:val="0"/>
-              <w:adjustRightInd w:val="0"/>
-              <w:rPr>
-                <w:rFonts w:ascii="Consolas" w:hAnsi="Consolas" w:cs="Consolas"/>
-                <w:sz w:val="20"/>
-                <w:szCs w:val="20"/>
-              </w:rPr>
-            </w:pPr>
-          </w:p>
-          <w:p>
-            <w:pPr>
-              <w:autoSpaceDE w:val="0"/>
-              <w:autoSpaceDN w:val="0"/>
-              <w:adjustRightInd w:val="0"/>
-              <w:rPr>
-                <w:rFonts w:ascii="Consolas" w:hAnsi="Consolas" w:cs="Consolas"/>
-                <w:sz w:val="20"/>
-                <w:szCs w:val="20"/>
-              </w:rPr>
-            </w:pPr>
-            <w:r>
-              <w:rPr>
-                <w:rFonts w:ascii="Consolas" w:hAnsi="Consolas" w:cs="Consolas"/>
-                <w:color w:val="000000"/>
-                <w:sz w:val="20"/>
-                <w:szCs w:val="20"/>
-              </w:rPr>
-              <w:t xml:space="preserve">         </w:t>
-            </w:r>
-            <w:r>
-              <w:rPr>
-                <w:rFonts w:ascii="Consolas" w:hAnsi="Consolas" w:cs="Consolas"/>
-                <w:b/>
-                <w:bCs/>
-                <w:color w:val="7F0055"/>
-                <w:sz w:val="20"/>
-                <w:szCs w:val="20"/>
-              </w:rPr>
-              <w:t>return</w:t>
-            </w:r>
-            <w:r>
-              <w:rPr>
-                <w:rFonts w:ascii="Consolas" w:hAnsi="Consolas" w:cs="Consolas"/>
-                <w:color w:val="000000"/>
-                <w:sz w:val="20"/>
-                <w:szCs w:val="20"/>
-              </w:rPr>
-              <w:t xml:space="preserve"> </w:t>
-            </w:r>
-            <w:proofErr w:type="spellStart"/>
-            <w:r>
-              <w:rPr>
-                <w:rFonts w:ascii="Consolas" w:hAnsi="Consolas" w:cs="Consolas"/>
-                <w:color w:val="000000"/>
-                <w:sz w:val="20"/>
-                <w:szCs w:val="20"/>
-              </w:rPr>
-              <w:t>tx</w:t>
-            </w:r>
-            <w:proofErr w:type="spellEnd"/>
-            <w:r>
-              <w:rPr>
-                <w:rFonts w:ascii="Consolas" w:hAnsi="Consolas" w:cs="Consolas"/>
-                <w:color w:val="000000"/>
-                <w:sz w:val="20"/>
-                <w:szCs w:val="20"/>
-              </w:rPr>
-              <w:t>;</w:t>
-            </w:r>
-          </w:p>
-          <w:p>
-            <w:pPr>
-              <w:autoSpaceDE w:val="0"/>
-              <w:autoSpaceDN w:val="0"/>
-              <w:adjustRightInd w:val="0"/>
-              <w:rPr>
-                <w:rFonts w:ascii="Consolas" w:hAnsi="Consolas" w:cs="Consolas"/>
-                <w:sz w:val="20"/>
-                <w:szCs w:val="20"/>
-              </w:rPr>
-            </w:pPr>
-            <w:r>
-              <w:rPr>
-                <w:rFonts w:ascii="Consolas" w:hAnsi="Consolas" w:cs="Consolas"/>
-                <w:color w:val="000000"/>
-                <w:sz w:val="20"/>
-                <w:szCs w:val="20"/>
-              </w:rPr>
-              <w:tab/>
-              <w:t>}</w:t>
-            </w:r>
-            <w:r>
-              <w:rPr>
-                <w:rFonts w:ascii="Consolas" w:hAnsi="Consolas" w:cs="Consolas"/>
-                <w:color w:val="000000"/>
-                <w:sz w:val="20"/>
-                <w:szCs w:val="20"/>
-              </w:rPr>
-              <w:tab/>
-            </w:r>
-          </w:p>
-          <w:p>
-            <w:pPr>
-              <w:autoSpaceDE w:val="0"/>
-              <w:autoSpaceDN w:val="0"/>
-              <w:adjustRightInd w:val="0"/>
-              <w:rPr>
-                <w:rFonts w:ascii="Consolas" w:hAnsi="Consolas" w:cs="Consolas"/>
-                <w:sz w:val="20"/>
-                <w:szCs w:val="20"/>
-              </w:rPr>
-            </w:pPr>
-            <w:r>
-              <w:rPr>
-                <w:rFonts w:ascii="Consolas" w:hAnsi="Consolas" w:cs="Consolas"/>
-                <w:color w:val="000000"/>
-                <w:sz w:val="20"/>
-                <w:szCs w:val="20"/>
-              </w:rPr>
-              <w:tab/>
-            </w:r>
-            <w:r>
-              <w:rPr>
-                <w:rFonts w:ascii="Consolas" w:hAnsi="Consolas" w:cs="Consolas"/>
-                <w:color w:val="646464"/>
-                <w:sz w:val="20"/>
-                <w:szCs w:val="20"/>
-              </w:rPr>
-              <w:t>@Override</w:t>
-            </w:r>
-          </w:p>
-          <w:p>
-            <w:pPr>
-              <w:autoSpaceDE w:val="0"/>
-              <w:autoSpaceDN w:val="0"/>
-              <w:adjustRightInd w:val="0"/>
-              <w:rPr>
-                <w:rFonts w:ascii="Consolas" w:hAnsi="Consolas" w:cs="Consolas"/>
-                <w:sz w:val="20"/>
-                <w:szCs w:val="20"/>
-              </w:rPr>
-            </w:pPr>
-            <w:r>
-              <w:rPr>
-                <w:rFonts w:ascii="Consolas" w:hAnsi="Consolas" w:cs="Consolas"/>
-                <w:color w:val="000000"/>
-                <w:sz w:val="20"/>
-                <w:szCs w:val="20"/>
-              </w:rPr>
-              <w:tab/>
-            </w:r>
-            <w:r>
-              <w:rPr>
-                <w:rFonts w:ascii="Consolas" w:hAnsi="Consolas" w:cs="Consolas"/>
-                <w:b/>
-                <w:bCs/>
-                <w:color w:val="7F0055"/>
-                <w:sz w:val="20"/>
-                <w:szCs w:val="20"/>
-              </w:rPr>
-              <w:t>protected</w:t>
-            </w:r>
-            <w:r>
-              <w:rPr>
-                <w:rFonts w:ascii="Consolas" w:hAnsi="Consolas" w:cs="Consolas"/>
-                <w:color w:val="000000"/>
-                <w:sz w:val="20"/>
-                <w:szCs w:val="20"/>
-              </w:rPr>
-              <w:t xml:space="preserve"> Task clone() {</w:t>
-            </w:r>
-          </w:p>
-          <w:p>
-            <w:pPr>
-              <w:autoSpaceDE w:val="0"/>
-              <w:autoSpaceDN w:val="0"/>
-              <w:adjustRightInd w:val="0"/>
-              <w:rPr>
-                <w:rFonts w:ascii="Consolas" w:hAnsi="Consolas" w:cs="Consolas"/>
-                <w:sz w:val="20"/>
-                <w:szCs w:val="20"/>
-              </w:rPr>
-            </w:pPr>
-            <w:r>
-              <w:rPr>
-                <w:rFonts w:ascii="Consolas" w:hAnsi="Consolas" w:cs="Consolas"/>
-                <w:color w:val="000000"/>
-                <w:sz w:val="20"/>
-                <w:szCs w:val="20"/>
-              </w:rPr>
-              <w:tab/>
-            </w:r>
-            <w:r>
-              <w:rPr>
-                <w:rFonts w:ascii="Consolas" w:hAnsi="Consolas" w:cs="Consolas"/>
-                <w:color w:val="000000"/>
-                <w:sz w:val="20"/>
-                <w:szCs w:val="20"/>
-              </w:rPr>
-              <w:tab/>
-              <w:t xml:space="preserve">Task </w:t>
-            </w:r>
-            <w:proofErr w:type="spellStart"/>
-            <w:r>
-              <w:rPr>
-                <w:rFonts w:ascii="Consolas" w:hAnsi="Consolas" w:cs="Consolas"/>
-                <w:color w:val="000000"/>
-                <w:sz w:val="20"/>
-                <w:szCs w:val="20"/>
-              </w:rPr>
-              <w:t>dst</w:t>
-            </w:r>
-            <w:proofErr w:type="spellEnd"/>
-            <w:r>
-              <w:rPr>
-                <w:rFonts w:ascii="Consolas" w:hAnsi="Consolas" w:cs="Consolas"/>
-                <w:color w:val="000000"/>
-                <w:sz w:val="20"/>
-                <w:szCs w:val="20"/>
-              </w:rPr>
-              <w:t xml:space="preserve"> = </w:t>
-            </w:r>
-            <w:r>
-              <w:rPr>
-                <w:rFonts w:ascii="Consolas" w:hAnsi="Consolas" w:cs="Consolas"/>
-                <w:b/>
-                <w:bCs/>
-                <w:color w:val="7F0055"/>
-                <w:sz w:val="20"/>
-                <w:szCs w:val="20"/>
-              </w:rPr>
-              <w:t>new</w:t>
-            </w:r>
-            <w:r>
-              <w:rPr>
-                <w:rFonts w:ascii="Consolas" w:hAnsi="Consolas" w:cs="Consolas"/>
-                <w:color w:val="000000"/>
-                <w:sz w:val="20"/>
-                <w:szCs w:val="20"/>
-              </w:rPr>
-              <w:t xml:space="preserve"> Task();</w:t>
-            </w:r>
-          </w:p>
-          <w:p>
-            <w:pPr>
-              <w:autoSpaceDE w:val="0"/>
-              <w:autoSpaceDN w:val="0"/>
-              <w:adjustRightInd w:val="0"/>
-              <w:rPr>
-                <w:rFonts w:ascii="Consolas" w:hAnsi="Consolas" w:cs="Consolas"/>
-                <w:sz w:val="20"/>
-                <w:szCs w:val="20"/>
-              </w:rPr>
-            </w:pPr>
-            <w:r>
-              <w:rPr>
-                <w:rFonts w:ascii="Consolas" w:hAnsi="Consolas" w:cs="Consolas"/>
-                <w:color w:val="000000"/>
-                <w:sz w:val="20"/>
-                <w:szCs w:val="20"/>
-              </w:rPr>
-              <w:tab/>
-            </w:r>
-            <w:r>
-              <w:rPr>
-                <w:rFonts w:ascii="Consolas" w:hAnsi="Consolas" w:cs="Consolas"/>
-                <w:color w:val="000000"/>
-                <w:sz w:val="20"/>
-                <w:szCs w:val="20"/>
-              </w:rPr>
-              <w:tab/>
-            </w:r>
-            <w:proofErr w:type="spellStart"/>
-            <w:r>
-              <w:rPr>
-                <w:rFonts w:ascii="Consolas" w:hAnsi="Consolas" w:cs="Consolas"/>
-                <w:color w:val="000000"/>
-                <w:sz w:val="20"/>
-                <w:szCs w:val="20"/>
-              </w:rPr>
-              <w:t>dst.setKey</w:t>
-            </w:r>
-            <w:proofErr w:type="spellEnd"/>
-            <w:r>
-              <w:rPr>
-                <w:rFonts w:ascii="Consolas" w:hAnsi="Consolas" w:cs="Consolas"/>
-                <w:color w:val="000000"/>
-                <w:sz w:val="20"/>
-                <w:szCs w:val="20"/>
-              </w:rPr>
-              <w:t xml:space="preserve">( </w:t>
-            </w:r>
-            <w:proofErr w:type="spellStart"/>
-            <w:r>
-              <w:rPr>
-                <w:rFonts w:ascii="Consolas" w:hAnsi="Consolas" w:cs="Consolas"/>
-                <w:color w:val="000000"/>
-                <w:sz w:val="20"/>
-                <w:szCs w:val="20"/>
-              </w:rPr>
-              <w:t>getKey</w:t>
-            </w:r>
-            <w:proofErr w:type="spellEnd"/>
-            <w:r>
-              <w:rPr>
-                <w:rFonts w:ascii="Consolas" w:hAnsi="Consolas" w:cs="Consolas"/>
-                <w:color w:val="000000"/>
-                <w:sz w:val="20"/>
-                <w:szCs w:val="20"/>
-              </w:rPr>
-              <w:t>());</w:t>
-            </w:r>
-          </w:p>
-          <w:p>
-            <w:pPr>
-              <w:autoSpaceDE w:val="0"/>
-              <w:autoSpaceDN w:val="0"/>
-              <w:adjustRightInd w:val="0"/>
-              <w:rPr>
-                <w:rFonts w:ascii="Consolas" w:hAnsi="Consolas" w:cs="Consolas"/>
-                <w:sz w:val="20"/>
-                <w:szCs w:val="20"/>
-              </w:rPr>
-            </w:pPr>
-            <w:r>
-              <w:rPr>
-                <w:rFonts w:ascii="Consolas" w:hAnsi="Consolas" w:cs="Consolas"/>
-                <w:color w:val="000000"/>
-                <w:sz w:val="20"/>
-                <w:szCs w:val="20"/>
-              </w:rPr>
-              <w:tab/>
-            </w:r>
-            <w:r>
-              <w:rPr>
-                <w:rFonts w:ascii="Consolas" w:hAnsi="Consolas" w:cs="Consolas"/>
-                <w:color w:val="000000"/>
-                <w:sz w:val="20"/>
-                <w:szCs w:val="20"/>
-              </w:rPr>
-              <w:tab/>
-            </w:r>
-            <w:proofErr w:type="spellStart"/>
-            <w:r>
-              <w:rPr>
-                <w:rFonts w:ascii="Consolas" w:hAnsi="Consolas" w:cs="Consolas"/>
-                <w:color w:val="000000"/>
-                <w:sz w:val="20"/>
-                <w:szCs w:val="20"/>
-              </w:rPr>
-              <w:t>dst.setStartDate</w:t>
-            </w:r>
-            <w:proofErr w:type="spellEnd"/>
-            <w:r>
-              <w:rPr>
-                <w:rFonts w:ascii="Consolas" w:hAnsi="Consolas" w:cs="Consolas"/>
-                <w:color w:val="000000"/>
-                <w:sz w:val="20"/>
-                <w:szCs w:val="20"/>
-              </w:rPr>
-              <w:t xml:space="preserve">( </w:t>
-            </w:r>
-            <w:proofErr w:type="spellStart"/>
-            <w:r>
-              <w:rPr>
-                <w:rFonts w:ascii="Consolas" w:hAnsi="Consolas" w:cs="Consolas"/>
-                <w:color w:val="000000"/>
-                <w:sz w:val="20"/>
-                <w:szCs w:val="20"/>
-              </w:rPr>
-              <w:t>getStartDate</w:t>
-            </w:r>
-            <w:proofErr w:type="spellEnd"/>
-            <w:r>
-              <w:rPr>
-                <w:rFonts w:ascii="Consolas" w:hAnsi="Consolas" w:cs="Consolas"/>
-                <w:color w:val="000000"/>
-                <w:sz w:val="20"/>
-                <w:szCs w:val="20"/>
-              </w:rPr>
-              <w:t>() );</w:t>
-            </w:r>
-          </w:p>
-          <w:p>
-            <w:pPr>
-              <w:autoSpaceDE w:val="0"/>
-              <w:autoSpaceDN w:val="0"/>
-              <w:adjustRightInd w:val="0"/>
-              <w:rPr>
-                <w:rFonts w:ascii="Consolas" w:hAnsi="Consolas" w:cs="Consolas"/>
-                <w:sz w:val="20"/>
-                <w:szCs w:val="20"/>
-              </w:rPr>
-            </w:pPr>
-            <w:r>
-              <w:rPr>
-                <w:rFonts w:ascii="Consolas" w:hAnsi="Consolas" w:cs="Consolas"/>
-                <w:color w:val="000000"/>
-                <w:sz w:val="20"/>
-                <w:szCs w:val="20"/>
-              </w:rPr>
-              <w:tab/>
-            </w:r>
-            <w:r>
-              <w:rPr>
-                <w:rFonts w:ascii="Consolas" w:hAnsi="Consolas" w:cs="Consolas"/>
-                <w:color w:val="000000"/>
-                <w:sz w:val="20"/>
-                <w:szCs w:val="20"/>
-              </w:rPr>
-              <w:tab/>
-            </w:r>
-            <w:proofErr w:type="spellStart"/>
-            <w:r>
-              <w:rPr>
-                <w:rFonts w:ascii="Consolas" w:hAnsi="Consolas" w:cs="Consolas"/>
-                <w:color w:val="000000"/>
-                <w:sz w:val="20"/>
-                <w:szCs w:val="20"/>
-              </w:rPr>
-              <w:t>dst.setCompletionDate</w:t>
-            </w:r>
-            <w:proofErr w:type="spellEnd"/>
-            <w:r>
-              <w:rPr>
-                <w:rFonts w:ascii="Consolas" w:hAnsi="Consolas" w:cs="Consolas"/>
-                <w:color w:val="000000"/>
-                <w:sz w:val="20"/>
-                <w:szCs w:val="20"/>
-              </w:rPr>
-              <w:t xml:space="preserve">( </w:t>
-            </w:r>
-            <w:proofErr w:type="spellStart"/>
-            <w:r>
-              <w:rPr>
-                <w:rFonts w:ascii="Consolas" w:hAnsi="Consolas" w:cs="Consolas"/>
-                <w:color w:val="000000"/>
-                <w:sz w:val="20"/>
-                <w:szCs w:val="20"/>
-              </w:rPr>
-              <w:t>getCompletionDate</w:t>
-            </w:r>
-            <w:proofErr w:type="spellEnd"/>
-            <w:r>
-              <w:rPr>
-                <w:rFonts w:ascii="Consolas" w:hAnsi="Consolas" w:cs="Consolas"/>
-                <w:color w:val="000000"/>
-                <w:sz w:val="20"/>
-                <w:szCs w:val="20"/>
-              </w:rPr>
-              <w:t>() );</w:t>
-            </w:r>
-          </w:p>
-          <w:p>
-            <w:pPr>
-              <w:autoSpaceDE w:val="0"/>
-              <w:autoSpaceDN w:val="0"/>
-              <w:adjustRightInd w:val="0"/>
-              <w:rPr>
-                <w:rFonts w:ascii="Consolas" w:hAnsi="Consolas" w:cs="Consolas"/>
-                <w:sz w:val="20"/>
-                <w:szCs w:val="20"/>
-              </w:rPr>
-            </w:pPr>
-            <w:r>
-              <w:rPr>
-                <w:rFonts w:ascii="Consolas" w:hAnsi="Consolas" w:cs="Consolas"/>
-                <w:color w:val="000000"/>
-                <w:sz w:val="20"/>
-                <w:szCs w:val="20"/>
-              </w:rPr>
-              <w:tab/>
-            </w:r>
-            <w:r>
-              <w:rPr>
-                <w:rFonts w:ascii="Consolas" w:hAnsi="Consolas" w:cs="Consolas"/>
-                <w:color w:val="000000"/>
-                <w:sz w:val="20"/>
-                <w:szCs w:val="20"/>
-              </w:rPr>
-              <w:tab/>
-            </w:r>
-            <w:proofErr w:type="spellStart"/>
-            <w:r>
-              <w:rPr>
-                <w:rFonts w:ascii="Consolas" w:hAnsi="Consolas" w:cs="Consolas"/>
-                <w:color w:val="000000"/>
-                <w:sz w:val="20"/>
-                <w:szCs w:val="20"/>
-              </w:rPr>
-              <w:t>dst.setDueDate</w:t>
-            </w:r>
-            <w:proofErr w:type="spellEnd"/>
-            <w:r>
-              <w:rPr>
-                <w:rFonts w:ascii="Consolas" w:hAnsi="Consolas" w:cs="Consolas"/>
-                <w:color w:val="000000"/>
-                <w:sz w:val="20"/>
-                <w:szCs w:val="20"/>
-              </w:rPr>
-              <w:t xml:space="preserve">( </w:t>
-            </w:r>
-            <w:proofErr w:type="spellStart"/>
-            <w:r>
-              <w:rPr>
-                <w:rFonts w:ascii="Consolas" w:hAnsi="Consolas" w:cs="Consolas"/>
-                <w:color w:val="000000"/>
-                <w:sz w:val="20"/>
-                <w:szCs w:val="20"/>
-              </w:rPr>
-              <w:t>getDueDate</w:t>
-            </w:r>
-            <w:proofErr w:type="spellEnd"/>
-            <w:r>
-              <w:rPr>
-                <w:rFonts w:ascii="Consolas" w:hAnsi="Consolas" w:cs="Consolas"/>
-                <w:color w:val="000000"/>
-                <w:sz w:val="20"/>
-                <w:szCs w:val="20"/>
-              </w:rPr>
-              <w:t>() );</w:t>
-            </w:r>
-          </w:p>
-          <w:p>
-            <w:pPr>
-              <w:autoSpaceDE w:val="0"/>
-              <w:autoSpaceDN w:val="0"/>
-              <w:adjustRightInd w:val="0"/>
-              <w:rPr>
-                <w:rFonts w:ascii="Consolas" w:hAnsi="Consolas" w:cs="Consolas"/>
-                <w:sz w:val="20"/>
-                <w:szCs w:val="20"/>
-              </w:rPr>
-            </w:pPr>
-            <w:r>
-              <w:rPr>
-                <w:rFonts w:ascii="Consolas" w:hAnsi="Consolas" w:cs="Consolas"/>
-                <w:color w:val="000000"/>
-                <w:sz w:val="20"/>
-                <w:szCs w:val="20"/>
-              </w:rPr>
-              <w:tab/>
-            </w:r>
-            <w:r>
-              <w:rPr>
-                <w:rFonts w:ascii="Consolas" w:hAnsi="Consolas" w:cs="Consolas"/>
-                <w:color w:val="000000"/>
-                <w:sz w:val="20"/>
-                <w:szCs w:val="20"/>
-              </w:rPr>
-              <w:tab/>
-            </w:r>
-            <w:proofErr w:type="spellStart"/>
-            <w:r>
-              <w:rPr>
-                <w:rFonts w:ascii="Consolas" w:hAnsi="Consolas" w:cs="Consolas"/>
-                <w:color w:val="000000"/>
-                <w:sz w:val="20"/>
-                <w:szCs w:val="20"/>
-              </w:rPr>
-              <w:t>dst.setPersonAssigned</w:t>
-            </w:r>
-            <w:proofErr w:type="spellEnd"/>
-            <w:r>
-              <w:rPr>
-                <w:rFonts w:ascii="Consolas" w:hAnsi="Consolas" w:cs="Consolas"/>
-                <w:color w:val="000000"/>
-                <w:sz w:val="20"/>
-                <w:szCs w:val="20"/>
-              </w:rPr>
-              <w:t xml:space="preserve">( </w:t>
-            </w:r>
-            <w:proofErr w:type="spellStart"/>
-            <w:r>
-              <w:rPr>
-                <w:rFonts w:ascii="Consolas" w:hAnsi="Consolas" w:cs="Consolas"/>
-                <w:color w:val="000000"/>
-                <w:sz w:val="20"/>
-                <w:szCs w:val="20"/>
-              </w:rPr>
-              <w:t>getPersonAssigned</w:t>
-            </w:r>
-            <w:proofErr w:type="spellEnd"/>
-            <w:r>
-              <w:rPr>
-                <w:rFonts w:ascii="Consolas" w:hAnsi="Consolas" w:cs="Consolas"/>
-                <w:color w:val="000000"/>
-                <w:sz w:val="20"/>
-                <w:szCs w:val="20"/>
-              </w:rPr>
-              <w:t>() );</w:t>
-            </w:r>
-          </w:p>
-          <w:p>
-            <w:pPr>
-              <w:autoSpaceDE w:val="0"/>
-              <w:autoSpaceDN w:val="0"/>
-              <w:adjustRightInd w:val="0"/>
-              <w:rPr>
-                <w:rFonts w:ascii="Consolas" w:hAnsi="Consolas" w:cs="Consolas"/>
-                <w:sz w:val="20"/>
-                <w:szCs w:val="20"/>
-              </w:rPr>
-            </w:pPr>
-            <w:r>
-              <w:rPr>
-                <w:rFonts w:ascii="Consolas" w:hAnsi="Consolas" w:cs="Consolas"/>
-                <w:color w:val="000000"/>
-                <w:sz w:val="20"/>
-                <w:szCs w:val="20"/>
-              </w:rPr>
-              <w:tab/>
-            </w:r>
-            <w:r>
-              <w:rPr>
-                <w:rFonts w:ascii="Consolas" w:hAnsi="Consolas" w:cs="Consolas"/>
-                <w:color w:val="000000"/>
-                <w:sz w:val="20"/>
-                <w:szCs w:val="20"/>
-              </w:rPr>
-              <w:tab/>
-            </w:r>
-            <w:proofErr w:type="spellStart"/>
-            <w:r>
-              <w:rPr>
-                <w:rFonts w:ascii="Consolas" w:hAnsi="Consolas" w:cs="Consolas"/>
-                <w:color w:val="000000"/>
-                <w:sz w:val="20"/>
-                <w:szCs w:val="20"/>
-              </w:rPr>
-              <w:t>dst.setPriority</w:t>
-            </w:r>
-            <w:proofErr w:type="spellEnd"/>
-            <w:r>
-              <w:rPr>
-                <w:rFonts w:ascii="Consolas" w:hAnsi="Consolas" w:cs="Consolas"/>
-                <w:color w:val="000000"/>
-                <w:sz w:val="20"/>
-                <w:szCs w:val="20"/>
-              </w:rPr>
-              <w:t xml:space="preserve">( </w:t>
-            </w:r>
-            <w:proofErr w:type="spellStart"/>
-            <w:r>
-              <w:rPr>
-                <w:rFonts w:ascii="Consolas" w:hAnsi="Consolas" w:cs="Consolas"/>
-                <w:color w:val="000000"/>
-                <w:sz w:val="20"/>
-                <w:szCs w:val="20"/>
-              </w:rPr>
-              <w:t>getPriority</w:t>
-            </w:r>
-            <w:proofErr w:type="spellEnd"/>
-            <w:r>
-              <w:rPr>
-                <w:rFonts w:ascii="Consolas" w:hAnsi="Consolas" w:cs="Consolas"/>
-                <w:color w:val="000000"/>
-                <w:sz w:val="20"/>
-                <w:szCs w:val="20"/>
-              </w:rPr>
-              <w:t>() );</w:t>
-            </w:r>
-          </w:p>
-          <w:p>
-            <w:pPr>
-              <w:autoSpaceDE w:val="0"/>
-              <w:autoSpaceDN w:val="0"/>
-              <w:adjustRightInd w:val="0"/>
-              <w:rPr>
-                <w:rFonts w:ascii="Consolas" w:hAnsi="Consolas" w:cs="Consolas"/>
-                <w:sz w:val="20"/>
-                <w:szCs w:val="20"/>
-              </w:rPr>
-            </w:pPr>
-            <w:r>
-              <w:rPr>
-                <w:rFonts w:ascii="Consolas" w:hAnsi="Consolas" w:cs="Consolas"/>
-                <w:color w:val="000000"/>
-                <w:sz w:val="20"/>
-                <w:szCs w:val="20"/>
-              </w:rPr>
-              <w:tab/>
-            </w:r>
-            <w:r>
-              <w:rPr>
-                <w:rFonts w:ascii="Consolas" w:hAnsi="Consolas" w:cs="Consolas"/>
-                <w:color w:val="000000"/>
-                <w:sz w:val="20"/>
-                <w:szCs w:val="20"/>
-              </w:rPr>
-              <w:tab/>
-            </w:r>
-            <w:proofErr w:type="spellStart"/>
-            <w:r>
-              <w:rPr>
-                <w:rFonts w:ascii="Consolas" w:hAnsi="Consolas" w:cs="Consolas"/>
-                <w:color w:val="000000"/>
-                <w:sz w:val="20"/>
-                <w:szCs w:val="20"/>
-              </w:rPr>
-              <w:t>dst.setState</w:t>
-            </w:r>
-            <w:proofErr w:type="spellEnd"/>
-            <w:r>
-              <w:rPr>
-                <w:rFonts w:ascii="Consolas" w:hAnsi="Consolas" w:cs="Consolas"/>
-                <w:color w:val="000000"/>
-                <w:sz w:val="20"/>
-                <w:szCs w:val="20"/>
-              </w:rPr>
-              <w:t xml:space="preserve">( </w:t>
-            </w:r>
-            <w:proofErr w:type="spellStart"/>
-            <w:r>
-              <w:rPr>
-                <w:rFonts w:ascii="Consolas" w:hAnsi="Consolas" w:cs="Consolas"/>
-                <w:color w:val="000000"/>
-                <w:sz w:val="20"/>
-                <w:szCs w:val="20"/>
-              </w:rPr>
-              <w:t>getState</w:t>
-            </w:r>
-            <w:proofErr w:type="spellEnd"/>
-            <w:r>
-              <w:rPr>
-                <w:rFonts w:ascii="Consolas" w:hAnsi="Consolas" w:cs="Consolas"/>
-                <w:color w:val="000000"/>
-                <w:sz w:val="20"/>
-                <w:szCs w:val="20"/>
-              </w:rPr>
-              <w:t>() );</w:t>
-            </w:r>
-          </w:p>
-          <w:p>
-            <w:pPr>
-              <w:autoSpaceDE w:val="0"/>
-              <w:autoSpaceDN w:val="0"/>
-              <w:adjustRightInd w:val="0"/>
-              <w:rPr>
-                <w:rFonts w:ascii="Consolas" w:hAnsi="Consolas" w:cs="Consolas"/>
-                <w:sz w:val="20"/>
-                <w:szCs w:val="20"/>
-              </w:rPr>
-            </w:pPr>
-            <w:r>
-              <w:rPr>
-                <w:rFonts w:ascii="Consolas" w:hAnsi="Consolas" w:cs="Consolas"/>
-                <w:color w:val="000000"/>
-                <w:sz w:val="20"/>
-                <w:szCs w:val="20"/>
-              </w:rPr>
-              <w:tab/>
-            </w:r>
-            <w:r>
-              <w:rPr>
-                <w:rFonts w:ascii="Consolas" w:hAnsi="Consolas" w:cs="Consolas"/>
-                <w:color w:val="000000"/>
-                <w:sz w:val="20"/>
-                <w:szCs w:val="20"/>
-              </w:rPr>
-              <w:tab/>
-            </w:r>
-            <w:proofErr w:type="spellStart"/>
-            <w:r>
-              <w:rPr>
-                <w:rFonts w:ascii="Consolas" w:hAnsi="Consolas" w:cs="Consolas"/>
-                <w:color w:val="000000"/>
-                <w:sz w:val="20"/>
-                <w:szCs w:val="20"/>
-              </w:rPr>
-              <w:t>dst.setType</w:t>
-            </w:r>
-            <w:proofErr w:type="spellEnd"/>
-            <w:r>
-              <w:rPr>
-                <w:rFonts w:ascii="Consolas" w:hAnsi="Consolas" w:cs="Consolas"/>
-                <w:color w:val="000000"/>
-                <w:sz w:val="20"/>
-                <w:szCs w:val="20"/>
-              </w:rPr>
-              <w:t xml:space="preserve">( </w:t>
-            </w:r>
-            <w:proofErr w:type="spellStart"/>
-            <w:r>
-              <w:rPr>
-                <w:rFonts w:ascii="Consolas" w:hAnsi="Consolas" w:cs="Consolas"/>
-                <w:color w:val="000000"/>
-                <w:sz w:val="20"/>
-                <w:szCs w:val="20"/>
-              </w:rPr>
-              <w:t>getType</w:t>
-            </w:r>
-            <w:proofErr w:type="spellEnd"/>
-            <w:r>
-              <w:rPr>
-                <w:rFonts w:ascii="Consolas" w:hAnsi="Consolas" w:cs="Consolas"/>
-                <w:color w:val="000000"/>
-                <w:sz w:val="20"/>
-                <w:szCs w:val="20"/>
-              </w:rPr>
-              <w:t>() );</w:t>
-            </w:r>
-          </w:p>
-          <w:p>
-            <w:pPr>
-              <w:autoSpaceDE w:val="0"/>
-              <w:autoSpaceDN w:val="0"/>
-              <w:adjustRightInd w:val="0"/>
-              <w:rPr>
-                <w:rFonts w:ascii="Consolas" w:hAnsi="Consolas" w:cs="Consolas"/>
-                <w:sz w:val="20"/>
-                <w:szCs w:val="20"/>
-              </w:rPr>
-            </w:pPr>
-            <w:r>
-              <w:rPr>
-                <w:rFonts w:ascii="Consolas" w:hAnsi="Consolas" w:cs="Consolas"/>
-                <w:color w:val="000000"/>
-                <w:sz w:val="20"/>
-                <w:szCs w:val="20"/>
-              </w:rPr>
-              <w:tab/>
-            </w:r>
-            <w:r>
-              <w:rPr>
-                <w:rFonts w:ascii="Consolas" w:hAnsi="Consolas" w:cs="Consolas"/>
-                <w:color w:val="000000"/>
-                <w:sz w:val="20"/>
-                <w:szCs w:val="20"/>
-              </w:rPr>
-              <w:tab/>
-            </w:r>
-            <w:proofErr w:type="spellStart"/>
-            <w:r>
-              <w:rPr>
-                <w:rFonts w:ascii="Consolas" w:hAnsi="Consolas" w:cs="Consolas"/>
-                <w:color w:val="000000"/>
-                <w:sz w:val="20"/>
-                <w:szCs w:val="20"/>
-              </w:rPr>
-              <w:t>dst.setDescription</w:t>
-            </w:r>
-            <w:proofErr w:type="spellEnd"/>
-            <w:r>
-              <w:rPr>
-                <w:rFonts w:ascii="Consolas" w:hAnsi="Consolas" w:cs="Consolas"/>
-                <w:color w:val="000000"/>
-                <w:sz w:val="20"/>
-                <w:szCs w:val="20"/>
-              </w:rPr>
-              <w:t xml:space="preserve">( </w:t>
-            </w:r>
-            <w:proofErr w:type="spellStart"/>
-            <w:r>
-              <w:rPr>
-                <w:rFonts w:ascii="Consolas" w:hAnsi="Consolas" w:cs="Consolas"/>
-                <w:color w:val="000000"/>
-                <w:sz w:val="20"/>
-                <w:szCs w:val="20"/>
-              </w:rPr>
-              <w:t>getDescription</w:t>
-            </w:r>
-            <w:proofErr w:type="spellEnd"/>
-            <w:r>
-              <w:rPr>
-                <w:rFonts w:ascii="Consolas" w:hAnsi="Consolas" w:cs="Consolas"/>
-                <w:color w:val="000000"/>
-                <w:sz w:val="20"/>
-                <w:szCs w:val="20"/>
-              </w:rPr>
-              <w:t>() );</w:t>
-            </w:r>
-          </w:p>
-          <w:p>
-            <w:pPr>
-              <w:autoSpaceDE w:val="0"/>
-              <w:autoSpaceDN w:val="0"/>
-              <w:adjustRightInd w:val="0"/>
-              <w:rPr>
-                <w:rFonts w:ascii="Consolas" w:hAnsi="Consolas" w:cs="Consolas"/>
-                <w:sz w:val="20"/>
-                <w:szCs w:val="20"/>
-              </w:rPr>
-            </w:pPr>
-            <w:r>
-              <w:rPr>
-                <w:rFonts w:ascii="Consolas" w:hAnsi="Consolas" w:cs="Consolas"/>
-                <w:color w:val="000000"/>
-                <w:sz w:val="20"/>
-                <w:szCs w:val="20"/>
-              </w:rPr>
-              <w:tab/>
-            </w:r>
-            <w:r>
-              <w:rPr>
-                <w:rFonts w:ascii="Consolas" w:hAnsi="Consolas" w:cs="Consolas"/>
-                <w:color w:val="000000"/>
-                <w:sz w:val="20"/>
-                <w:szCs w:val="20"/>
-              </w:rPr>
-              <w:tab/>
-            </w:r>
-            <w:proofErr w:type="spellStart"/>
-            <w:r>
-              <w:rPr>
-                <w:rFonts w:ascii="Consolas" w:hAnsi="Consolas" w:cs="Consolas"/>
-                <w:color w:val="000000"/>
-                <w:sz w:val="20"/>
-                <w:szCs w:val="20"/>
-              </w:rPr>
-              <w:t>dst.setResolution</w:t>
-            </w:r>
-            <w:proofErr w:type="spellEnd"/>
-            <w:r>
-              <w:rPr>
-                <w:rFonts w:ascii="Consolas" w:hAnsi="Consolas" w:cs="Consolas"/>
-                <w:color w:val="000000"/>
-                <w:sz w:val="20"/>
-                <w:szCs w:val="20"/>
-              </w:rPr>
-              <w:t xml:space="preserve">( </w:t>
-            </w:r>
-            <w:proofErr w:type="spellStart"/>
-            <w:r>
-              <w:rPr>
-                <w:rFonts w:ascii="Consolas" w:hAnsi="Consolas" w:cs="Consolas"/>
-                <w:color w:val="000000"/>
-                <w:sz w:val="20"/>
-                <w:szCs w:val="20"/>
-              </w:rPr>
-              <w:t>getResolution</w:t>
-            </w:r>
-            <w:proofErr w:type="spellEnd"/>
-            <w:r>
-              <w:rPr>
-                <w:rFonts w:ascii="Consolas" w:hAnsi="Consolas" w:cs="Consolas"/>
-                <w:color w:val="000000"/>
-                <w:sz w:val="20"/>
-                <w:szCs w:val="20"/>
-              </w:rPr>
-              <w:t>() );</w:t>
-            </w:r>
-          </w:p>
-          <w:p>
-            <w:pPr>
-              <w:autoSpaceDE w:val="0"/>
-              <w:autoSpaceDN w:val="0"/>
-              <w:adjustRightInd w:val="0"/>
-              <w:rPr>
-                <w:rFonts w:ascii="Consolas" w:hAnsi="Consolas" w:cs="Consolas"/>
-                <w:sz w:val="20"/>
-                <w:szCs w:val="20"/>
-              </w:rPr>
-            </w:pPr>
-            <w:r>
-              <w:rPr>
-                <w:rFonts w:ascii="Consolas" w:hAnsi="Consolas" w:cs="Consolas"/>
-                <w:color w:val="000000"/>
-                <w:sz w:val="20"/>
-                <w:szCs w:val="20"/>
-              </w:rPr>
-              <w:tab/>
-            </w:r>
-            <w:r>
-              <w:rPr>
-                <w:rFonts w:ascii="Consolas" w:hAnsi="Consolas" w:cs="Consolas"/>
-                <w:color w:val="000000"/>
-                <w:sz w:val="20"/>
-                <w:szCs w:val="20"/>
-              </w:rPr>
-              <w:tab/>
-            </w:r>
-            <w:proofErr w:type="spellStart"/>
-            <w:r>
-              <w:rPr>
-                <w:rFonts w:ascii="Consolas" w:hAnsi="Consolas" w:cs="Consolas"/>
-                <w:color w:val="000000"/>
-                <w:sz w:val="20"/>
-                <w:szCs w:val="20"/>
-              </w:rPr>
-              <w:t>dst.setCategory</w:t>
-            </w:r>
-            <w:proofErr w:type="spellEnd"/>
-            <w:r>
-              <w:rPr>
-                <w:rFonts w:ascii="Consolas" w:hAnsi="Consolas" w:cs="Consolas"/>
-                <w:color w:val="000000"/>
-                <w:sz w:val="20"/>
-                <w:szCs w:val="20"/>
-              </w:rPr>
-              <w:t xml:space="preserve">( </w:t>
-            </w:r>
-            <w:proofErr w:type="spellStart"/>
-            <w:r>
-              <w:rPr>
-                <w:rFonts w:ascii="Consolas" w:hAnsi="Consolas" w:cs="Consolas"/>
-                <w:color w:val="000000"/>
-                <w:sz w:val="20"/>
-                <w:szCs w:val="20"/>
-              </w:rPr>
-              <w:t>getCategory</w:t>
-            </w:r>
-            <w:proofErr w:type="spellEnd"/>
-            <w:r>
-              <w:rPr>
-                <w:rFonts w:ascii="Consolas" w:hAnsi="Consolas" w:cs="Consolas"/>
-                <w:color w:val="000000"/>
-                <w:sz w:val="20"/>
-                <w:szCs w:val="20"/>
-              </w:rPr>
-              <w:t>() );</w:t>
-            </w:r>
-          </w:p>
-          <w:p>
-            <w:pPr>
-              <w:autoSpaceDE w:val="0"/>
-              <w:autoSpaceDN w:val="0"/>
-              <w:adjustRightInd w:val="0"/>
-              <w:rPr>
-                <w:rFonts w:ascii="Consolas" w:hAnsi="Consolas" w:cs="Consolas"/>
-                <w:sz w:val="20"/>
-                <w:szCs w:val="20"/>
-              </w:rPr>
-            </w:pPr>
-            <w:r>
-              <w:rPr>
-                <w:rFonts w:ascii="Consolas" w:hAnsi="Consolas" w:cs="Consolas"/>
-                <w:color w:val="000000"/>
-                <w:sz w:val="20"/>
-                <w:szCs w:val="20"/>
-              </w:rPr>
-              <w:tab/>
-            </w:r>
-            <w:r>
-              <w:rPr>
-                <w:rFonts w:ascii="Consolas" w:hAnsi="Consolas" w:cs="Consolas"/>
-                <w:color w:val="000000"/>
-                <w:sz w:val="20"/>
-                <w:szCs w:val="20"/>
-              </w:rPr>
-              <w:tab/>
-            </w:r>
-            <w:proofErr w:type="spellStart"/>
-            <w:r>
-              <w:rPr>
-                <w:rFonts w:ascii="Consolas" w:hAnsi="Consolas" w:cs="Consolas"/>
-                <w:color w:val="000000"/>
-                <w:sz w:val="20"/>
-                <w:szCs w:val="20"/>
-              </w:rPr>
-              <w:t>dst.setProject</w:t>
-            </w:r>
-            <w:proofErr w:type="spellEnd"/>
-            <w:r>
-              <w:rPr>
-                <w:rFonts w:ascii="Consolas" w:hAnsi="Consolas" w:cs="Consolas"/>
-                <w:color w:val="000000"/>
-                <w:sz w:val="20"/>
-                <w:szCs w:val="20"/>
-              </w:rPr>
-              <w:t xml:space="preserve">( </w:t>
-            </w:r>
-            <w:proofErr w:type="spellStart"/>
-            <w:r>
-              <w:rPr>
-                <w:rFonts w:ascii="Consolas" w:hAnsi="Consolas" w:cs="Consolas"/>
-                <w:color w:val="000000"/>
-                <w:sz w:val="20"/>
-                <w:szCs w:val="20"/>
-              </w:rPr>
-              <w:t>getProject</w:t>
-            </w:r>
-            <w:proofErr w:type="spellEnd"/>
-            <w:r>
-              <w:rPr>
-                <w:rFonts w:ascii="Consolas" w:hAnsi="Consolas" w:cs="Consolas"/>
-                <w:color w:val="000000"/>
-                <w:sz w:val="20"/>
-                <w:szCs w:val="20"/>
-              </w:rPr>
-              <w:t>() );</w:t>
+                <w:color w:val="FF0000"/>
+                <w:sz w:val="20"/>
+                <w:szCs w:val="20"/>
+              </w:rPr>
+              <w:t>// The above line shows that Task is in relation with Project</w:t>
             </w:r>
           </w:p>
           <w:p>
@@ -4537,7 +2932,27 @@
                 <w:sz w:val="20"/>
                 <w:szCs w:val="20"/>
               </w:rPr>
-              <w:t>interface</w:t>
+              <w:t>class</w:t>
+            </w:r>
+            <w:r>
+              <w:rPr>
+                <w:rFonts w:ascii="Consolas" w:hAnsi="Consolas" w:cs="Consolas"/>
+                <w:color w:val="000000"/>
+                <w:sz w:val="20"/>
+                <w:szCs w:val="20"/>
+              </w:rPr>
+              <w:t xml:space="preserve"> Subtask </w:t>
+            </w:r>
+            <w:r>
+              <w:rPr>
+                <w:rFonts w:ascii="Consolas" w:hAnsi="Consolas" w:cs="Consolas"/>
+                <w:b/>
+                <w:bCs/>
+                <w:color w:val="7F0055"/>
+                <w:sz w:val="20"/>
+                <w:szCs w:val="20"/>
+              </w:rPr>
+              <w:t>extends</w:t>
             </w:r>
             <w:r>
               <w:rPr>
@@ -4556,6 +2971,46 @@
                 <w:sz w:val="20"/>
                 <w:szCs w:val="20"/>
               </w:rPr>
+              <w:t>KeyedEntity</w:t>
+            </w:r>
+            <w:proofErr w:type="spellEnd"/>
+            <w:r>
+              <w:rPr>
+                <w:rFonts w:ascii="Consolas" w:hAnsi="Consolas" w:cs="Consolas"/>
+                <w:color w:val="000000"/>
+                <w:sz w:val="20"/>
+                <w:szCs w:val="20"/>
+              </w:rPr>
+              <w:t xml:space="preserve">&lt;Subtask&gt; </w:t>
+            </w:r>
+            <w:r>
+              <w:rPr>
+                <w:rFonts w:ascii="Consolas" w:hAnsi="Consolas" w:cs="Consolas"/>
+                <w:b/>
+                <w:bCs/>
+                <w:color w:val="7F0055"/>
+                <w:sz w:val="20"/>
+                <w:szCs w:val="20"/>
+              </w:rPr>
+              <w:t>implements</w:t>
+            </w:r>
+            <w:r>
+              <w:rPr>
+                <w:rFonts w:ascii="Consolas" w:hAnsi="Consolas" w:cs="Consolas"/>
+                <w:color w:val="000000"/>
+                <w:sz w:val="20"/>
+                <w:szCs w:val="20"/>
+              </w:rPr>
+              <w:t xml:space="preserve"> </w:t>
+            </w:r>
+            <w:proofErr w:type="spellStart"/>
+            <w:r>
+              <w:rPr>
+                <w:rFonts w:ascii="Consolas" w:hAnsi="Consolas" w:cs="Consolas"/>
+                <w:color w:val="000000"/>
+                <w:sz w:val="20"/>
+                <w:szCs w:val="20"/>
+              </w:rPr>
               <w:t>CalendarEntity</w:t>
             </w:r>
             <w:proofErr w:type="spellEnd"/>
@@ -4567,15 +3022,6 @@
                 <w:szCs w:val="20"/>
               </w:rPr>
               <w:t xml:space="preserve"> {</w:t>
-            </w:r>
-            <w:r>
-              <w:rPr>
-                <w:rFonts w:ascii="Consolas" w:hAnsi="Consolas" w:cs="Consolas"/>
-                <w:color w:val="000000"/>
-                <w:sz w:val="20"/>
-                <w:szCs w:val="20"/>
-              </w:rPr>
-              <w:tab/>
             </w:r>
           </w:p>
           <w:p>
@@ -4589,64 +3035,6 @@
                 <w:szCs w:val="20"/>
               </w:rPr>
             </w:pPr>
-            <w:r>
-              <w:rPr>
-                <w:rFonts w:ascii="Consolas" w:hAnsi="Consolas" w:cs="Consolas"/>
-                <w:color w:val="000000"/>
-                <w:sz w:val="20"/>
-                <w:szCs w:val="20"/>
-              </w:rPr>
-              <w:tab/>
-            </w:r>
-            <w:r>
-              <w:rPr>
-                <w:rFonts w:ascii="Consolas" w:hAnsi="Consolas" w:cs="Consolas"/>
-                <w:b/>
-                <w:bCs/>
-                <w:color w:val="7F0055"/>
-                <w:sz w:val="20"/>
-                <w:szCs w:val="20"/>
-              </w:rPr>
-              <w:t>public</w:t>
-            </w:r>
-            <w:r>
-              <w:rPr>
-                <w:rFonts w:ascii="Consolas" w:hAnsi="Consolas" w:cs="Consolas"/>
-                <w:color w:val="000000"/>
-                <w:sz w:val="20"/>
-                <w:szCs w:val="20"/>
-              </w:rPr>
-              <w:t xml:space="preserve"> String </w:t>
-            </w:r>
-            <w:proofErr w:type="spellStart"/>
-            <w:r>
-              <w:rPr>
-                <w:rFonts w:ascii="Consolas" w:hAnsi="Consolas" w:cs="Consolas"/>
-                <w:color w:val="000000"/>
-                <w:sz w:val="20"/>
-                <w:szCs w:val="20"/>
-              </w:rPr>
-              <w:t>getText</w:t>
-            </w:r>
-            <w:proofErr w:type="spellEnd"/>
-            <w:r>
-              <w:rPr>
-                <w:rFonts w:ascii="Consolas" w:hAnsi="Consolas" w:cs="Consolas"/>
-                <w:color w:val="000000"/>
-                <w:sz w:val="20"/>
-                <w:szCs w:val="20"/>
-              </w:rPr>
-              <w:t>();</w:t>
-            </w:r>
-            <w:r>
-              <w:rPr>
-                <w:rFonts w:ascii="Consolas" w:hAnsi="Consolas" w:cs="Consolas"/>
-                <w:color w:val="000000"/>
-                <w:sz w:val="20"/>
-                <w:szCs w:val="20"/>
-              </w:rPr>
-              <w:tab/>
-            </w:r>
           </w:p>
           <w:p>
             <w:pPr>
@@ -4677,26 +3065,88 @@
                 <w:sz w:val="20"/>
                 <w:szCs w:val="20"/>
               </w:rPr>
-              <w:t>public</w:t>
-            </w:r>
-            <w:r>
-              <w:rPr>
-                <w:rFonts w:ascii="Consolas" w:hAnsi="Consolas" w:cs="Consolas"/>
-                <w:color w:val="000000"/>
-                <w:sz w:val="20"/>
-                <w:szCs w:val="20"/>
-              </w:rPr>
-              <w:t xml:space="preserve"> String </w:t>
+              <w:t>private</w:t>
+            </w:r>
+            <w:r>
+              <w:rPr>
+                <w:rFonts w:ascii="Consolas" w:hAnsi="Consolas" w:cs="Consolas"/>
+                <w:color w:val="000000"/>
+                <w:sz w:val="20"/>
+                <w:szCs w:val="20"/>
+              </w:rPr>
+              <w:t xml:space="preserve"> </w:t>
+            </w:r>
+            <w:r>
+              <w:rPr>
+                <w:rFonts w:ascii="Consolas" w:hAnsi="Consolas" w:cs="Consolas"/>
+                <w:b/>
+                <w:bCs/>
+                <w:color w:val="7F0055"/>
+                <w:sz w:val="20"/>
+                <w:szCs w:val="20"/>
+              </w:rPr>
+              <w:t>static</w:t>
+            </w:r>
+            <w:r>
+              <w:rPr>
+                <w:rFonts w:ascii="Consolas" w:hAnsi="Consolas" w:cs="Consolas"/>
+                <w:color w:val="000000"/>
+                <w:sz w:val="20"/>
+                <w:szCs w:val="20"/>
+              </w:rPr>
+              <w:t xml:space="preserve"> </w:t>
+            </w:r>
+            <w:r>
+              <w:rPr>
+                <w:rFonts w:ascii="Consolas" w:hAnsi="Consolas" w:cs="Consolas"/>
+                <w:b/>
+                <w:bCs/>
+                <w:color w:val="7F0055"/>
+                <w:sz w:val="20"/>
+                <w:szCs w:val="20"/>
+              </w:rPr>
+              <w:t>final</w:t>
+            </w:r>
+            <w:r>
+              <w:rPr>
+                <w:rFonts w:ascii="Consolas" w:hAnsi="Consolas" w:cs="Consolas"/>
+                <w:color w:val="000000"/>
+                <w:sz w:val="20"/>
+                <w:szCs w:val="20"/>
+              </w:rPr>
+              <w:t xml:space="preserve"> </w:t>
+            </w:r>
+            <w:r>
+              <w:rPr>
+                <w:rFonts w:ascii="Consolas" w:hAnsi="Consolas" w:cs="Consolas"/>
+                <w:b/>
+                <w:bCs/>
+                <w:color w:val="7F0055"/>
+                <w:sz w:val="20"/>
+                <w:szCs w:val="20"/>
+              </w:rPr>
+              <w:t>long</w:t>
+            </w:r>
+            <w:r>
+              <w:rPr>
+                <w:rFonts w:ascii="Consolas" w:hAnsi="Consolas" w:cs="Consolas"/>
+                <w:color w:val="000000"/>
+                <w:sz w:val="20"/>
+                <w:szCs w:val="20"/>
+              </w:rPr>
+              <w:t xml:space="preserve"> </w:t>
             </w:r>
             <w:proofErr w:type="spellStart"/>
             <w:r>
               <w:rPr>
                 <w:rFonts w:ascii="Consolas" w:hAnsi="Consolas" w:cs="Consolas"/>
-                <w:color w:val="000000"/>
-                <w:sz w:val="20"/>
-                <w:szCs w:val="20"/>
-              </w:rPr>
-              <w:t>getColor</w:t>
+                <w:i/>
+                <w:iCs/>
+                <w:color w:val="0000C0"/>
+                <w:sz w:val="20"/>
+                <w:szCs w:val="20"/>
+              </w:rPr>
+              <w:t>serialVersionUID</w:t>
             </w:r>
             <w:proofErr w:type="spellEnd"/>
             <w:r>
@@ -4706,16 +3156,7 @@
                 <w:sz w:val="20"/>
                 <w:szCs w:val="20"/>
               </w:rPr>
-              <w:t>();</w:t>
-            </w:r>
-            <w:r>
-              <w:rPr>
-                <w:rFonts w:ascii="Consolas" w:hAnsi="Consolas" w:cs="Consolas"/>
-                <w:color w:val="000000"/>
-                <w:sz w:val="20"/>
-                <w:szCs w:val="20"/>
-              </w:rPr>
-              <w:tab/>
+              <w:t xml:space="preserve"> = -5794908342032518360L;</w:t>
             </w:r>
           </w:p>
           <w:p>
@@ -4747,45 +3188,34 @@
                 <w:sz w:val="20"/>
                 <w:szCs w:val="20"/>
               </w:rPr>
-              <w:t>public</w:t>
-            </w:r>
-            <w:r>
-              <w:rPr>
-                <w:rFonts w:ascii="Consolas" w:hAnsi="Consolas" w:cs="Consolas"/>
-                <w:color w:val="000000"/>
-                <w:sz w:val="20"/>
-                <w:szCs w:val="20"/>
-              </w:rPr>
-              <w:t xml:space="preserve"> Date </w:t>
-            </w:r>
-            <w:proofErr w:type="spellStart"/>
-            <w:r>
-              <w:rPr>
-                <w:rFonts w:ascii="Consolas" w:hAnsi="Consolas" w:cs="Consolas"/>
-                <w:color w:val="000000"/>
-                <w:sz w:val="20"/>
-                <w:szCs w:val="20"/>
-              </w:rPr>
-              <w:t>getDate</w:t>
-            </w:r>
-            <w:proofErr w:type="spellEnd"/>
-            <w:r>
-              <w:rPr>
-                <w:rFonts w:ascii="Consolas" w:hAnsi="Consolas" w:cs="Consolas"/>
-                <w:color w:val="000000"/>
-                <w:sz w:val="20"/>
-                <w:szCs w:val="20"/>
-              </w:rPr>
-              <w:t>();</w:t>
-            </w:r>
-            <w:r>
-              <w:rPr>
-                <w:rFonts w:ascii="Consolas" w:hAnsi="Consolas" w:cs="Consolas"/>
-                <w:color w:val="000000"/>
-                <w:sz w:val="20"/>
-                <w:szCs w:val="20"/>
-              </w:rPr>
-              <w:tab/>
+              <w:t>private</w:t>
+            </w:r>
+            <w:r>
+              <w:rPr>
+                <w:rFonts w:ascii="Consolas" w:hAnsi="Consolas" w:cs="Consolas"/>
+                <w:color w:val="000000"/>
+                <w:sz w:val="20"/>
+                <w:szCs w:val="20"/>
+              </w:rPr>
+              <w:t xml:space="preserve"> Integer </w:t>
+            </w:r>
+            <w:r>
+              <w:rPr>
+                <w:rFonts w:ascii="Consolas" w:hAnsi="Consolas" w:cs="Consolas"/>
+                <w:color w:val="0000C0"/>
+                <w:sz w:val="20"/>
+                <w:szCs w:val="20"/>
+              </w:rPr>
+              <w:t>Task</w:t>
+            </w:r>
+            <w:r>
+              <w:rPr>
+                <w:rFonts w:ascii="Consolas" w:hAnsi="Consolas" w:cs="Consolas"/>
+                <w:color w:val="000000"/>
+                <w:sz w:val="20"/>
+                <w:szCs w:val="20"/>
+              </w:rPr>
+              <w:t>;</w:t>
             </w:r>
           </w:p>
           <w:p>
@@ -4817,26 +3247,26 @@
                 <w:sz w:val="20"/>
                 <w:szCs w:val="20"/>
               </w:rPr>
-              <w:t>public</w:t>
-            </w:r>
-            <w:r>
-              <w:rPr>
-                <w:rFonts w:ascii="Consolas" w:hAnsi="Consolas" w:cs="Consolas"/>
-                <w:color w:val="000000"/>
-                <w:sz w:val="20"/>
-                <w:szCs w:val="20"/>
-              </w:rPr>
-              <w:t xml:space="preserve"> Integer </w:t>
+              <w:t>private</w:t>
+            </w:r>
+            <w:r>
+              <w:rPr>
+                <w:rFonts w:ascii="Consolas" w:hAnsi="Consolas" w:cs="Consolas"/>
+                <w:color w:val="000000"/>
+                <w:sz w:val="20"/>
+                <w:szCs w:val="20"/>
+              </w:rPr>
+              <w:t xml:space="preserve"> String </w:t>
             </w:r>
             <w:proofErr w:type="spellStart"/>
             <w:r>
               <w:rPr>
                 <w:rFonts w:ascii="Consolas" w:hAnsi="Consolas" w:cs="Consolas"/>
-                <w:color w:val="000000"/>
-                <w:sz w:val="20"/>
-                <w:szCs w:val="20"/>
-              </w:rPr>
-              <w:t>getDuration</w:t>
+                <w:color w:val="0000C0"/>
+                <w:sz w:val="20"/>
+                <w:szCs w:val="20"/>
+              </w:rPr>
+              <w:t>taskDesc</w:t>
             </w:r>
             <w:proofErr w:type="spellEnd"/>
             <w:r>
@@ -4846,7 +3276,36 @@
                 <w:sz w:val="20"/>
                 <w:szCs w:val="20"/>
               </w:rPr>
-              <w:t>();</w:t>
+              <w:t xml:space="preserve"> = </w:t>
+            </w:r>
+            <w:r>
+              <w:rPr>
+                <w:rFonts w:ascii="Consolas" w:hAnsi="Consolas" w:cs="Consolas"/>
+                <w:b/>
+                <w:bCs/>
+                <w:color w:val="7F0055"/>
+                <w:sz w:val="20"/>
+                <w:szCs w:val="20"/>
+              </w:rPr>
+              <w:t>null</w:t>
+            </w:r>
+            <w:r>
+              <w:rPr>
+                <w:rFonts w:ascii="Consolas" w:hAnsi="Consolas" w:cs="Consolas"/>
+                <w:color w:val="000000"/>
+                <w:sz w:val="20"/>
+                <w:szCs w:val="20"/>
+              </w:rPr>
+              <w:t>;</w:t>
+            </w:r>
+            <w:r>
+              <w:rPr>
+                <w:rFonts w:ascii="Consolas" w:hAnsi="Consolas" w:cs="Consolas"/>
+                <w:color w:val="000000"/>
+                <w:sz w:val="20"/>
+                <w:szCs w:val="20"/>
+              </w:rPr>
+              <w:tab/>
             </w:r>
           </w:p>
           <w:p>
@@ -4872,64 +3331,11 @@
             <w:r>
               <w:rPr>
                 <w:rFonts w:ascii="Consolas" w:hAnsi="Consolas" w:cs="Consolas"/>
-                <w:b/>
-                <w:bCs/>
-                <w:color w:val="7F0055"/>
-                <w:sz w:val="20"/>
-                <w:szCs w:val="20"/>
-              </w:rPr>
-              <w:t>public</w:t>
-            </w:r>
-            <w:r>
-              <w:rPr>
-                <w:rFonts w:ascii="Consolas" w:hAnsi="Consolas" w:cs="Consolas"/>
-                <w:color w:val="000000"/>
-                <w:sz w:val="20"/>
-                <w:szCs w:val="20"/>
-              </w:rPr>
-              <w:t xml:space="preserve"> </w:t>
-            </w:r>
-            <w:proofErr w:type="spellStart"/>
-            <w:r>
-              <w:rPr>
-                <w:rFonts w:ascii="Consolas" w:hAnsi="Consolas" w:cs="Consolas"/>
-                <w:b/>
-                <w:bCs/>
-                <w:color w:val="7F0055"/>
-                <w:sz w:val="20"/>
-                <w:szCs w:val="20"/>
-              </w:rPr>
-              <w:t>boolean</w:t>
-            </w:r>
-            <w:proofErr w:type="spellEnd"/>
-            <w:r>
-              <w:rPr>
-                <w:rFonts w:ascii="Consolas" w:hAnsi="Consolas" w:cs="Consolas"/>
-                <w:color w:val="000000"/>
-                <w:sz w:val="20"/>
-                <w:szCs w:val="20"/>
-              </w:rPr>
-              <w:t xml:space="preserve"> </w:t>
-            </w:r>
-            <w:proofErr w:type="spellStart"/>
-            <w:r>
-              <w:rPr>
-                <w:rFonts w:ascii="Consolas" w:hAnsi="Consolas" w:cs="Consolas"/>
-                <w:color w:val="000000"/>
-                <w:sz w:val="20"/>
-                <w:szCs w:val="20"/>
-              </w:rPr>
-              <w:t>isTodo</w:t>
-            </w:r>
-            <w:proofErr w:type="spellEnd"/>
-            <w:r>
-              <w:rPr>
-                <w:rFonts w:ascii="Consolas" w:hAnsi="Consolas" w:cs="Consolas"/>
-                <w:color w:val="000000"/>
-                <w:sz w:val="20"/>
-                <w:szCs w:val="20"/>
-              </w:rPr>
-              <w:t>();</w:t>
+                <w:color w:val="646464"/>
+                <w:sz w:val="20"/>
+                <w:szCs w:val="20"/>
+              </w:rPr>
+              <w:t>@Override</w:t>
             </w:r>
           </w:p>
           <w:p>
@@ -4961,45 +3367,16 @@
                 <w:sz w:val="20"/>
                 <w:szCs w:val="20"/>
               </w:rPr>
-              <w:t>public</w:t>
-            </w:r>
-            <w:r>
-              <w:rPr>
-                <w:rFonts w:ascii="Consolas" w:hAnsi="Consolas" w:cs="Consolas"/>
-                <w:color w:val="000000"/>
-                <w:sz w:val="20"/>
-                <w:szCs w:val="20"/>
-              </w:rPr>
-              <w:t xml:space="preserve"> Date </w:t>
-            </w:r>
-            <w:proofErr w:type="spellStart"/>
-            <w:r>
-              <w:rPr>
-                <w:rFonts w:ascii="Consolas" w:hAnsi="Consolas" w:cs="Consolas"/>
-                <w:color w:val="000000"/>
-                <w:sz w:val="20"/>
-                <w:szCs w:val="20"/>
-              </w:rPr>
-              <w:t>getNextTodo</w:t>
-            </w:r>
-            <w:proofErr w:type="spellEnd"/>
-            <w:r>
-              <w:rPr>
-                <w:rFonts w:ascii="Consolas" w:hAnsi="Consolas" w:cs="Consolas"/>
-                <w:color w:val="000000"/>
-                <w:sz w:val="20"/>
-                <w:szCs w:val="20"/>
-              </w:rPr>
-              <w:t>();</w:t>
-            </w:r>
-            <w:r>
-              <w:rPr>
-                <w:rFonts w:ascii="Consolas" w:hAnsi="Consolas" w:cs="Consolas"/>
-                <w:color w:val="000000"/>
-                <w:sz w:val="20"/>
-                <w:szCs w:val="20"/>
-              </w:rPr>
-              <w:tab/>
+              <w:t>protected</w:t>
+            </w:r>
+            <w:r>
+              <w:rPr>
+                <w:rFonts w:ascii="Consolas" w:hAnsi="Consolas" w:cs="Consolas"/>
+                <w:color w:val="000000"/>
+                <w:sz w:val="20"/>
+                <w:szCs w:val="20"/>
+              </w:rPr>
+              <w:t xml:space="preserve"> Subtask clone() {</w:t>
             </w:r>
           </w:p>
           <w:p>
@@ -5025,51 +3402,52 @@
             <w:r>
               <w:rPr>
                 <w:rFonts w:ascii="Consolas" w:hAnsi="Consolas" w:cs="Consolas"/>
+                <w:color w:val="000000"/>
+                <w:sz w:val="20"/>
+                <w:szCs w:val="20"/>
+              </w:rPr>
+              <w:tab/>
+              <w:t xml:space="preserve">Subtask </w:t>
+            </w:r>
+            <w:proofErr w:type="spellStart"/>
+            <w:r>
+              <w:rPr>
+                <w:rFonts w:ascii="Consolas" w:hAnsi="Consolas" w:cs="Consolas"/>
+                <w:color w:val="000000"/>
+                <w:sz w:val="20"/>
+                <w:szCs w:val="20"/>
+              </w:rPr>
+              <w:t>dst</w:t>
+            </w:r>
+            <w:proofErr w:type="spellEnd"/>
+            <w:r>
+              <w:rPr>
+                <w:rFonts w:ascii="Consolas" w:hAnsi="Consolas" w:cs="Consolas"/>
+                <w:color w:val="000000"/>
+                <w:sz w:val="20"/>
+                <w:szCs w:val="20"/>
+              </w:rPr>
+              <w:t xml:space="preserve"> = </w:t>
+            </w:r>
+            <w:r>
+              <w:rPr>
+                <w:rFonts w:ascii="Consolas" w:hAnsi="Consolas" w:cs="Consolas"/>
                 <w:b/>
                 <w:bCs/>
                 <w:color w:val="7F0055"/>
                 <w:sz w:val="20"/>
                 <w:szCs w:val="20"/>
               </w:rPr>
-              <w:t>public</w:t>
-            </w:r>
-            <w:r>
-              <w:rPr>
-                <w:rFonts w:ascii="Consolas" w:hAnsi="Consolas" w:cs="Consolas"/>
-                <w:color w:val="000000"/>
-                <w:sz w:val="20"/>
-                <w:szCs w:val="20"/>
-              </w:rPr>
-              <w:t xml:space="preserve"> Integer </w:t>
-            </w:r>
-            <w:proofErr w:type="spellStart"/>
-            <w:r>
-              <w:rPr>
-                <w:rFonts w:ascii="Consolas" w:hAnsi="Consolas" w:cs="Consolas"/>
-                <w:color w:val="000000"/>
-                <w:sz w:val="20"/>
-                <w:szCs w:val="20"/>
-              </w:rPr>
-              <w:t>getPriority</w:t>
-            </w:r>
-            <w:proofErr w:type="spellEnd"/>
-            <w:r>
-              <w:rPr>
-                <w:rFonts w:ascii="Consolas" w:hAnsi="Consolas" w:cs="Consolas"/>
-                <w:color w:val="000000"/>
-                <w:sz w:val="20"/>
-                <w:szCs w:val="20"/>
-              </w:rPr>
-              <w:t>();</w:t>
-            </w:r>
-            <w:r>
-              <w:rPr>
-                <w:rFonts w:ascii="Consolas" w:hAnsi="Consolas" w:cs="Consolas"/>
-                <w:color w:val="000000"/>
-                <w:sz w:val="20"/>
-                <w:szCs w:val="20"/>
-              </w:rPr>
-              <w:tab/>
+              <w:t>new</w:t>
+            </w:r>
+            <w:r>
+              <w:rPr>
+                <w:rFonts w:ascii="Consolas" w:hAnsi="Consolas" w:cs="Consolas"/>
+                <w:color w:val="000000"/>
+                <w:sz w:val="20"/>
+                <w:szCs w:val="20"/>
+              </w:rPr>
+              <w:t xml:space="preserve"> Subtask();</w:t>
             </w:r>
           </w:p>
           <w:p>
@@ -5090,20 +3468,582 @@
                 <w:sz w:val="20"/>
                 <w:szCs w:val="20"/>
               </w:rPr>
+              <w:tab/>
+            </w:r>
+            <w:r>
+              <w:rPr>
+                <w:rFonts w:ascii="Consolas" w:hAnsi="Consolas" w:cs="Consolas"/>
+                <w:color w:val="000000"/>
+                <w:sz w:val="20"/>
+                <w:szCs w:val="20"/>
+              </w:rPr>
+              <w:tab/>
+            </w:r>
+            <w:proofErr w:type="spellStart"/>
+            <w:r>
+              <w:rPr>
+                <w:rFonts w:ascii="Consolas" w:hAnsi="Consolas" w:cs="Consolas"/>
+                <w:color w:val="000000"/>
+                <w:sz w:val="20"/>
+                <w:szCs w:val="20"/>
+              </w:rPr>
+              <w:t>dst.setKey</w:t>
+            </w:r>
+            <w:proofErr w:type="spellEnd"/>
+            <w:r>
+              <w:rPr>
+                <w:rFonts w:ascii="Consolas" w:hAnsi="Consolas" w:cs="Consolas"/>
+                <w:color w:val="000000"/>
+                <w:sz w:val="20"/>
+                <w:szCs w:val="20"/>
+              </w:rPr>
+              <w:t>(</w:t>
+            </w:r>
+            <w:proofErr w:type="spellStart"/>
+            <w:r>
+              <w:rPr>
+                <w:rFonts w:ascii="Consolas" w:hAnsi="Consolas" w:cs="Consolas"/>
+                <w:color w:val="000000"/>
+                <w:sz w:val="20"/>
+                <w:szCs w:val="20"/>
+              </w:rPr>
+              <w:t>getKey</w:t>
+            </w:r>
+            <w:proofErr w:type="spellEnd"/>
+            <w:r>
+              <w:rPr>
+                <w:rFonts w:ascii="Consolas" w:hAnsi="Consolas" w:cs="Consolas"/>
+                <w:color w:val="000000"/>
+                <w:sz w:val="20"/>
+                <w:szCs w:val="20"/>
+              </w:rPr>
+              <w:t>());</w:t>
+            </w:r>
+          </w:p>
+          <w:p>
+            <w:pPr>
+              <w:autoSpaceDE w:val="0"/>
+              <w:autoSpaceDN w:val="0"/>
+              <w:adjustRightInd w:val="0"/>
+              <w:rPr>
+                <w:rFonts w:ascii="Consolas" w:hAnsi="Consolas" w:cs="Consolas"/>
+                <w:sz w:val="20"/>
+                <w:szCs w:val="20"/>
+              </w:rPr>
+            </w:pPr>
+            <w:r>
+              <w:rPr>
+                <w:rFonts w:ascii="Consolas" w:hAnsi="Consolas" w:cs="Consolas"/>
+                <w:color w:val="000000"/>
+                <w:sz w:val="20"/>
+                <w:szCs w:val="20"/>
+              </w:rPr>
+              <w:tab/>
+            </w:r>
+            <w:r>
+              <w:rPr>
+                <w:rFonts w:ascii="Consolas" w:hAnsi="Consolas" w:cs="Consolas"/>
+                <w:color w:val="000000"/>
+                <w:sz w:val="20"/>
+                <w:szCs w:val="20"/>
+              </w:rPr>
+              <w:tab/>
+            </w:r>
+            <w:proofErr w:type="spellStart"/>
+            <w:r>
+              <w:rPr>
+                <w:rFonts w:ascii="Consolas" w:hAnsi="Consolas" w:cs="Consolas"/>
+                <w:color w:val="000000"/>
+                <w:sz w:val="20"/>
+                <w:szCs w:val="20"/>
+              </w:rPr>
+              <w:t>dst.setStartDate</w:t>
+            </w:r>
+            <w:proofErr w:type="spellEnd"/>
+            <w:r>
+              <w:rPr>
+                <w:rFonts w:ascii="Consolas" w:hAnsi="Consolas" w:cs="Consolas"/>
+                <w:color w:val="000000"/>
+                <w:sz w:val="20"/>
+                <w:szCs w:val="20"/>
+              </w:rPr>
+              <w:t>(</w:t>
+            </w:r>
+            <w:proofErr w:type="spellStart"/>
+            <w:r>
+              <w:rPr>
+                <w:rFonts w:ascii="Consolas" w:hAnsi="Consolas" w:cs="Consolas"/>
+                <w:color w:val="000000"/>
+                <w:sz w:val="20"/>
+                <w:szCs w:val="20"/>
+              </w:rPr>
+              <w:t>getStartDate</w:t>
+            </w:r>
+            <w:proofErr w:type="spellEnd"/>
+            <w:r>
+              <w:rPr>
+                <w:rFonts w:ascii="Consolas" w:hAnsi="Consolas" w:cs="Consolas"/>
+                <w:color w:val="000000"/>
+                <w:sz w:val="20"/>
+                <w:szCs w:val="20"/>
+              </w:rPr>
+              <w:t>());</w:t>
+            </w:r>
+          </w:p>
+          <w:p>
+            <w:pPr>
+              <w:autoSpaceDE w:val="0"/>
+              <w:autoSpaceDN w:val="0"/>
+              <w:adjustRightInd w:val="0"/>
+              <w:rPr>
+                <w:rFonts w:ascii="Consolas" w:hAnsi="Consolas" w:cs="Consolas"/>
+                <w:sz w:val="20"/>
+                <w:szCs w:val="20"/>
+              </w:rPr>
+            </w:pPr>
+            <w:r>
+              <w:rPr>
+                <w:rFonts w:ascii="Consolas" w:hAnsi="Consolas" w:cs="Consolas"/>
+                <w:color w:val="000000"/>
+                <w:sz w:val="20"/>
+                <w:szCs w:val="20"/>
+              </w:rPr>
+              <w:tab/>
+            </w:r>
+            <w:r>
+              <w:rPr>
+                <w:rFonts w:ascii="Consolas" w:hAnsi="Consolas" w:cs="Consolas"/>
+                <w:color w:val="000000"/>
+                <w:sz w:val="20"/>
+                <w:szCs w:val="20"/>
+              </w:rPr>
+              <w:tab/>
+            </w:r>
+            <w:proofErr w:type="spellStart"/>
+            <w:r>
+              <w:rPr>
+                <w:rFonts w:ascii="Consolas" w:hAnsi="Consolas" w:cs="Consolas"/>
+                <w:color w:val="000000"/>
+                <w:sz w:val="20"/>
+                <w:szCs w:val="20"/>
+              </w:rPr>
+              <w:t>dst.setCloseDate</w:t>
+            </w:r>
+            <w:proofErr w:type="spellEnd"/>
+            <w:r>
+              <w:rPr>
+                <w:rFonts w:ascii="Consolas" w:hAnsi="Consolas" w:cs="Consolas"/>
+                <w:color w:val="000000"/>
+                <w:sz w:val="20"/>
+                <w:szCs w:val="20"/>
+              </w:rPr>
+              <w:t>(</w:t>
+            </w:r>
+            <w:proofErr w:type="spellStart"/>
+            <w:r>
+              <w:rPr>
+                <w:rFonts w:ascii="Consolas" w:hAnsi="Consolas" w:cs="Consolas"/>
+                <w:color w:val="000000"/>
+                <w:sz w:val="20"/>
+                <w:szCs w:val="20"/>
+              </w:rPr>
+              <w:t>getCloseDate</w:t>
+            </w:r>
+            <w:proofErr w:type="spellEnd"/>
+            <w:r>
+              <w:rPr>
+                <w:rFonts w:ascii="Consolas" w:hAnsi="Consolas" w:cs="Consolas"/>
+                <w:color w:val="000000"/>
+                <w:sz w:val="20"/>
+                <w:szCs w:val="20"/>
+              </w:rPr>
+              <w:t>());</w:t>
+            </w:r>
+          </w:p>
+          <w:p>
+            <w:pPr>
+              <w:autoSpaceDE w:val="0"/>
+              <w:autoSpaceDN w:val="0"/>
+              <w:adjustRightInd w:val="0"/>
+              <w:rPr>
+                <w:rFonts w:ascii="Consolas" w:hAnsi="Consolas" w:cs="Consolas"/>
+                <w:sz w:val="20"/>
+                <w:szCs w:val="20"/>
+              </w:rPr>
+            </w:pPr>
+            <w:r>
+              <w:rPr>
+                <w:rFonts w:ascii="Consolas" w:hAnsi="Consolas" w:cs="Consolas"/>
+                <w:color w:val="000000"/>
+                <w:sz w:val="20"/>
+                <w:szCs w:val="20"/>
+              </w:rPr>
+              <w:tab/>
+            </w:r>
+            <w:r>
+              <w:rPr>
+                <w:rFonts w:ascii="Consolas" w:hAnsi="Consolas" w:cs="Consolas"/>
+                <w:color w:val="000000"/>
+                <w:sz w:val="20"/>
+                <w:szCs w:val="20"/>
+              </w:rPr>
+              <w:tab/>
+            </w:r>
+            <w:proofErr w:type="spellStart"/>
+            <w:r>
+              <w:rPr>
+                <w:rFonts w:ascii="Consolas" w:hAnsi="Consolas" w:cs="Consolas"/>
+                <w:color w:val="000000"/>
+                <w:sz w:val="20"/>
+                <w:szCs w:val="20"/>
+              </w:rPr>
+              <w:t>dst.setDueDate</w:t>
+            </w:r>
+            <w:proofErr w:type="spellEnd"/>
+            <w:r>
+              <w:rPr>
+                <w:rFonts w:ascii="Consolas" w:hAnsi="Consolas" w:cs="Consolas"/>
+                <w:color w:val="000000"/>
+                <w:sz w:val="20"/>
+                <w:szCs w:val="20"/>
+              </w:rPr>
+              <w:t>(</w:t>
+            </w:r>
+            <w:proofErr w:type="spellStart"/>
+            <w:r>
+              <w:rPr>
+                <w:rFonts w:ascii="Consolas" w:hAnsi="Consolas" w:cs="Consolas"/>
+                <w:color w:val="000000"/>
+                <w:sz w:val="20"/>
+                <w:szCs w:val="20"/>
+              </w:rPr>
+              <w:t>getDueDate</w:t>
+            </w:r>
+            <w:proofErr w:type="spellEnd"/>
+            <w:r>
+              <w:rPr>
+                <w:rFonts w:ascii="Consolas" w:hAnsi="Consolas" w:cs="Consolas"/>
+                <w:color w:val="000000"/>
+                <w:sz w:val="20"/>
+                <w:szCs w:val="20"/>
+              </w:rPr>
+              <w:t>());</w:t>
+            </w:r>
+          </w:p>
+          <w:p>
+            <w:pPr>
+              <w:autoSpaceDE w:val="0"/>
+              <w:autoSpaceDN w:val="0"/>
+              <w:adjustRightInd w:val="0"/>
+              <w:rPr>
+                <w:rFonts w:ascii="Consolas" w:hAnsi="Consolas" w:cs="Consolas"/>
+                <w:sz w:val="20"/>
+                <w:szCs w:val="20"/>
+              </w:rPr>
+            </w:pPr>
+            <w:r>
+              <w:rPr>
+                <w:rFonts w:ascii="Consolas" w:hAnsi="Consolas" w:cs="Consolas"/>
+                <w:color w:val="000000"/>
+                <w:sz w:val="20"/>
+                <w:szCs w:val="20"/>
+              </w:rPr>
+              <w:tab/>
+            </w:r>
+            <w:r>
+              <w:rPr>
+                <w:rFonts w:ascii="Consolas" w:hAnsi="Consolas" w:cs="Consolas"/>
+                <w:color w:val="000000"/>
+                <w:sz w:val="20"/>
+                <w:szCs w:val="20"/>
+              </w:rPr>
+              <w:tab/>
+            </w:r>
+            <w:proofErr w:type="spellStart"/>
+            <w:r>
+              <w:rPr>
+                <w:rFonts w:ascii="Consolas" w:hAnsi="Consolas" w:cs="Consolas"/>
+                <w:color w:val="000000"/>
+                <w:sz w:val="20"/>
+                <w:szCs w:val="20"/>
+              </w:rPr>
+              <w:t>dst.setDescription</w:t>
+            </w:r>
+            <w:proofErr w:type="spellEnd"/>
+            <w:r>
+              <w:rPr>
+                <w:rFonts w:ascii="Consolas" w:hAnsi="Consolas" w:cs="Consolas"/>
+                <w:color w:val="000000"/>
+                <w:sz w:val="20"/>
+                <w:szCs w:val="20"/>
+              </w:rPr>
+              <w:t>(</w:t>
+            </w:r>
+            <w:proofErr w:type="spellStart"/>
+            <w:r>
+              <w:rPr>
+                <w:rFonts w:ascii="Consolas" w:hAnsi="Consolas" w:cs="Consolas"/>
+                <w:color w:val="000000"/>
+                <w:sz w:val="20"/>
+                <w:szCs w:val="20"/>
+              </w:rPr>
+              <w:t>getDescription</w:t>
+            </w:r>
+            <w:proofErr w:type="spellEnd"/>
+            <w:r>
+              <w:rPr>
+                <w:rFonts w:ascii="Consolas" w:hAnsi="Consolas" w:cs="Consolas"/>
+                <w:color w:val="000000"/>
+                <w:sz w:val="20"/>
+                <w:szCs w:val="20"/>
+              </w:rPr>
+              <w:t>());</w:t>
+            </w:r>
+          </w:p>
+          <w:p>
+            <w:pPr>
+              <w:autoSpaceDE w:val="0"/>
+              <w:autoSpaceDN w:val="0"/>
+              <w:adjustRightInd w:val="0"/>
+              <w:rPr>
+                <w:rFonts w:ascii="Consolas" w:hAnsi="Consolas" w:cs="Consolas"/>
+                <w:color w:val="000000"/>
+                <w:sz w:val="20"/>
+                <w:szCs w:val="20"/>
+              </w:rPr>
+            </w:pPr>
+            <w:r>
+              <w:rPr>
+                <w:rFonts w:ascii="Consolas" w:hAnsi="Consolas" w:cs="Consolas"/>
+                <w:color w:val="000000"/>
+                <w:sz w:val="20"/>
+                <w:szCs w:val="20"/>
+              </w:rPr>
+              <w:tab/>
+            </w:r>
+            <w:r>
+              <w:rPr>
+                <w:rFonts w:ascii="Consolas" w:hAnsi="Consolas" w:cs="Consolas"/>
+                <w:color w:val="000000"/>
+                <w:sz w:val="20"/>
+                <w:szCs w:val="20"/>
+              </w:rPr>
+              <w:tab/>
+            </w:r>
+            <w:proofErr w:type="spellStart"/>
+            <w:r>
+              <w:rPr>
+                <w:rFonts w:ascii="Consolas" w:hAnsi="Consolas" w:cs="Consolas"/>
+                <w:color w:val="000000"/>
+                <w:sz w:val="20"/>
+                <w:szCs w:val="20"/>
+              </w:rPr>
+              <w:t>dst.setTask</w:t>
+            </w:r>
+            <w:proofErr w:type="spellEnd"/>
+            <w:r>
+              <w:rPr>
+                <w:rFonts w:ascii="Consolas" w:hAnsi="Consolas" w:cs="Consolas"/>
+                <w:color w:val="000000"/>
+                <w:sz w:val="20"/>
+                <w:szCs w:val="20"/>
+              </w:rPr>
+              <w:t>(</w:t>
+            </w:r>
+            <w:proofErr w:type="spellStart"/>
+            <w:r>
+              <w:rPr>
+                <w:rFonts w:ascii="Consolas" w:hAnsi="Consolas" w:cs="Consolas"/>
+                <w:color w:val="000000"/>
+                <w:sz w:val="20"/>
+                <w:szCs w:val="20"/>
+              </w:rPr>
+              <w:t>getTask</w:t>
+            </w:r>
+            <w:proofErr w:type="spellEnd"/>
+            <w:r>
+              <w:rPr>
+                <w:rFonts w:ascii="Consolas" w:hAnsi="Consolas" w:cs="Consolas"/>
+                <w:color w:val="000000"/>
+                <w:sz w:val="20"/>
+                <w:szCs w:val="20"/>
+              </w:rPr>
+              <w:t>());</w:t>
+            </w:r>
+          </w:p>
+          <w:p>
+            <w:pPr>
+              <w:autoSpaceDE w:val="0"/>
+              <w:autoSpaceDN w:val="0"/>
+              <w:adjustRightInd w:val="0"/>
+              <w:rPr>
+                <w:rFonts w:ascii="Consolas" w:hAnsi="Consolas" w:cs="Consolas"/>
+                <w:color w:val="000000"/>
+                <w:sz w:val="20"/>
+                <w:szCs w:val="20"/>
+              </w:rPr>
+            </w:pPr>
+            <w:r>
+              <w:rPr>
+                <w:rFonts w:ascii="Consolas" w:hAnsi="Consolas" w:cs="Consolas"/>
+                <w:color w:val="FF0000"/>
+                <w:sz w:val="20"/>
+                <w:szCs w:val="20"/>
+              </w:rPr>
+              <w:t>// The above line shows that Task is in relation with Subtask</w:t>
+            </w:r>
+          </w:p>
+          <w:p>
+            <w:pPr>
+              <w:autoSpaceDE w:val="0"/>
+              <w:autoSpaceDN w:val="0"/>
+              <w:adjustRightInd w:val="0"/>
+              <w:rPr>
+                <w:rFonts w:ascii="Consolas" w:hAnsi="Consolas" w:cs="Consolas"/>
+                <w:color w:val="000000"/>
+                <w:sz w:val="20"/>
+                <w:szCs w:val="20"/>
+              </w:rPr>
+            </w:pPr>
+            <w:r>
+              <w:rPr>
+                <w:rFonts w:ascii="Consolas" w:hAnsi="Consolas" w:cs="Consolas"/>
+                <w:color w:val="000000"/>
+                <w:sz w:val="20"/>
+                <w:szCs w:val="20"/>
+              </w:rPr>
+              <w:tab/>
+            </w:r>
+            <w:r>
+              <w:rPr>
+                <w:rFonts w:ascii="Consolas" w:hAnsi="Consolas" w:cs="Consolas"/>
+                <w:color w:val="000000"/>
+                <w:sz w:val="20"/>
+                <w:szCs w:val="20"/>
+              </w:rPr>
+              <w:tab/>
+            </w:r>
+            <w:r>
+              <w:rPr>
+                <w:rFonts w:ascii="Consolas" w:hAnsi="Consolas" w:cs="Consolas"/>
+                <w:b/>
+                <w:bCs/>
+                <w:color w:val="7F0055"/>
+                <w:sz w:val="20"/>
+                <w:szCs w:val="20"/>
+              </w:rPr>
+              <w:t>return</w:t>
+            </w:r>
+            <w:r>
+              <w:rPr>
+                <w:rFonts w:ascii="Consolas" w:hAnsi="Consolas" w:cs="Consolas"/>
+                <w:color w:val="000000"/>
+                <w:sz w:val="20"/>
+                <w:szCs w:val="20"/>
+              </w:rPr>
+              <w:t xml:space="preserve"> (</w:t>
+            </w:r>
+            <w:proofErr w:type="spellStart"/>
+            <w:r>
+              <w:rPr>
+                <w:rFonts w:ascii="Consolas" w:hAnsi="Consolas" w:cs="Consolas"/>
+                <w:color w:val="000000"/>
+                <w:sz w:val="20"/>
+                <w:szCs w:val="20"/>
+              </w:rPr>
+              <w:t>dst</w:t>
+            </w:r>
+            <w:proofErr w:type="spellEnd"/>
+            <w:r>
+              <w:rPr>
+                <w:rFonts w:ascii="Consolas" w:hAnsi="Consolas" w:cs="Consolas"/>
+                <w:color w:val="000000"/>
+                <w:sz w:val="20"/>
+                <w:szCs w:val="20"/>
+              </w:rPr>
+              <w:t>);</w:t>
+            </w:r>
+          </w:p>
+          <w:p>
+            <w:pPr>
+              <w:autoSpaceDE w:val="0"/>
+              <w:autoSpaceDN w:val="0"/>
+              <w:adjustRightInd w:val="0"/>
+              <w:rPr>
+                <w:rFonts w:ascii="Consolas" w:hAnsi="Consolas" w:cs="Consolas"/>
+                <w:sz w:val="20"/>
+                <w:szCs w:val="20"/>
+              </w:rPr>
+            </w:pPr>
+            <w:r>
+              <w:rPr>
+                <w:rFonts w:ascii="Consolas" w:hAnsi="Consolas" w:cs="Consolas"/>
+                <w:color w:val="000000"/>
+                <w:sz w:val="20"/>
+                <w:szCs w:val="20"/>
+              </w:rPr>
+              <w:tab/>
               <w:t>}</w:t>
             </w:r>
+            <w:r>
+              <w:rPr>
+                <w:rFonts w:ascii="Consolas" w:hAnsi="Consolas" w:cs="Consolas"/>
+                <w:color w:val="000000"/>
+                <w:sz w:val="20"/>
+                <w:szCs w:val="20"/>
+              </w:rPr>
+              <w:tab/>
+            </w:r>
           </w:p>
-          <w:p/>
+          <w:p>
+            <w:pPr>
+              <w:autoSpaceDE w:val="0"/>
+              <w:autoSpaceDN w:val="0"/>
+              <w:adjustRightInd w:val="0"/>
+              <w:rPr>
+                <w:rFonts w:ascii="Consolas" w:hAnsi="Consolas" w:cs="Consolas"/>
+                <w:sz w:val="20"/>
+                <w:szCs w:val="20"/>
+              </w:rPr>
+            </w:pPr>
+            <w:r>
+              <w:rPr>
+                <w:rFonts w:ascii="Consolas" w:hAnsi="Consolas" w:cs="Consolas"/>
+                <w:color w:val="000000"/>
+                <w:sz w:val="20"/>
+                <w:szCs w:val="20"/>
+              </w:rPr>
+              <w:tab/>
+            </w:r>
+          </w:p>
+          <w:p>
+            <w:pPr>
+              <w:autoSpaceDE w:val="0"/>
+              <w:autoSpaceDN w:val="0"/>
+              <w:adjustRightInd w:val="0"/>
+            </w:pPr>
+            <w:r>
+              <w:rPr>
+                <w:rFonts w:ascii="Consolas" w:hAnsi="Consolas" w:cs="Consolas"/>
+                <w:color w:val="000000"/>
+                <w:sz w:val="20"/>
+                <w:szCs w:val="20"/>
+              </w:rPr>
+              <w:t>}</w:t>
+            </w:r>
+            <w:r>
+              <w:t xml:space="preserve"> </w:t>
+            </w:r>
+          </w:p>
         </w:tc>
       </w:tr>
     </w:tbl>
-    <w:p/>
     <w:p>
       <w:pPr>
         <w:pStyle w:val="Heading1"/>
         <w:numPr>
           <w:ilvl w:val="0"/>
-          <w:numId w:val="8"/>
+          <w:numId w:val="1"/>
         </w:numPr>
         <w:rPr>
           <w:rFonts w:ascii="Nyala" w:hAnsi="Nyala"/>
@@ -8378,6 +7318,119 @@
     </w:lvl>
   </w:abstractNum>
   <w:abstractNum w:abstractNumId="7">
+    <w:nsid w:val="57326CFF"/>
+    <w:multiLevelType w:val="hybridMultilevel"/>
+    <w:tmpl w:val="2E54C7BC"/>
+    <w:lvl w:ilvl="0" w:tplc="3C8C1A82">
+      <w:numFmt w:val="bullet"/>
+      <w:lvlText w:val="-"/>
+      <w:lvlJc w:val="left"/>
+      <w:pPr>
+        <w:ind w:left="720" w:hanging="360"/>
+      </w:pPr>
+      <w:rPr>
+        <w:rFonts w:ascii="Nyala" w:eastAsiaTheme="minorHAnsi" w:hAnsi="Nyala" w:cstheme="minorBidi" w:hint="default"/>
+        <w:sz w:val="24"/>
+      </w:rPr>
+    </w:lvl>
+    <w:lvl w:ilvl="1" w:tplc="10090003" w:tentative="1">
+      <w:start w:val="1"/>
+      <w:numFmt w:val="bullet"/>
+      <w:lvlText w:val="o"/>
+      <w:lvlJc w:val="left"/>
+      <w:pPr>
+        <w:ind w:left="1440" w:hanging="360"/>
+      </w:pPr>
+      <w:rPr>
+        <w:rFonts w:ascii="Courier New" w:hAnsi="Courier New" w:cs="Courier New" w:hint="default"/>
+      </w:rPr>
+    </w:lvl>
+    <w:lvl w:ilvl="2" w:tplc="10090005" w:tentative="1">
+      <w:start w:val="1"/>
+      <w:numFmt w:val="bullet"/>
+      <w:lvlText w:val=""/>
+      <w:lvlJc w:val="left"/>
+      <w:pPr>
+        <w:ind w:left="2160" w:hanging="360"/>
+      </w:pPr>
+      <w:rPr>
+        <w:rFonts w:ascii="Wingdings" w:hAnsi="Wingdings" w:hint="default"/>
+      </w:rPr>
+    </w:lvl>
+    <w:lvl w:ilvl="3" w:tplc="10090001" w:tentative="1">
+      <w:start w:val="1"/>
+      <w:numFmt w:val="bullet"/>
+      <w:lvlText w:val=""/>
+      <w:lvlJc w:val="left"/>
+      <w:pPr>
+        <w:ind w:left="2880" w:hanging="360"/>
+      </w:pPr>
+      <w:rPr>
+        <w:rFonts w:ascii="Symbol" w:hAnsi="Symbol" w:hint="default"/>
+      </w:rPr>
+    </w:lvl>
+    <w:lvl w:ilvl="4" w:tplc="10090003" w:tentative="1">
+      <w:start w:val="1"/>
+      <w:numFmt w:val="bullet"/>
+      <w:lvlText w:val="o"/>
+      <w:lvlJc w:val="left"/>
+      <w:pPr>
+        <w:ind w:left="3600" w:hanging="360"/>
+      </w:pPr>
+      <w:rPr>
+        <w:rFonts w:ascii="Courier New" w:hAnsi="Courier New" w:cs="Courier New" w:hint="default"/>
+      </w:rPr>
+    </w:lvl>
+    <w:lvl w:ilvl="5" w:tplc="10090005" w:tentative="1">
+      <w:start w:val="1"/>
+      <w:numFmt w:val="bullet"/>
+      <w:lvlText w:val=""/>
+      <w:lvlJc w:val="left"/>
+      <w:pPr>
+        <w:ind w:left="4320" w:hanging="360"/>
+      </w:pPr>
+      <w:rPr>
+        <w:rFonts w:ascii="Wingdings" w:hAnsi="Wingdings" w:hint="default"/>
+      </w:rPr>
+    </w:lvl>
+    <w:lvl w:ilvl="6" w:tplc="10090001" w:tentative="1">
+      <w:start w:val="1"/>
+      <w:numFmt w:val="bullet"/>
+      <w:lvlText w:val=""/>
+      <w:lvlJc w:val="left"/>
+      <w:pPr>
+        <w:ind w:left="5040" w:hanging="360"/>
+      </w:pPr>
+      <w:rPr>
+        <w:rFonts w:ascii="Symbol" w:hAnsi="Symbol" w:hint="default"/>
+      </w:rPr>
+    </w:lvl>
+    <w:lvl w:ilvl="7" w:tplc="10090003" w:tentative="1">
+      <w:start w:val="1"/>
+      <w:numFmt w:val="bullet"/>
+      <w:lvlText w:val="o"/>
+      <w:lvlJc w:val="left"/>
+      <w:pPr>
+        <w:ind w:left="5760" w:hanging="360"/>
+      </w:pPr>
+      <w:rPr>
+        <w:rFonts w:ascii="Courier New" w:hAnsi="Courier New" w:cs="Courier New" w:hint="default"/>
+      </w:rPr>
+    </w:lvl>
+    <w:lvl w:ilvl="8" w:tplc="10090005" w:tentative="1">
+      <w:start w:val="1"/>
+      <w:numFmt w:val="bullet"/>
+      <w:lvlText w:val=""/>
+      <w:lvlJc w:val="left"/>
+      <w:pPr>
+        <w:ind w:left="6480" w:hanging="360"/>
+      </w:pPr>
+      <w:rPr>
+        <w:rFonts w:ascii="Wingdings" w:hAnsi="Wingdings" w:hint="default"/>
+      </w:rPr>
+    </w:lvl>
+  </w:abstractNum>
+  <w:abstractNum w:abstractNumId="8">
     <w:nsid w:val="5F371150"/>
     <w:multiLevelType w:val="hybridMultilevel"/>
     <w:tmpl w:val="95ECE922"/>
@@ -8494,7 +7547,7 @@
     <w:abstractNumId w:val="0"/>
   </w:num>
   <w:num w:numId="2">
-    <w:abstractNumId w:val="7"/>
+    <w:abstractNumId w:val="8"/>
   </w:num>
   <w:num w:numId="3">
     <w:abstractNumId w:val="5"/>
@@ -8513,6 +7566,9 @@
   </w:num>
   <w:num w:numId="8">
     <w:abstractNumId w:val="6"/>
+  </w:num>
+  <w:num w:numId="9">
+    <w:abstractNumId w:val="7"/>
   </w:num>
 </w:numbering>
 </file>
